--- a/IMS/wwwroot/Report/BBNT.docx
+++ b/IMS/wwwroot/Report/BBNT.docx
@@ -193,79 +193,13 @@
                 </mc:Fallback>
               </mc:AlternateContent>
             </w:r>
-            <w:proofErr w:type="spellStart"/>
             <w:r>
               <w:rPr>
                 <w:rFonts w:ascii="Times New Roman" w:hAnsi="Times New Roman"/>
                 <w:b/>
               </w:rPr>
-              <w:t>Độc</w:t>
+              <w:t>Độc lập – Tự do – Hạnh phúc</w:t>
             </w:r>
-            <w:proofErr w:type="spellEnd"/>
-            <w:r>
-              <w:rPr>
-                <w:rFonts w:ascii="Times New Roman" w:hAnsi="Times New Roman"/>
-                <w:b/>
-              </w:rPr>
-              <w:t xml:space="preserve"> </w:t>
-            </w:r>
-            <w:proofErr w:type="spellStart"/>
-            <w:r>
-              <w:rPr>
-                <w:rFonts w:ascii="Times New Roman" w:hAnsi="Times New Roman"/>
-                <w:b/>
-              </w:rPr>
-              <w:t>lập</w:t>
-            </w:r>
-            <w:proofErr w:type="spellEnd"/>
-            <w:r>
-              <w:rPr>
-                <w:rFonts w:ascii="Times New Roman" w:hAnsi="Times New Roman"/>
-                <w:b/>
-              </w:rPr>
-              <w:t xml:space="preserve"> – </w:t>
-            </w:r>
-            <w:proofErr w:type="spellStart"/>
-            <w:r>
-              <w:rPr>
-                <w:rFonts w:ascii="Times New Roman" w:hAnsi="Times New Roman"/>
-                <w:b/>
-              </w:rPr>
-              <w:t>Tự</w:t>
-            </w:r>
-            <w:proofErr w:type="spellEnd"/>
-            <w:r>
-              <w:rPr>
-                <w:rFonts w:ascii="Times New Roman" w:hAnsi="Times New Roman"/>
-                <w:b/>
-              </w:rPr>
-              <w:t xml:space="preserve"> do – </w:t>
-            </w:r>
-            <w:proofErr w:type="spellStart"/>
-            <w:r>
-              <w:rPr>
-                <w:rFonts w:ascii="Times New Roman" w:hAnsi="Times New Roman"/>
-                <w:b/>
-              </w:rPr>
-              <w:t>Hạnh</w:t>
-            </w:r>
-            <w:proofErr w:type="spellEnd"/>
-            <w:r>
-              <w:rPr>
-                <w:rFonts w:ascii="Times New Roman" w:hAnsi="Times New Roman"/>
-                <w:b/>
-              </w:rPr>
-              <w:t xml:space="preserve"> </w:t>
-            </w:r>
-            <w:proofErr w:type="spellStart"/>
-            <w:r>
-              <w:rPr>
-                <w:rFonts w:ascii="Times New Roman" w:hAnsi="Times New Roman"/>
-                <w:b/>
-              </w:rPr>
-              <w:t>phúc</w:t>
-            </w:r>
-            <w:proofErr w:type="spellEnd"/>
           </w:p>
         </w:tc>
       </w:tr>
@@ -441,75 +375,11 @@
           <w:rFonts w:ascii="Times New Roman" w:hAnsi="Times New Roman"/>
         </w:rPr>
       </w:pPr>
-      <w:proofErr w:type="spellStart"/>
-      <w:r>
-        <w:rPr>
-          <w:rFonts w:ascii="Times New Roman" w:hAnsi="Times New Roman"/>
-        </w:rPr>
-        <w:t>Sử</w:t>
-      </w:r>
-      <w:proofErr w:type="spellEnd"/>
-      <w:r>
-        <w:rPr>
-          <w:rFonts w:ascii="Times New Roman" w:hAnsi="Times New Roman"/>
-        </w:rPr>
-        <w:t xml:space="preserve"> </w:t>
-      </w:r>
-      <w:proofErr w:type="spellStart"/>
-      <w:r>
-        <w:rPr>
-          <w:rFonts w:ascii="Times New Roman" w:hAnsi="Times New Roman"/>
-        </w:rPr>
-        <w:t>dụng</w:t>
-      </w:r>
-      <w:proofErr w:type="spellEnd"/>
-      <w:r>
-        <w:rPr>
-          <w:rFonts w:ascii="Times New Roman" w:hAnsi="Times New Roman"/>
-        </w:rPr>
-        <w:t xml:space="preserve"> </w:t>
-      </w:r>
-      <w:proofErr w:type="spellStart"/>
-      <w:r>
-        <w:rPr>
-          <w:rFonts w:ascii="Times New Roman" w:hAnsi="Times New Roman"/>
-        </w:rPr>
-        <w:t>cho</w:t>
-      </w:r>
-      <w:proofErr w:type="spellEnd"/>
-      <w:r>
-        <w:rPr>
-          <w:rFonts w:ascii="Times New Roman" w:hAnsi="Times New Roman"/>
-        </w:rPr>
-        <w:t xml:space="preserve"> </w:t>
-      </w:r>
-      <w:proofErr w:type="spellStart"/>
-      <w:r>
-        <w:rPr>
-          <w:rFonts w:ascii="Times New Roman" w:hAnsi="Times New Roman"/>
-        </w:rPr>
-        <w:t>dịch</w:t>
-      </w:r>
-      <w:proofErr w:type="spellEnd"/>
-      <w:r>
-        <w:rPr>
-          <w:rFonts w:ascii="Times New Roman" w:hAnsi="Times New Roman"/>
-        </w:rPr>
-        <w:t xml:space="preserve"> </w:t>
-      </w:r>
-      <w:proofErr w:type="spellStart"/>
-      <w:r>
-        <w:rPr>
-          <w:rFonts w:ascii="Times New Roman" w:hAnsi="Times New Roman"/>
-        </w:rPr>
-        <w:t>vụ</w:t>
-      </w:r>
-      <w:proofErr w:type="spellEnd"/>
-      <w:r>
-        <w:rPr>
-          <w:rFonts w:ascii="Times New Roman" w:hAnsi="Times New Roman"/>
-        </w:rPr>
-        <w:t xml:space="preserve"> Co-location/Dedicated server</w:t>
+      <w:r>
+        <w:rPr>
+          <w:rFonts w:ascii="Times New Roman" w:hAnsi="Times New Roman"/>
+        </w:rPr>
+        <w:t>Sử dụng cho dịch vụ Co-location/Dedicated server</w:t>
       </w:r>
     </w:p>
     <w:p>
@@ -521,7 +391,6 @@
           <w:color w:val="FF0000"/>
         </w:rPr>
       </w:pPr>
-      <w:proofErr w:type="spellStart"/>
       <w:r>
         <w:rPr>
           <w:rFonts w:ascii="Times New Roman" w:hAnsi="Times New Roman"/>
@@ -529,7 +398,6 @@
         </w:rPr>
         <w:t>Ngày</w:t>
       </w:r>
-      <w:proofErr w:type="spellEnd"/>
       <w:r>
         <w:rPr>
           <w:rFonts w:ascii="Times New Roman" w:hAnsi="Times New Roman"/>
@@ -566,56 +434,12 @@
           <w:rFonts w:ascii="Times New Roman" w:hAnsi="Times New Roman"/>
         </w:rPr>
       </w:pPr>
-      <w:proofErr w:type="spellStart"/>
-      <w:r>
-        <w:rPr>
-          <w:rFonts w:ascii="Times New Roman" w:hAnsi="Times New Roman"/>
-        </w:rPr>
-        <w:t>Hôm</w:t>
-      </w:r>
-      <w:proofErr w:type="spellEnd"/>
-      <w:r>
-        <w:rPr>
-          <w:rFonts w:ascii="Times New Roman" w:hAnsi="Times New Roman"/>
-        </w:rPr>
-        <w:t xml:space="preserve"> nay </w:t>
-      </w:r>
-      <w:proofErr w:type="spellStart"/>
-      <w:r>
-        <w:rPr>
-          <w:rFonts w:ascii="Times New Roman" w:hAnsi="Times New Roman"/>
-        </w:rPr>
-        <w:t>chúng</w:t>
-      </w:r>
-      <w:proofErr w:type="spellEnd"/>
-      <w:r>
-        <w:rPr>
-          <w:rFonts w:ascii="Times New Roman" w:hAnsi="Times New Roman"/>
-        </w:rPr>
-        <w:t xml:space="preserve"> </w:t>
-      </w:r>
-      <w:proofErr w:type="spellStart"/>
-      <w:r>
-        <w:rPr>
-          <w:rFonts w:ascii="Times New Roman" w:hAnsi="Times New Roman"/>
-        </w:rPr>
-        <w:t>tôi</w:t>
-      </w:r>
-      <w:proofErr w:type="spellEnd"/>
-      <w:r>
-        <w:rPr>
-          <w:rFonts w:ascii="Times New Roman" w:hAnsi="Times New Roman"/>
-        </w:rPr>
-        <w:t xml:space="preserve"> </w:t>
-      </w:r>
-      <w:proofErr w:type="spellStart"/>
-      <w:r>
-        <w:rPr>
-          <w:rFonts w:ascii="Times New Roman" w:hAnsi="Times New Roman"/>
-        </w:rPr>
-        <w:t>gồm</w:t>
-      </w:r>
-      <w:proofErr w:type="spellEnd"/>
+      <w:r>
+        <w:rPr>
+          <w:rFonts w:ascii="Times New Roman" w:hAnsi="Times New Roman"/>
+        </w:rPr>
+        <w:t>Hôm nay chúng tôi gồm</w:t>
+      </w:r>
       <w:r>
         <w:rPr>
           <w:rFonts w:ascii="Times New Roman" w:hAnsi="Times New Roman"/>
@@ -654,21 +478,12 @@
           <w:szCs w:val="26"/>
         </w:rPr>
       </w:pPr>
-      <w:proofErr w:type="spellStart"/>
       <w:r>
         <w:rPr>
           <w:rFonts w:ascii="Times New Roman" w:hAnsi="Times New Roman"/>
           <w:b/>
         </w:rPr>
-        <w:t>Bên</w:t>
-      </w:r>
-      <w:proofErr w:type="spellEnd"/>
-      <w:r>
-        <w:rPr>
-          <w:rFonts w:ascii="Times New Roman" w:hAnsi="Times New Roman"/>
-          <w:b/>
-        </w:rPr>
-        <w:t xml:space="preserve"> B</w:t>
+        <w:t>Bên B</w:t>
       </w:r>
       <w:r>
         <w:rPr>
@@ -689,25 +504,7 @@
           <w:b/>
           <w:bCs/>
         </w:rPr>
-        <w:t>__</w:t>
-      </w:r>
-      <w:proofErr w:type="spellStart"/>
-      <w:r>
-        <w:rPr>
-          <w:rFonts w:ascii="Times New Roman" w:hAnsi="Times New Roman"/>
-          <w:b/>
-          <w:bCs/>
-        </w:rPr>
-        <w:t>CompanyName</w:t>
-      </w:r>
-      <w:proofErr w:type="spellEnd"/>
-      <w:r>
-        <w:rPr>
-          <w:rFonts w:ascii="Times New Roman" w:hAnsi="Times New Roman"/>
-          <w:b/>
-          <w:bCs/>
-        </w:rPr>
-        <w:t>__</w:t>
+        <w:t>HISOFT</w:t>
       </w:r>
     </w:p>
     <w:p>
@@ -726,16 +523,14 @@
           <w:lang w:val="fr-FR"/>
         </w:rPr>
       </w:pPr>
-      <w:proofErr w:type="spellStart"/>
       <w:r>
         <w:rPr>
           <w:rFonts w:ascii="Times New Roman" w:hAnsi="Times New Roman"/>
           <w:spacing w:val="2"/>
           <w:lang w:val="fr-FR"/>
         </w:rPr>
-        <w:t>Người</w:t>
-      </w:r>
-      <w:proofErr w:type="spellEnd"/>
+        <w:t>Người đại diện</w:t>
+      </w:r>
       <w:r>
         <w:rPr>
           <w:rFonts w:ascii="Times New Roman" w:hAnsi="Times New Roman"/>
@@ -744,16 +539,14 @@
         </w:rPr>
         <w:t xml:space="preserve"> </w:t>
       </w:r>
-      <w:proofErr w:type="spellStart"/>
       <w:r>
         <w:rPr>
           <w:rFonts w:ascii="Times New Roman" w:hAnsi="Times New Roman"/>
           <w:spacing w:val="2"/>
           <w:lang w:val="fr-FR"/>
         </w:rPr>
-        <w:t>đại</w:t>
-      </w:r>
-      <w:proofErr w:type="spellEnd"/>
+        <w:t>:</w:t>
+      </w:r>
       <w:r>
         <w:rPr>
           <w:rFonts w:ascii="Times New Roman" w:hAnsi="Times New Roman"/>
@@ -762,100 +555,51 @@
         </w:rPr>
         <w:t xml:space="preserve"> </w:t>
       </w:r>
-      <w:proofErr w:type="spellStart"/>
-      <w:r>
-        <w:rPr>
-          <w:rFonts w:ascii="Times New Roman" w:hAnsi="Times New Roman"/>
-          <w:spacing w:val="2"/>
-          <w:lang w:val="fr-FR"/>
-        </w:rPr>
-        <w:t>diện</w:t>
-      </w:r>
-      <w:proofErr w:type="spellEnd"/>
-      <w:r>
-        <w:rPr>
-          <w:rFonts w:ascii="Times New Roman" w:hAnsi="Times New Roman"/>
-          <w:spacing w:val="2"/>
-          <w:lang w:val="fr-FR"/>
+      <w:r>
+        <w:rPr>
+          <w:rFonts w:ascii="Times New Roman" w:hAnsi="Times New Roman"/>
+        </w:rPr>
+        <w:t>String</w:t>
+      </w:r>
+      <w:r>
+        <w:rPr>
+          <w:rFonts w:ascii="Times New Roman" w:hAnsi="Times New Roman"/>
+        </w:rPr>
+        <w:tab/>
+      </w:r>
+      <w:r>
+        <w:rPr>
+          <w:rFonts w:ascii="Times New Roman" w:hAnsi="Times New Roman"/>
+        </w:rPr>
+        <w:t xml:space="preserve">Chức </w:t>
+      </w:r>
+      <w:proofErr w:type="gramStart"/>
+      <w:r>
+        <w:rPr>
+          <w:rFonts w:ascii="Times New Roman" w:hAnsi="Times New Roman"/>
+        </w:rPr>
+        <w:t>vụ</w:t>
+      </w:r>
+      <w:r>
+        <w:rPr>
+          <w:rFonts w:ascii="Times New Roman" w:hAnsi="Times New Roman"/>
+          <w:i/>
+        </w:rPr>
+        <w:t>:</w:t>
+      </w:r>
+      <w:proofErr w:type="gramEnd"/>
+      <w:r>
+        <w:rPr>
+          <w:rFonts w:ascii="Times New Roman" w:hAnsi="Times New Roman"/>
+          <w:i/>
         </w:rPr>
         <w:t xml:space="preserve"> </w:t>
       </w:r>
       <w:r>
         <w:rPr>
           <w:rFonts w:ascii="Times New Roman" w:hAnsi="Times New Roman"/>
-          <w:spacing w:val="2"/>
-          <w:lang w:val="fr-FR"/>
-        </w:rPr>
-        <w:t>:</w:t>
-      </w:r>
-      <w:r>
-        <w:rPr>
-          <w:rFonts w:ascii="Times New Roman" w:hAnsi="Times New Roman"/>
-          <w:spacing w:val="2"/>
-          <w:lang w:val="fr-FR"/>
-        </w:rPr>
-        <w:t xml:space="preserve"> </w:t>
-      </w:r>
-      <w:r>
-        <w:rPr>
-          <w:rFonts w:ascii="Times New Roman" w:hAnsi="Times New Roman"/>
-        </w:rPr>
-        <w:t>__</w:t>
-      </w:r>
-      <w:proofErr w:type="spellStart"/>
-      <w:r>
-        <w:rPr>
-          <w:rFonts w:ascii="Times New Roman" w:hAnsi="Times New Roman"/>
-        </w:rPr>
-        <w:t>CustomerName</w:t>
-      </w:r>
-      <w:proofErr w:type="spellEnd"/>
-      <w:r>
-        <w:rPr>
-          <w:rFonts w:ascii="Times New Roman" w:hAnsi="Times New Roman"/>
-        </w:rPr>
-        <w:t>__</w:t>
-      </w:r>
-      <w:r>
-        <w:rPr>
-          <w:rFonts w:ascii="Times New Roman" w:hAnsi="Times New Roman"/>
-        </w:rPr>
-        <w:tab/>
-      </w:r>
-      <w:proofErr w:type="spellStart"/>
-      <w:r>
-        <w:rPr>
-          <w:rFonts w:ascii="Times New Roman" w:hAnsi="Times New Roman"/>
-        </w:rPr>
-        <w:t>Chức</w:t>
-      </w:r>
-      <w:proofErr w:type="spellEnd"/>
-      <w:r>
-        <w:rPr>
-          <w:rFonts w:ascii="Times New Roman" w:hAnsi="Times New Roman"/>
-        </w:rPr>
-        <w:t xml:space="preserve"> </w:t>
-      </w:r>
-      <w:proofErr w:type="spellStart"/>
-      <w:r>
-        <w:rPr>
-          <w:rFonts w:ascii="Times New Roman" w:hAnsi="Times New Roman"/>
-        </w:rPr>
-        <w:t>vụ</w:t>
-      </w:r>
-      <w:proofErr w:type="spellEnd"/>
-      <w:r>
-        <w:rPr>
-          <w:rFonts w:ascii="Times New Roman" w:hAnsi="Times New Roman"/>
-          <w:i/>
-        </w:rPr>
-        <w:t xml:space="preserve">: </w:t>
-      </w:r>
-      <w:r>
-        <w:rPr>
-          <w:rFonts w:ascii="Times New Roman" w:hAnsi="Times New Roman"/>
-        </w:rPr>
-        <w:t>Nhân Diên</w:t>
+        </w:rPr>
+        <w:t>String</w:t>
       </w:r>
     </w:p>
     <w:p>
@@ -908,23 +652,7 @@
           <w:rFonts w:ascii="Times New Roman" w:hAnsi="Times New Roman"/>
           <w:lang w:val="fr-FR"/>
         </w:rPr>
-        <w:t>__</w:t>
-      </w:r>
-      <w:proofErr w:type="spellStart"/>
-      <w:r>
-        <w:rPr>
-          <w:rFonts w:ascii="Times New Roman" w:hAnsi="Times New Roman"/>
-          <w:lang w:val="fr-FR"/>
-        </w:rPr>
-        <w:t>CustomerAddress</w:t>
-      </w:r>
-      <w:proofErr w:type="spellEnd"/>
-      <w:r>
-        <w:rPr>
-          <w:rFonts w:ascii="Times New Roman" w:hAnsi="Times New Roman"/>
-          <w:lang w:val="fr-FR"/>
-        </w:rPr>
-        <w:t>__</w:t>
+        <w:t>TP Hồ Chí Minh</w:t>
       </w:r>
     </w:p>
     <w:p>
@@ -969,21 +697,7 @@
         <w:rPr>
           <w:rFonts w:ascii="Times New Roman" w:hAnsi="Times New Roman"/>
         </w:rPr>
-        <w:t>__</w:t>
-      </w:r>
-      <w:proofErr w:type="spellStart"/>
-      <w:r>
-        <w:rPr>
-          <w:rFonts w:ascii="Times New Roman" w:hAnsi="Times New Roman"/>
-        </w:rPr>
-        <w:t>CustomerPhoneNumber</w:t>
-      </w:r>
-      <w:proofErr w:type="spellEnd"/>
-      <w:r>
-        <w:rPr>
-          <w:rFonts w:ascii="Times New Roman" w:hAnsi="Times New Roman"/>
-        </w:rPr>
-        <w:t>__</w:t>
+        <w:t>1989339650</w:t>
       </w:r>
     </w:p>
     <w:p>
@@ -1049,21 +763,7 @@
         <w:rPr>
           <w:rFonts w:ascii="Times New Roman" w:hAnsi="Times New Roman"/>
         </w:rPr>
-        <w:t>__</w:t>
-      </w:r>
-      <w:proofErr w:type="spellStart"/>
-      <w:r>
-        <w:rPr>
-          <w:rFonts w:ascii="Times New Roman" w:hAnsi="Times New Roman"/>
-        </w:rPr>
-        <w:t>QTName</w:t>
-      </w:r>
-      <w:proofErr w:type="spellEnd"/>
-      <w:r>
-        <w:rPr>
-          <w:rFonts w:ascii="Times New Roman" w:hAnsi="Times New Roman"/>
-        </w:rPr>
-        <w:t>__</w:t>
+        <w:t>String</w:t>
       </w:r>
       <w:r>
         <w:rPr>
@@ -1148,39 +848,37 @@
           <w:rFonts w:ascii="Times New Roman" w:hAnsi="Times New Roman"/>
         </w:rPr>
       </w:pPr>
-      <w:proofErr w:type="spellStart"/>
-      <w:r>
-        <w:rPr>
-          <w:rFonts w:ascii="Times New Roman" w:hAnsi="Times New Roman"/>
-        </w:rPr>
-        <w:t>Điện</w:t>
-      </w:r>
-      <w:proofErr w:type="spellEnd"/>
+      <w:r>
+        <w:rPr>
+          <w:rFonts w:ascii="Times New Roman" w:hAnsi="Times New Roman"/>
+        </w:rPr>
+        <w:t xml:space="preserve">Điện </w:t>
+      </w:r>
+      <w:proofErr w:type="gramStart"/>
+      <w:r>
+        <w:rPr>
+          <w:rFonts w:ascii="Times New Roman" w:hAnsi="Times New Roman"/>
+        </w:rPr>
+        <w:t>thoại</w:t>
+      </w:r>
       <w:r>
         <w:rPr>
           <w:rFonts w:ascii="Times New Roman" w:hAnsi="Times New Roman"/>
         </w:rPr>
         <w:t xml:space="preserve"> </w:t>
       </w:r>
-      <w:proofErr w:type="spellStart"/>
-      <w:r>
-        <w:rPr>
-          <w:rFonts w:ascii="Times New Roman" w:hAnsi="Times New Roman"/>
-        </w:rPr>
-        <w:t>thoại</w:t>
-      </w:r>
-      <w:proofErr w:type="spellEnd"/>
-      <w:r>
-        <w:rPr>
-          <w:rFonts w:ascii="Times New Roman" w:hAnsi="Times New Roman"/>
-        </w:rPr>
-        <w:t xml:space="preserve"> </w:t>
-      </w:r>
-      <w:r>
-        <w:rPr>
-          <w:rFonts w:ascii="Times New Roman" w:hAnsi="Times New Roman"/>
-        </w:rPr>
-        <w:t xml:space="preserve">: (84-28) 37158888       Email: </w:t>
+      <w:r>
+        <w:rPr>
+          <w:rFonts w:ascii="Times New Roman" w:hAnsi="Times New Roman"/>
+        </w:rPr>
+        <w:t>:</w:t>
+      </w:r>
+      <w:proofErr w:type="gramEnd"/>
+      <w:r>
+        <w:rPr>
+          <w:rFonts w:ascii="Times New Roman" w:hAnsi="Times New Roman"/>
+        </w:rPr>
+        <w:t xml:space="preserve"> (84-28) 37158888       Email: </w:t>
       </w:r>
       <w:hyperlink w:history="1" r:id="rId7">
         <w:r>
@@ -1239,217 +937,7 @@
         <w:rPr>
           <w:rFonts w:ascii="Times New Roman" w:hAnsi="Times New Roman"/>
         </w:rPr>
-        <w:t xml:space="preserve">Hai </w:t>
-      </w:r>
-      <w:proofErr w:type="spellStart"/>
-      <w:r>
-        <w:rPr>
-          <w:rFonts w:ascii="Times New Roman" w:hAnsi="Times New Roman"/>
-        </w:rPr>
-        <w:t>bên</w:t>
-      </w:r>
-      <w:proofErr w:type="spellEnd"/>
-      <w:r>
-        <w:rPr>
-          <w:rFonts w:ascii="Times New Roman" w:hAnsi="Times New Roman"/>
-        </w:rPr>
-        <w:t xml:space="preserve"> </w:t>
-      </w:r>
-      <w:proofErr w:type="spellStart"/>
-      <w:r>
-        <w:rPr>
-          <w:rFonts w:ascii="Times New Roman" w:hAnsi="Times New Roman"/>
-        </w:rPr>
-        <w:t>thống</w:t>
-      </w:r>
-      <w:proofErr w:type="spellEnd"/>
-      <w:r>
-        <w:rPr>
-          <w:rFonts w:ascii="Times New Roman" w:hAnsi="Times New Roman"/>
-        </w:rPr>
-        <w:t xml:space="preserve"> </w:t>
-      </w:r>
-      <w:proofErr w:type="spellStart"/>
-      <w:r>
-        <w:rPr>
-          <w:rFonts w:ascii="Times New Roman" w:hAnsi="Times New Roman"/>
-        </w:rPr>
-        <w:t>nhất</w:t>
-      </w:r>
-      <w:proofErr w:type="spellEnd"/>
-      <w:r>
-        <w:rPr>
-          <w:rFonts w:ascii="Times New Roman" w:hAnsi="Times New Roman"/>
-        </w:rPr>
-        <w:t xml:space="preserve"> </w:t>
-      </w:r>
-      <w:proofErr w:type="spellStart"/>
-      <w:r>
-        <w:rPr>
-          <w:rFonts w:ascii="Times New Roman" w:hAnsi="Times New Roman"/>
-        </w:rPr>
-        <w:t>ký</w:t>
-      </w:r>
-      <w:proofErr w:type="spellEnd"/>
-      <w:r>
-        <w:rPr>
-          <w:rFonts w:ascii="Times New Roman" w:hAnsi="Times New Roman"/>
-        </w:rPr>
-        <w:t xml:space="preserve"> </w:t>
-      </w:r>
-      <w:proofErr w:type="spellStart"/>
-      <w:r>
-        <w:rPr>
-          <w:rFonts w:ascii="Times New Roman" w:hAnsi="Times New Roman"/>
-        </w:rPr>
-        <w:t>biên</w:t>
-      </w:r>
-      <w:proofErr w:type="spellEnd"/>
-      <w:r>
-        <w:rPr>
-          <w:rFonts w:ascii="Times New Roman" w:hAnsi="Times New Roman"/>
-        </w:rPr>
-        <w:t xml:space="preserve"> </w:t>
-      </w:r>
-      <w:proofErr w:type="spellStart"/>
-      <w:r>
-        <w:rPr>
-          <w:rFonts w:ascii="Times New Roman" w:hAnsi="Times New Roman"/>
-        </w:rPr>
-        <w:t>bản</w:t>
-      </w:r>
-      <w:proofErr w:type="spellEnd"/>
-      <w:r>
-        <w:rPr>
-          <w:rFonts w:ascii="Times New Roman" w:hAnsi="Times New Roman"/>
-        </w:rPr>
-        <w:t xml:space="preserve"> </w:t>
-      </w:r>
-      <w:proofErr w:type="spellStart"/>
-      <w:r>
-        <w:rPr>
-          <w:rFonts w:ascii="Times New Roman" w:hAnsi="Times New Roman"/>
-        </w:rPr>
-        <w:t>nghiệm</w:t>
-      </w:r>
-      <w:proofErr w:type="spellEnd"/>
-      <w:r>
-        <w:rPr>
-          <w:rFonts w:ascii="Times New Roman" w:hAnsi="Times New Roman"/>
-        </w:rPr>
-        <w:t xml:space="preserve"> </w:t>
-      </w:r>
-      <w:proofErr w:type="spellStart"/>
-      <w:r>
-        <w:rPr>
-          <w:rFonts w:ascii="Times New Roman" w:hAnsi="Times New Roman"/>
-        </w:rPr>
-        <w:t>thu</w:t>
-      </w:r>
-      <w:proofErr w:type="spellEnd"/>
-      <w:r>
-        <w:rPr>
-          <w:rFonts w:ascii="Times New Roman" w:hAnsi="Times New Roman"/>
-        </w:rPr>
-        <w:t xml:space="preserve"> </w:t>
-      </w:r>
-      <w:proofErr w:type="spellStart"/>
-      <w:r>
-        <w:rPr>
-          <w:rFonts w:ascii="Times New Roman" w:hAnsi="Times New Roman"/>
-        </w:rPr>
-        <w:t>kỹ</w:t>
-      </w:r>
-      <w:proofErr w:type="spellEnd"/>
-      <w:r>
-        <w:rPr>
-          <w:rFonts w:ascii="Times New Roman" w:hAnsi="Times New Roman"/>
-        </w:rPr>
-        <w:t xml:space="preserve"> </w:t>
-      </w:r>
-      <w:proofErr w:type="spellStart"/>
-      <w:r>
-        <w:rPr>
-          <w:rFonts w:ascii="Times New Roman" w:hAnsi="Times New Roman"/>
-        </w:rPr>
-        <w:t>thuật</w:t>
-      </w:r>
-      <w:proofErr w:type="spellEnd"/>
-      <w:r>
-        <w:rPr>
-          <w:rFonts w:ascii="Times New Roman" w:hAnsi="Times New Roman"/>
-        </w:rPr>
-        <w:t xml:space="preserve"> </w:t>
-      </w:r>
-      <w:proofErr w:type="spellStart"/>
-      <w:r>
-        <w:rPr>
-          <w:rFonts w:ascii="Times New Roman" w:hAnsi="Times New Roman"/>
-        </w:rPr>
-        <w:t>với</w:t>
-      </w:r>
-      <w:proofErr w:type="spellEnd"/>
-      <w:r>
-        <w:rPr>
-          <w:rFonts w:ascii="Times New Roman" w:hAnsi="Times New Roman"/>
-        </w:rPr>
-        <w:t xml:space="preserve"> </w:t>
-      </w:r>
-      <w:proofErr w:type="spellStart"/>
-      <w:r>
-        <w:rPr>
-          <w:rFonts w:ascii="Times New Roman" w:hAnsi="Times New Roman"/>
-        </w:rPr>
-        <w:t>các</w:t>
-      </w:r>
-      <w:proofErr w:type="spellEnd"/>
-      <w:r>
-        <w:rPr>
-          <w:rFonts w:ascii="Times New Roman" w:hAnsi="Times New Roman"/>
-        </w:rPr>
-        <w:t xml:space="preserve"> </w:t>
-      </w:r>
-      <w:proofErr w:type="spellStart"/>
-      <w:r>
-        <w:rPr>
-          <w:rFonts w:ascii="Times New Roman" w:hAnsi="Times New Roman"/>
-        </w:rPr>
-        <w:t>thông</w:t>
-      </w:r>
-      <w:proofErr w:type="spellEnd"/>
-      <w:r>
-        <w:rPr>
-          <w:rFonts w:ascii="Times New Roman" w:hAnsi="Times New Roman"/>
-        </w:rPr>
-        <w:t xml:space="preserve"> tin </w:t>
-      </w:r>
-      <w:proofErr w:type="spellStart"/>
-      <w:r>
-        <w:rPr>
-          <w:rFonts w:ascii="Times New Roman" w:hAnsi="Times New Roman"/>
-        </w:rPr>
-        <w:t>như</w:t>
-      </w:r>
-      <w:proofErr w:type="spellEnd"/>
-      <w:r>
-        <w:rPr>
-          <w:rFonts w:ascii="Times New Roman" w:hAnsi="Times New Roman"/>
-        </w:rPr>
-        <w:t xml:space="preserve"> </w:t>
-      </w:r>
-      <w:proofErr w:type="spellStart"/>
-      <w:r>
-        <w:rPr>
-          <w:rFonts w:ascii="Times New Roman" w:hAnsi="Times New Roman"/>
-        </w:rPr>
-        <w:t>sau</w:t>
-      </w:r>
-      <w:proofErr w:type="spellEnd"/>
-      <w:r>
-        <w:rPr>
-          <w:rFonts w:ascii="Times New Roman" w:hAnsi="Times New Roman"/>
-        </w:rPr>
-        <w:t>:</w:t>
+        <w:t>Hai bên thống nhất ký biên bản nghiệm thu kỹ thuật với các thông tin như sau:</w:t>
       </w:r>
       <w:r>
         <w:rPr>
@@ -1477,33 +965,11 @@
           <w:rFonts w:ascii="Times New Roman" w:hAnsi="Times New Roman"/>
         </w:rPr>
       </w:pPr>
-      <w:proofErr w:type="spellStart"/>
-      <w:r>
-        <w:rPr>
-          <w:rFonts w:ascii="Times New Roman" w:hAnsi="Times New Roman"/>
-        </w:rPr>
-        <w:t>Dịch</w:t>
-      </w:r>
-      <w:proofErr w:type="spellEnd"/>
-      <w:r>
-        <w:rPr>
-          <w:rFonts w:ascii="Times New Roman" w:hAnsi="Times New Roman"/>
-        </w:rPr>
-        <w:t xml:space="preserve"> </w:t>
-      </w:r>
-      <w:proofErr w:type="spellStart"/>
-      <w:r>
-        <w:rPr>
-          <w:rFonts w:ascii="Times New Roman" w:hAnsi="Times New Roman"/>
-        </w:rPr>
-        <w:t>vụ</w:t>
-      </w:r>
-      <w:proofErr w:type="spellEnd"/>
-      <w:r>
-        <w:rPr>
-          <w:rFonts w:ascii="Times New Roman" w:hAnsi="Times New Roman"/>
-        </w:rPr>
-        <w:t>:</w:t>
+      <w:r>
+        <w:rPr>
+          <w:rFonts w:ascii="Times New Roman" w:hAnsi="Times New Roman"/>
+        </w:rPr>
+        <w:t>Dịch vụ:</w:t>
       </w:r>
       <w:r>
         <w:rPr>
@@ -1551,19 +1017,11 @@
         </w:rPr>
         <w:t xml:space="preserve"> </w:t>
       </w:r>
-      <w:proofErr w:type="spellStart"/>
-      <w:r>
-        <w:rPr>
-          <w:rFonts w:ascii="Times New Roman" w:hAnsi="Times New Roman"/>
-        </w:rPr>
-        <w:t>Thuê</w:t>
-      </w:r>
-      <w:proofErr w:type="spellEnd"/>
-      <w:r>
-        <w:rPr>
-          <w:rFonts w:ascii="Times New Roman" w:hAnsi="Times New Roman"/>
-        </w:rPr>
-        <w:t xml:space="preserve"> server </w:t>
+      <w:r>
+        <w:rPr>
+          <w:rFonts w:ascii="Times New Roman" w:hAnsi="Times New Roman"/>
+        </w:rPr>
+        <w:t xml:space="preserve">Thuê server </w:t>
       </w:r>
       <w:r>
         <w:rPr>
@@ -1606,33 +1064,11 @@
         </w:rPr>
         <w:t xml:space="preserve"> </w:t>
       </w:r>
-      <w:proofErr w:type="spellStart"/>
-      <w:r>
-        <w:rPr>
-          <w:rFonts w:ascii="Times New Roman" w:hAnsi="Times New Roman"/>
-        </w:rPr>
-        <w:t>Thuê</w:t>
-      </w:r>
-      <w:proofErr w:type="spellEnd"/>
-      <w:r>
-        <w:rPr>
-          <w:rFonts w:ascii="Times New Roman" w:hAnsi="Times New Roman"/>
-        </w:rPr>
-        <w:t xml:space="preserve"> </w:t>
-      </w:r>
-      <w:proofErr w:type="spellStart"/>
-      <w:r>
-        <w:rPr>
-          <w:rFonts w:ascii="Times New Roman" w:hAnsi="Times New Roman"/>
-        </w:rPr>
-        <w:t>chỗ</w:t>
-      </w:r>
-      <w:proofErr w:type="spellEnd"/>
-      <w:r>
-        <w:rPr>
-          <w:rFonts w:ascii="Times New Roman" w:hAnsi="Times New Roman"/>
-        </w:rPr>
-        <w:t xml:space="preserve"> </w:t>
+      <w:r>
+        <w:rPr>
+          <w:rFonts w:ascii="Times New Roman" w:hAnsi="Times New Roman"/>
+        </w:rPr>
+        <w:t xml:space="preserve">Thuê chỗ </w:t>
       </w:r>
       <w:r>
         <w:rPr>
@@ -1670,63 +1106,7 @@
         <w:rPr>
           <w:rFonts w:ascii="Times New Roman" w:hAnsi="Times New Roman"/>
         </w:rPr>
-        <w:t xml:space="preserve"> </w:t>
-      </w:r>
-      <w:proofErr w:type="spellStart"/>
-      <w:r>
-        <w:rPr>
-          <w:rFonts w:ascii="Times New Roman" w:hAnsi="Times New Roman"/>
-        </w:rPr>
-        <w:t>Dịch</w:t>
-      </w:r>
-      <w:proofErr w:type="spellEnd"/>
-      <w:r>
-        <w:rPr>
-          <w:rFonts w:ascii="Times New Roman" w:hAnsi="Times New Roman"/>
-        </w:rPr>
-        <w:t xml:space="preserve"> </w:t>
-      </w:r>
-      <w:proofErr w:type="spellStart"/>
-      <w:r>
-        <w:rPr>
-          <w:rFonts w:ascii="Times New Roman" w:hAnsi="Times New Roman"/>
-        </w:rPr>
-        <w:t>vụ</w:t>
-      </w:r>
-      <w:proofErr w:type="spellEnd"/>
-      <w:r>
-        <w:rPr>
-          <w:rFonts w:ascii="Times New Roman" w:hAnsi="Times New Roman"/>
-        </w:rPr>
-        <w:t xml:space="preserve"> </w:t>
-      </w:r>
-      <w:proofErr w:type="spellStart"/>
-      <w:r>
-        <w:rPr>
-          <w:rFonts w:ascii="Times New Roman" w:hAnsi="Times New Roman"/>
-        </w:rPr>
-        <w:t>cộng</w:t>
-      </w:r>
-      <w:proofErr w:type="spellEnd"/>
-      <w:r>
-        <w:rPr>
-          <w:rFonts w:ascii="Times New Roman" w:hAnsi="Times New Roman"/>
-        </w:rPr>
-        <w:t xml:space="preserve"> </w:t>
-      </w:r>
-      <w:proofErr w:type="spellStart"/>
-      <w:r>
-        <w:rPr>
-          <w:rFonts w:ascii="Times New Roman" w:hAnsi="Times New Roman"/>
-        </w:rPr>
-        <w:t>thêm</w:t>
-      </w:r>
-      <w:proofErr w:type="spellEnd"/>
-      <w:r>
-        <w:rPr>
-          <w:rFonts w:ascii="Times New Roman" w:hAnsi="Times New Roman"/>
-        </w:rPr>
-        <w:t>.</w:t>
+        <w:t xml:space="preserve"> Dịch vụ cộng thêm.</w:t>
       </w:r>
       <w:r>
         <w:rPr>
@@ -1753,33 +1133,11 @@
           <w:rFonts w:ascii="Times New Roman" w:hAnsi="Times New Roman"/>
         </w:rPr>
       </w:pPr>
-      <w:proofErr w:type="spellStart"/>
-      <w:r>
-        <w:rPr>
-          <w:rFonts w:ascii="Times New Roman" w:hAnsi="Times New Roman"/>
-        </w:rPr>
-        <w:t>Cấu</w:t>
-      </w:r>
-      <w:proofErr w:type="spellEnd"/>
-      <w:r>
-        <w:rPr>
-          <w:rFonts w:ascii="Times New Roman" w:hAnsi="Times New Roman"/>
-        </w:rPr>
-        <w:t xml:space="preserve"> </w:t>
-      </w:r>
-      <w:proofErr w:type="spellStart"/>
-      <w:r>
-        <w:rPr>
-          <w:rFonts w:ascii="Times New Roman" w:hAnsi="Times New Roman"/>
-        </w:rPr>
-        <w:t>hình</w:t>
-      </w:r>
-      <w:proofErr w:type="spellEnd"/>
-      <w:r>
-        <w:rPr>
-          <w:rFonts w:ascii="Times New Roman" w:hAnsi="Times New Roman"/>
-        </w:rPr>
-        <w:t xml:space="preserve"> server</w:t>
+      <w:r>
+        <w:rPr>
+          <w:rFonts w:ascii="Times New Roman" w:hAnsi="Times New Roman"/>
+        </w:rPr>
+        <w:t>Cấu hình server</w:t>
       </w:r>
       <w:r>
         <w:rPr>
@@ -1830,25 +1188,7 @@
           <w:sz w:val="22"/>
           <w:szCs w:val="22"/>
         </w:rPr>
-        <w:t>__</w:t>
-      </w:r>
-      <w:proofErr w:type="spellStart"/>
-      <w:r>
-        <w:rPr>
-          <w:rFonts w:ascii="Times New Roman" w:hAnsi="Times New Roman"/>
-          <w:sz w:val="22"/>
-          <w:szCs w:val="22"/>
-        </w:rPr>
-        <w:t>ServerName</w:t>
-      </w:r>
-      <w:proofErr w:type="spellEnd"/>
-      <w:r>
-        <w:rPr>
-          <w:rFonts w:ascii="Times New Roman" w:hAnsi="Times New Roman"/>
-          <w:sz w:val="22"/>
-          <w:szCs w:val="22"/>
-        </w:rPr>
-        <w:t>__</w:t>
+        <w:t>string</w:t>
       </w:r>
       <w:r>
         <w:rPr>
@@ -1925,21 +1265,19 @@
         <w:rPr>
           <w:rFonts w:ascii="Times New Roman" w:hAnsi="Times New Roman"/>
         </w:rPr>
-        <w:t>__</w:t>
-      </w:r>
-      <w:proofErr w:type="spellStart"/>
-      <w:r>
-        <w:rPr>
-          <w:rFonts w:ascii="Times New Roman" w:hAnsi="Times New Roman"/>
-        </w:rPr>
-        <w:t>HardDisk</w:t>
-      </w:r>
-      <w:proofErr w:type="spellEnd"/>
-      <w:r>
-        <w:rPr>
-          <w:rFonts w:ascii="Times New Roman" w:hAnsi="Times New Roman"/>
-        </w:rPr>
-        <w:t>__</w:t>
+        <w:t>Storage</w:t>
+      </w:r>
+      <w:r>
+        <w:rPr>
+          <w:rFonts w:ascii="Times New Roman" w:hAnsi="Times New Roman"/>
+        </w:rPr>
+        <w:t xml:space="preserve">: </w:t>
+      </w:r>
+      <w:r>
+        <w:rPr>
+          <w:rFonts w:ascii="Times New Roman" w:hAnsi="Times New Roman"/>
+        </w:rPr>
+        <w:t>1Gb</w:t>
       </w:r>
       <w:r>
         <w:rPr>
@@ -1995,21 +1333,13 @@
         <w:rPr>
           <w:rFonts w:ascii="Times New Roman" w:hAnsi="Times New Roman"/>
         </w:rPr>
-        <w:t>__</w:t>
-      </w:r>
-      <w:proofErr w:type="spellStart"/>
-      <w:r>
-        <w:rPr>
-          <w:rFonts w:ascii="Times New Roman" w:hAnsi="Times New Roman"/>
-        </w:rPr>
-        <w:t>SerialNumber</w:t>
-      </w:r>
-      <w:proofErr w:type="spellEnd"/>
-      <w:r>
-        <w:rPr>
-          <w:rFonts w:ascii="Times New Roman" w:hAnsi="Times New Roman"/>
-        </w:rPr>
-        <w:t>__</w:t>
+        <w:t xml:space="preserve"> _</w:t>
+      </w:r>
+      <w:r>
+        <w:rPr>
+          <w:rFonts w:ascii="Times New Roman" w:hAnsi="Times New Roman"/>
+        </w:rPr>
+        <w:t>_SerialNumber__</w:t>
       </w:r>
       <w:r>
         <w:rPr>
@@ -2036,74 +1366,40 @@
           <w:rFonts w:ascii="Times New Roman" w:hAnsi="Times New Roman"/>
         </w:rPr>
       </w:pPr>
-      <w:proofErr w:type="spellStart"/>
-      <w:r>
-        <w:rPr>
-          <w:rFonts w:ascii="Times New Roman" w:hAnsi="Times New Roman"/>
-        </w:rPr>
-        <w:t>Vị</w:t>
-      </w:r>
-      <w:proofErr w:type="spellEnd"/>
+      <w:r>
+        <w:rPr>
+          <w:rFonts w:ascii="Times New Roman" w:hAnsi="Times New Roman"/>
+        </w:rPr>
+        <w:t xml:space="preserve">Vị trí đặt server </w:t>
+      </w:r>
+      <w:r>
+        <w:rPr>
+          <w:rFonts w:ascii="Times New Roman" w:hAnsi="Times New Roman"/>
+          <w:i/>
+        </w:rPr>
+        <w:t xml:space="preserve">             </w:t>
+      </w:r>
+      <w:proofErr w:type="gramStart"/>
+      <w:r>
+        <w:rPr>
+          <w:rFonts w:ascii="Times New Roman" w:hAnsi="Times New Roman"/>
+          <w:i/>
+        </w:rPr>
+        <w:t xml:space="preserve">  </w:t>
+      </w:r>
+      <w:r>
+        <w:rPr>
+          <w:rFonts w:ascii="Times New Roman" w:hAnsi="Times New Roman"/>
+        </w:rPr>
+        <w:t>:</w:t>
+      </w:r>
+      <w:proofErr w:type="gramEnd"/>
       <w:r>
         <w:rPr>
           <w:rFonts w:ascii="Times New Roman" w:hAnsi="Times New Roman"/>
         </w:rPr>
         <w:t xml:space="preserve"> </w:t>
       </w:r>
-      <w:proofErr w:type="spellStart"/>
-      <w:r>
-        <w:rPr>
-          <w:rFonts w:ascii="Times New Roman" w:hAnsi="Times New Roman"/>
-        </w:rPr>
-        <w:t>trí</w:t>
-      </w:r>
-      <w:proofErr w:type="spellEnd"/>
-      <w:r>
-        <w:rPr>
-          <w:rFonts w:ascii="Times New Roman" w:hAnsi="Times New Roman"/>
-        </w:rPr>
-        <w:t xml:space="preserve"> </w:t>
-      </w:r>
-      <w:proofErr w:type="spellStart"/>
-      <w:r>
-        <w:rPr>
-          <w:rFonts w:ascii="Times New Roman" w:hAnsi="Times New Roman"/>
-        </w:rPr>
-        <w:t>đặt</w:t>
-      </w:r>
-      <w:proofErr w:type="spellEnd"/>
-      <w:r>
-        <w:rPr>
-          <w:rFonts w:ascii="Times New Roman" w:hAnsi="Times New Roman"/>
-        </w:rPr>
-        <w:t xml:space="preserve"> server </w:t>
-      </w:r>
-      <w:r>
-        <w:rPr>
-          <w:rFonts w:ascii="Times New Roman" w:hAnsi="Times New Roman"/>
-          <w:i/>
-        </w:rPr>
-        <w:t xml:space="preserve">             </w:t>
-      </w:r>
-      <w:r>
-        <w:rPr>
-          <w:rFonts w:ascii="Times New Roman" w:hAnsi="Times New Roman"/>
-          <w:i/>
-        </w:rPr>
-        <w:t xml:space="preserve">  </w:t>
-      </w:r>
-      <w:r>
-        <w:rPr>
-          <w:rFonts w:ascii="Times New Roman" w:hAnsi="Times New Roman"/>
-        </w:rPr>
-        <w:t>:</w:t>
-      </w:r>
-      <w:r>
-        <w:rPr>
-          <w:rFonts w:ascii="Times New Roman" w:hAnsi="Times New Roman"/>
-        </w:rPr>
-        <w:t xml:space="preserve"> </w:t>
-      </w:r>
       <w:r>
         <w:rPr>
           <w:rFonts w:ascii="Times New Roman" w:hAnsi="Times New Roman"/>
@@ -2120,21 +1416,7 @@
         <w:rPr>
           <w:rFonts w:ascii="Times New Roman" w:hAnsi="Times New Roman"/>
         </w:rPr>
-        <w:t xml:space="preserve">Công </w:t>
-      </w:r>
-      <w:proofErr w:type="spellStart"/>
-      <w:r>
-        <w:rPr>
-          <w:rFonts w:ascii="Times New Roman" w:hAnsi="Times New Roman"/>
-        </w:rPr>
-        <w:t>suất</w:t>
-      </w:r>
-      <w:proofErr w:type="spellEnd"/>
-      <w:r>
-        <w:rPr>
-          <w:rFonts w:ascii="Times New Roman" w:hAnsi="Times New Roman"/>
-        </w:rPr>
-        <w:t xml:space="preserve">: </w:t>
+        <w:t xml:space="preserve">Công suất: </w:t>
       </w:r>
       <w:r>
         <w:rPr>
@@ -2161,39 +1443,24 @@
           <w:rFonts w:ascii="Times New Roman" w:hAnsi="Times New Roman"/>
         </w:rPr>
       </w:pPr>
-      <w:proofErr w:type="spellStart"/>
-      <w:r>
-        <w:rPr>
-          <w:rFonts w:ascii="Times New Roman" w:hAnsi="Times New Roman"/>
-        </w:rPr>
-        <w:t>Địa</w:t>
-      </w:r>
-      <w:proofErr w:type="spellEnd"/>
-      <w:r>
-        <w:rPr>
-          <w:rFonts w:ascii="Times New Roman" w:hAnsi="Times New Roman"/>
-        </w:rPr>
-        <w:t xml:space="preserve"> </w:t>
-      </w:r>
-      <w:proofErr w:type="spellStart"/>
-      <w:r>
-        <w:rPr>
-          <w:rFonts w:ascii="Times New Roman" w:hAnsi="Times New Roman"/>
-        </w:rPr>
-        <w:t>chỉ</w:t>
-      </w:r>
-      <w:proofErr w:type="spellEnd"/>
-      <w:r>
-        <w:rPr>
-          <w:rFonts w:ascii="Times New Roman" w:hAnsi="Times New Roman"/>
-        </w:rPr>
-        <w:t xml:space="preserve"> IP</w:t>
-      </w:r>
-      <w:r>
-        <w:rPr>
-          <w:rFonts w:ascii="Times New Roman" w:hAnsi="Times New Roman"/>
-        </w:rPr>
-        <w:t xml:space="preserve">                         </w:t>
+      <w:r>
+        <w:rPr>
+          <w:rFonts w:ascii="Times New Roman" w:hAnsi="Times New Roman"/>
+        </w:rPr>
+        <w:t>Địa chỉ IP</w:t>
+      </w:r>
+      <w:r>
+        <w:rPr>
+          <w:rFonts w:ascii="Times New Roman" w:hAnsi="Times New Roman"/>
+        </w:rPr>
+        <w:t xml:space="preserve">                       </w:t>
+      </w:r>
+      <w:proofErr w:type="gramStart"/>
+      <w:r>
+        <w:rPr>
+          <w:rFonts w:ascii="Times New Roman" w:hAnsi="Times New Roman"/>
+        </w:rPr>
+        <w:t xml:space="preserve">  </w:t>
       </w:r>
       <w:r>
         <w:rPr>
@@ -2201,6 +1468,7 @@
         </w:rPr>
         <w:t>:</w:t>
       </w:r>
+      <w:proofErr w:type="gramEnd"/>
       <w:r>
         <w:rPr>
           <w:rFonts w:ascii="Times New Roman" w:hAnsi="Times New Roman"/>
@@ -2227,25 +1495,7 @@
           <w:b/>
           <w:bCs/>
         </w:rPr>
-        <w:t>__</w:t>
-      </w:r>
-      <w:proofErr w:type="spellStart"/>
-      <w:r>
-        <w:rPr>
-          <w:rFonts w:ascii="Times New Roman" w:hAnsi="Times New Roman"/>
-          <w:b/>
-          <w:bCs/>
-        </w:rPr>
-        <w:t>MasterIP</w:t>
-      </w:r>
-      <w:proofErr w:type="spellEnd"/>
-      <w:r>
-        <w:rPr>
-          <w:rFonts w:ascii="Times New Roman" w:hAnsi="Times New Roman"/>
-          <w:b/>
-          <w:bCs/>
-        </w:rPr>
-        <w:t>__</w:t>
+        <w:t>200.123.205.206</w:t>
       </w:r>
     </w:p>
     <w:p>
@@ -2265,14 +1515,12 @@
           <w:rFonts w:ascii="Times New Roman" w:hAnsi="Times New Roman"/>
         </w:rPr>
       </w:pPr>
-      <w:proofErr w:type="spellStart"/>
       <w:r>
         <w:rPr>
           <w:rFonts w:ascii="Times New Roman" w:hAnsi="Times New Roman"/>
         </w:rPr>
         <w:t>Địa</w:t>
       </w:r>
-      <w:proofErr w:type="spellEnd"/>
       <w:r>
         <w:rPr>
           <w:rFonts w:ascii="Times New Roman" w:hAnsi="Times New Roman"/>
@@ -2469,33 +1717,11 @@
           <w:rFonts w:ascii="Times New Roman" w:hAnsi="Times New Roman"/>
         </w:rPr>
       </w:pPr>
-      <w:proofErr w:type="spellStart"/>
-      <w:r>
-        <w:rPr>
-          <w:rFonts w:ascii="Times New Roman" w:hAnsi="Times New Roman"/>
-        </w:rPr>
-        <w:t>Băng</w:t>
-      </w:r>
-      <w:proofErr w:type="spellEnd"/>
-      <w:r>
-        <w:rPr>
-          <w:rFonts w:ascii="Times New Roman" w:hAnsi="Times New Roman"/>
-        </w:rPr>
-        <w:t xml:space="preserve"> </w:t>
-      </w:r>
-      <w:proofErr w:type="spellStart"/>
-      <w:r>
-        <w:rPr>
-          <w:rFonts w:ascii="Times New Roman" w:hAnsi="Times New Roman"/>
-        </w:rPr>
-        <w:t>thông</w:t>
-      </w:r>
-      <w:proofErr w:type="spellEnd"/>
-      <w:r>
-        <w:rPr>
-          <w:rFonts w:ascii="Times New Roman" w:hAnsi="Times New Roman"/>
-        </w:rPr>
-        <w:t xml:space="preserve"> </w:t>
+      <w:r>
+        <w:rPr>
+          <w:rFonts w:ascii="Times New Roman" w:hAnsi="Times New Roman"/>
+        </w:rPr>
+        <w:t xml:space="preserve">Băng thông </w:t>
       </w:r>
       <w:r>
         <w:rPr>
@@ -2526,68 +1752,26 @@
           <w:rFonts w:ascii="Times New Roman" w:hAnsi="Times New Roman"/>
         </w:rPr>
       </w:pPr>
-      <w:proofErr w:type="spellStart"/>
-      <w:r>
-        <w:rPr>
-          <w:rFonts w:ascii="Times New Roman" w:hAnsi="Times New Roman"/>
-        </w:rPr>
-        <w:t>Giám</w:t>
-      </w:r>
-      <w:proofErr w:type="spellEnd"/>
+      <w:r>
+        <w:rPr>
+          <w:rFonts w:ascii="Times New Roman" w:hAnsi="Times New Roman"/>
+        </w:rPr>
+        <w:t xml:space="preserve">Giám sát lưu lượng   </w:t>
+      </w:r>
+      <w:proofErr w:type="gramStart"/>
       <w:r>
         <w:rPr>
           <w:rFonts w:ascii="Times New Roman" w:hAnsi="Times New Roman"/>
         </w:rPr>
         <w:t xml:space="preserve"> </w:t>
       </w:r>
-      <w:proofErr w:type="spellStart"/>
-      <w:r>
-        <w:rPr>
-          <w:rFonts w:ascii="Times New Roman" w:hAnsi="Times New Roman"/>
-        </w:rPr>
-        <w:t>sát</w:t>
-      </w:r>
-      <w:proofErr w:type="spellEnd"/>
-      <w:r>
-        <w:rPr>
-          <w:rFonts w:ascii="Times New Roman" w:hAnsi="Times New Roman"/>
-        </w:rPr>
-        <w:t xml:space="preserve"> </w:t>
-      </w:r>
-      <w:proofErr w:type="spellStart"/>
-      <w:r>
-        <w:rPr>
-          <w:rFonts w:ascii="Times New Roman" w:hAnsi="Times New Roman"/>
-        </w:rPr>
-        <w:t>lưu</w:t>
-      </w:r>
-      <w:proofErr w:type="spellEnd"/>
-      <w:r>
-        <w:rPr>
-          <w:rFonts w:ascii="Times New Roman" w:hAnsi="Times New Roman"/>
-        </w:rPr>
-        <w:t xml:space="preserve"> </w:t>
-      </w:r>
-      <w:proofErr w:type="spellStart"/>
-      <w:r>
-        <w:rPr>
-          <w:rFonts w:ascii="Times New Roman" w:hAnsi="Times New Roman"/>
-        </w:rPr>
-        <w:t>lượng</w:t>
-      </w:r>
-      <w:proofErr w:type="spellEnd"/>
-      <w:r>
-        <w:rPr>
-          <w:rFonts w:ascii="Times New Roman" w:hAnsi="Times New Roman"/>
-        </w:rPr>
-        <w:t xml:space="preserve">    </w:t>
-      </w:r>
       <w:r>
         <w:rPr>
           <w:rFonts w:ascii="Times New Roman" w:hAnsi="Times New Roman"/>
         </w:rPr>
         <w:t xml:space="preserve"> :</w:t>
       </w:r>
+      <w:proofErr w:type="gramEnd"/>
       <w:r>
         <w:rPr>
           <w:rFonts w:ascii="Times New Roman" w:hAnsi="Times New Roman"/>
@@ -2646,7 +1830,14 @@
         <w:rPr>
           <w:rFonts w:ascii="Times New Roman" w:hAnsi="Times New Roman"/>
         </w:rPr>
-        <w:t xml:space="preserve">   </w:t>
+        <w:t xml:space="preserve">  </w:t>
+      </w:r>
+      <w:proofErr w:type="gramStart"/>
+      <w:r>
+        <w:rPr>
+          <w:rFonts w:ascii="Times New Roman" w:hAnsi="Times New Roman"/>
+        </w:rPr>
+        <w:t xml:space="preserve"> </w:t>
       </w:r>
       <w:r>
         <w:rPr>
@@ -2654,6 +1845,7 @@
         </w:rPr>
         <w:t xml:space="preserve"> :</w:t>
       </w:r>
+      <w:proofErr w:type="gramEnd"/>
       <w:r>
         <w:rPr>
           <w:rFonts w:ascii="Times New Roman" w:hAnsi="Times New Roman"/>
@@ -2691,28 +1883,12 @@
           <w:rFonts w:ascii="Times New Roman" w:hAnsi="Times New Roman"/>
         </w:rPr>
       </w:pPr>
-      <w:proofErr w:type="spellStart"/>
-      <w:r>
-        <w:rPr>
-          <w:rFonts w:ascii="Times New Roman" w:hAnsi="Times New Roman"/>
-        </w:rPr>
-        <w:t>Kết</w:t>
-      </w:r>
-      <w:proofErr w:type="spellEnd"/>
-      <w:r>
-        <w:rPr>
-          <w:rFonts w:ascii="Times New Roman" w:hAnsi="Times New Roman"/>
-        </w:rPr>
-        <w:t xml:space="preserve"> </w:t>
-      </w:r>
-      <w:proofErr w:type="spellStart"/>
-      <w:r>
-        <w:rPr>
-          <w:rFonts w:ascii="Times New Roman" w:hAnsi="Times New Roman"/>
-        </w:rPr>
-        <w:t>quả</w:t>
-      </w:r>
-      <w:proofErr w:type="spellEnd"/>
+      <w:r>
+        <w:rPr>
+          <w:rFonts w:ascii="Times New Roman" w:hAnsi="Times New Roman"/>
+        </w:rPr>
+        <w:t>Kết quả</w:t>
+      </w:r>
       <w:r>
         <w:rPr>
           <w:rFonts w:ascii="Times New Roman" w:hAnsi="Times New Roman"/>
@@ -2723,29 +1899,14 @@
         <w:rPr>
           <w:rFonts w:ascii="Times New Roman" w:hAnsi="Times New Roman"/>
         </w:rPr>
-        <w:t xml:space="preserve"> </w:t>
-      </w:r>
-      <w:proofErr w:type="spellStart"/>
-      <w:r>
-        <w:rPr>
-          <w:rFonts w:ascii="Times New Roman" w:hAnsi="Times New Roman"/>
-        </w:rPr>
-        <w:t>Tố</w:t>
+        <w:t xml:space="preserve"> Tố</w:t>
       </w:r>
       <w:r>
         <w:rPr>
           <w:rFonts w:ascii="Times New Roman" w:hAnsi="Times New Roman"/>
           <w:i/>
         </w:rPr>
-        <w:t>t</w:t>
-      </w:r>
-      <w:proofErr w:type="spellEnd"/>
-      <w:r>
-        <w:rPr>
-          <w:rFonts w:ascii="Times New Roman" w:hAnsi="Times New Roman"/>
-          <w:i/>
-        </w:rPr>
-        <w:t xml:space="preserve">    </w:t>
+        <w:t xml:space="preserve">t    </w:t>
       </w:r>
       <w:r>
         <w:rPr>
@@ -2791,36 +1952,22 @@
         <w:rPr>
           <w:rFonts w:ascii="Times New Roman" w:hAnsi="Times New Roman"/>
         </w:rPr>
-        <w:t xml:space="preserve">Ý </w:t>
-      </w:r>
-      <w:proofErr w:type="spellStart"/>
-      <w:r>
-        <w:rPr>
-          <w:rFonts w:ascii="Times New Roman" w:hAnsi="Times New Roman"/>
-        </w:rPr>
-        <w:t>kiến</w:t>
-      </w:r>
-      <w:proofErr w:type="spellEnd"/>
-      <w:r>
-        <w:rPr>
-          <w:rFonts w:ascii="Times New Roman" w:hAnsi="Times New Roman"/>
-        </w:rPr>
-        <w:t xml:space="preserve"> </w:t>
-      </w:r>
-      <w:proofErr w:type="spellStart"/>
+        <w:t xml:space="preserve">Ý kiến </w:t>
+      </w:r>
+      <w:proofErr w:type="gramStart"/>
       <w:r>
         <w:rPr>
           <w:rFonts w:ascii="Times New Roman" w:hAnsi="Times New Roman"/>
         </w:rPr>
         <w:t>khác</w:t>
       </w:r>
-      <w:proofErr w:type="spellEnd"/>
       <w:r>
         <w:rPr>
           <w:rFonts w:ascii="Times New Roman" w:hAnsi="Times New Roman"/>
         </w:rPr>
         <w:t xml:space="preserve"> :</w:t>
       </w:r>
+      <w:proofErr w:type="gramEnd"/>
       <w:r>
         <w:rPr>
           <w:rFonts w:ascii="Times New Roman" w:hAnsi="Times New Roman"/>
@@ -2850,224 +1997,12 @@
           <w:rFonts w:ascii="Times New Roman" w:hAnsi="Times New Roman"/>
         </w:rPr>
       </w:pPr>
-      <w:proofErr w:type="spellStart"/>
-      <w:r>
-        <w:rPr>
-          <w:rFonts w:ascii="Times New Roman" w:hAnsi="Times New Roman"/>
-        </w:rPr>
-        <w:t>Biên</w:t>
-      </w:r>
-      <w:proofErr w:type="spellEnd"/>
-      <w:r>
-        <w:rPr>
-          <w:rFonts w:ascii="Times New Roman" w:hAnsi="Times New Roman"/>
-        </w:rPr>
-        <w:t xml:space="preserve"> </w:t>
-      </w:r>
-      <w:proofErr w:type="spellStart"/>
-      <w:r>
-        <w:rPr>
-          <w:rFonts w:ascii="Times New Roman" w:hAnsi="Times New Roman"/>
-        </w:rPr>
-        <w:t>bản</w:t>
-      </w:r>
-      <w:proofErr w:type="spellEnd"/>
-      <w:r>
-        <w:rPr>
-          <w:rFonts w:ascii="Times New Roman" w:hAnsi="Times New Roman"/>
-        </w:rPr>
-        <w:t xml:space="preserve"> </w:t>
-      </w:r>
-      <w:proofErr w:type="spellStart"/>
-      <w:r>
-        <w:rPr>
-          <w:rFonts w:ascii="Times New Roman" w:hAnsi="Times New Roman"/>
-        </w:rPr>
-        <w:t>này</w:t>
-      </w:r>
-      <w:proofErr w:type="spellEnd"/>
-      <w:r>
-        <w:rPr>
-          <w:rFonts w:ascii="Times New Roman" w:hAnsi="Times New Roman"/>
-        </w:rPr>
-        <w:t xml:space="preserve"> </w:t>
-      </w:r>
-      <w:proofErr w:type="spellStart"/>
-      <w:r>
-        <w:rPr>
-          <w:rFonts w:ascii="Times New Roman" w:hAnsi="Times New Roman"/>
-        </w:rPr>
-        <w:t>được</w:t>
-      </w:r>
-      <w:proofErr w:type="spellEnd"/>
-      <w:r>
-        <w:rPr>
-          <w:rFonts w:ascii="Times New Roman" w:hAnsi="Times New Roman"/>
-        </w:rPr>
-        <w:t xml:space="preserve"> </w:t>
-      </w:r>
-      <w:proofErr w:type="spellStart"/>
-      <w:r>
-        <w:rPr>
-          <w:rFonts w:ascii="Times New Roman" w:hAnsi="Times New Roman"/>
-        </w:rPr>
-        <w:t>lập</w:t>
-      </w:r>
-      <w:proofErr w:type="spellEnd"/>
-      <w:r>
-        <w:rPr>
-          <w:rFonts w:ascii="Times New Roman" w:hAnsi="Times New Roman"/>
-        </w:rPr>
-        <w:t xml:space="preserve"> </w:t>
-      </w:r>
-      <w:proofErr w:type="spellStart"/>
-      <w:r>
-        <w:rPr>
-          <w:rFonts w:ascii="Times New Roman" w:hAnsi="Times New Roman"/>
-        </w:rPr>
-        <w:t>thành</w:t>
-      </w:r>
-      <w:proofErr w:type="spellEnd"/>
-      <w:r>
-        <w:rPr>
-          <w:rFonts w:ascii="Times New Roman" w:hAnsi="Times New Roman"/>
-        </w:rPr>
-        <w:t xml:space="preserve"> 2 </w:t>
-      </w:r>
-      <w:proofErr w:type="spellStart"/>
-      <w:r>
-        <w:rPr>
-          <w:rFonts w:ascii="Times New Roman" w:hAnsi="Times New Roman"/>
-        </w:rPr>
-        <w:t>bản</w:t>
-      </w:r>
-      <w:proofErr w:type="spellEnd"/>
-      <w:r>
-        <w:rPr>
-          <w:rFonts w:ascii="Times New Roman" w:hAnsi="Times New Roman"/>
-        </w:rPr>
-        <w:t xml:space="preserve"> </w:t>
-      </w:r>
-      <w:proofErr w:type="spellStart"/>
-      <w:r>
-        <w:rPr>
-          <w:rFonts w:ascii="Times New Roman" w:hAnsi="Times New Roman"/>
-        </w:rPr>
-        <w:t>có</w:t>
-      </w:r>
-      <w:proofErr w:type="spellEnd"/>
-      <w:r>
-        <w:rPr>
-          <w:rFonts w:ascii="Times New Roman" w:hAnsi="Times New Roman"/>
-        </w:rPr>
-        <w:t xml:space="preserve"> </w:t>
-      </w:r>
-      <w:proofErr w:type="spellStart"/>
-      <w:r>
-        <w:rPr>
-          <w:rFonts w:ascii="Times New Roman" w:hAnsi="Times New Roman"/>
-        </w:rPr>
-        <w:t>giá</w:t>
-      </w:r>
-      <w:proofErr w:type="spellEnd"/>
-      <w:r>
-        <w:rPr>
-          <w:rFonts w:ascii="Times New Roman" w:hAnsi="Times New Roman"/>
-        </w:rPr>
-        <w:t xml:space="preserve"> </w:t>
-      </w:r>
-      <w:proofErr w:type="spellStart"/>
-      <w:r>
-        <w:rPr>
-          <w:rFonts w:ascii="Times New Roman" w:hAnsi="Times New Roman"/>
-        </w:rPr>
-        <w:t>trị</w:t>
-      </w:r>
-      <w:proofErr w:type="spellEnd"/>
-      <w:r>
-        <w:rPr>
-          <w:rFonts w:ascii="Times New Roman" w:hAnsi="Times New Roman"/>
-        </w:rPr>
-        <w:t xml:space="preserve"> </w:t>
-      </w:r>
-      <w:proofErr w:type="spellStart"/>
-      <w:r>
-        <w:rPr>
-          <w:rFonts w:ascii="Times New Roman" w:hAnsi="Times New Roman"/>
-        </w:rPr>
-        <w:t>như</w:t>
-      </w:r>
-      <w:proofErr w:type="spellEnd"/>
-      <w:r>
-        <w:rPr>
-          <w:rFonts w:ascii="Times New Roman" w:hAnsi="Times New Roman"/>
-        </w:rPr>
-        <w:t xml:space="preserve"> </w:t>
-      </w:r>
-      <w:proofErr w:type="spellStart"/>
-      <w:r>
-        <w:rPr>
-          <w:rFonts w:ascii="Times New Roman" w:hAnsi="Times New Roman"/>
-        </w:rPr>
-        <w:t>nhau</w:t>
-      </w:r>
-      <w:proofErr w:type="spellEnd"/>
-      <w:r>
-        <w:rPr>
-          <w:rFonts w:ascii="Times New Roman" w:hAnsi="Times New Roman"/>
-        </w:rPr>
-        <w:t xml:space="preserve">, </w:t>
-      </w:r>
-      <w:proofErr w:type="spellStart"/>
-      <w:r>
-        <w:rPr>
-          <w:rFonts w:ascii="Times New Roman" w:hAnsi="Times New Roman"/>
-        </w:rPr>
-        <w:t>mỗi</w:t>
-      </w:r>
-      <w:proofErr w:type="spellEnd"/>
-      <w:r>
-        <w:rPr>
-          <w:rFonts w:ascii="Times New Roman" w:hAnsi="Times New Roman"/>
-        </w:rPr>
-        <w:t xml:space="preserve"> </w:t>
-      </w:r>
-      <w:proofErr w:type="spellStart"/>
-      <w:r>
-        <w:rPr>
-          <w:rFonts w:ascii="Times New Roman" w:hAnsi="Times New Roman"/>
-        </w:rPr>
-        <w:t>bên</w:t>
-      </w:r>
-      <w:proofErr w:type="spellEnd"/>
-      <w:r>
-        <w:rPr>
-          <w:rFonts w:ascii="Times New Roman" w:hAnsi="Times New Roman"/>
-        </w:rPr>
-        <w:t xml:space="preserve"> </w:t>
-      </w:r>
-      <w:proofErr w:type="spellStart"/>
-      <w:r>
-        <w:rPr>
-          <w:rFonts w:ascii="Times New Roman" w:hAnsi="Times New Roman"/>
-        </w:rPr>
-        <w:t>giữ</w:t>
-      </w:r>
-      <w:proofErr w:type="spellEnd"/>
-      <w:r>
-        <w:rPr>
-          <w:rFonts w:ascii="Times New Roman" w:hAnsi="Times New Roman"/>
-        </w:rPr>
-        <w:t xml:space="preserve"> 1 </w:t>
-      </w:r>
-      <w:proofErr w:type="spellStart"/>
-      <w:r>
-        <w:rPr>
-          <w:rFonts w:ascii="Times New Roman" w:hAnsi="Times New Roman"/>
-        </w:rPr>
-        <w:t>bản</w:t>
-      </w:r>
-      <w:proofErr w:type="spellEnd"/>
+      <w:r>
+        <w:rPr>
+          <w:rFonts w:ascii="Times New Roman" w:hAnsi="Times New Roman"/>
+        </w:rPr>
+        <w:t>Biên bản này được lập thành 2 bản có giá trị như nhau, mỗi bên giữ 1 bản</w:t>
+      </w:r>
     </w:p>
     <w:p>
       <w:pPr>
@@ -3088,68 +2023,14 @@
           <w:rFonts w:ascii="Times New Roman" w:hAnsi="Times New Roman"/>
         </w:rPr>
         <w:tab/>
-      </w:r>
-      <w:proofErr w:type="spellStart"/>
-      <w:r>
-        <w:rPr>
-          <w:rFonts w:ascii="Times New Roman" w:hAnsi="Times New Roman"/>
-        </w:rPr>
-        <w:t>Đại</w:t>
-      </w:r>
-      <w:proofErr w:type="spellEnd"/>
-      <w:r>
-        <w:rPr>
-          <w:rFonts w:ascii="Times New Roman" w:hAnsi="Times New Roman"/>
-        </w:rPr>
-        <w:t xml:space="preserve"> </w:t>
-      </w:r>
-      <w:proofErr w:type="spellStart"/>
-      <w:r>
-        <w:rPr>
-          <w:rFonts w:ascii="Times New Roman" w:hAnsi="Times New Roman"/>
-        </w:rPr>
-        <w:t>diện</w:t>
-      </w:r>
-      <w:proofErr w:type="spellEnd"/>
-      <w:r>
-        <w:rPr>
-          <w:rFonts w:ascii="Times New Roman" w:hAnsi="Times New Roman"/>
-        </w:rPr>
-        <w:t xml:space="preserve"> </w:t>
-      </w:r>
-      <w:proofErr w:type="spellStart"/>
-      <w:r>
-        <w:rPr>
-          <w:rFonts w:ascii="Times New Roman" w:hAnsi="Times New Roman"/>
-        </w:rPr>
-        <w:t>bên</w:t>
-      </w:r>
-      <w:proofErr w:type="spellEnd"/>
-      <w:r>
-        <w:rPr>
-          <w:rFonts w:ascii="Times New Roman" w:hAnsi="Times New Roman"/>
-        </w:rPr>
-        <w:t xml:space="preserve"> A</w:t>
+        <w:t>Đại diện bên A</w:t>
       </w:r>
       <w:r>
         <w:rPr>
           <w:rFonts w:ascii="Times New Roman" w:hAnsi="Times New Roman"/>
         </w:rPr>
         <w:tab/>
-      </w:r>
-      <w:proofErr w:type="spellStart"/>
-      <w:r>
-        <w:rPr>
-          <w:rFonts w:ascii="Times New Roman" w:hAnsi="Times New Roman"/>
-        </w:rPr>
-        <w:t>Đại</w:t>
-      </w:r>
-      <w:proofErr w:type="spellEnd"/>
-      <w:r>
-        <w:rPr>
-          <w:rFonts w:ascii="Times New Roman" w:hAnsi="Times New Roman"/>
-        </w:rPr>
-        <w:t xml:space="preserve"> diện bên B</w:t>
+        <w:t>Đại diện bên B</w:t>
       </w:r>
     </w:p>
     <w:p>

--- a/IMS/wwwroot/Report/BBNT.docx
+++ b/IMS/wwwroot/Report/BBNT.docx
@@ -193,13 +193,79 @@
                 </mc:Fallback>
               </mc:AlternateContent>
             </w:r>
+            <w:proofErr w:type="spellStart"/>
             <w:r>
               <w:rPr>
                 <w:rFonts w:ascii="Times New Roman" w:hAnsi="Times New Roman"/>
                 <w:b/>
               </w:rPr>
-              <w:t>Độc lập – Tự do – Hạnh phúc</w:t>
+              <w:t>Độc</w:t>
             </w:r>
+            <w:proofErr w:type="spellEnd"/>
+            <w:r>
+              <w:rPr>
+                <w:rFonts w:ascii="Times New Roman" w:hAnsi="Times New Roman"/>
+                <w:b/>
+              </w:rPr>
+              <w:t xml:space="preserve"> </w:t>
+            </w:r>
+            <w:proofErr w:type="spellStart"/>
+            <w:r>
+              <w:rPr>
+                <w:rFonts w:ascii="Times New Roman" w:hAnsi="Times New Roman"/>
+                <w:b/>
+              </w:rPr>
+              <w:t>lập</w:t>
+            </w:r>
+            <w:proofErr w:type="spellEnd"/>
+            <w:r>
+              <w:rPr>
+                <w:rFonts w:ascii="Times New Roman" w:hAnsi="Times New Roman"/>
+                <w:b/>
+              </w:rPr>
+              <w:t xml:space="preserve"> – </w:t>
+            </w:r>
+            <w:proofErr w:type="spellStart"/>
+            <w:r>
+              <w:rPr>
+                <w:rFonts w:ascii="Times New Roman" w:hAnsi="Times New Roman"/>
+                <w:b/>
+              </w:rPr>
+              <w:t>Tự</w:t>
+            </w:r>
+            <w:proofErr w:type="spellEnd"/>
+            <w:r>
+              <w:rPr>
+                <w:rFonts w:ascii="Times New Roman" w:hAnsi="Times New Roman"/>
+                <w:b/>
+              </w:rPr>
+              <w:t xml:space="preserve"> do – </w:t>
+            </w:r>
+            <w:proofErr w:type="spellStart"/>
+            <w:r>
+              <w:rPr>
+                <w:rFonts w:ascii="Times New Roman" w:hAnsi="Times New Roman"/>
+                <w:b/>
+              </w:rPr>
+              <w:t>Hạnh</w:t>
+            </w:r>
+            <w:proofErr w:type="spellEnd"/>
+            <w:r>
+              <w:rPr>
+                <w:rFonts w:ascii="Times New Roman" w:hAnsi="Times New Roman"/>
+                <w:b/>
+              </w:rPr>
+              <w:t xml:space="preserve"> </w:t>
+            </w:r>
+            <w:proofErr w:type="spellStart"/>
+            <w:r>
+              <w:rPr>
+                <w:rFonts w:ascii="Times New Roman" w:hAnsi="Times New Roman"/>
+                <w:b/>
+              </w:rPr>
+              <w:t>phúc</w:t>
+            </w:r>
+            <w:proofErr w:type="spellEnd"/>
           </w:p>
         </w:tc>
       </w:tr>
@@ -375,11 +441,75 @@
           <w:rFonts w:ascii="Times New Roman" w:hAnsi="Times New Roman"/>
         </w:rPr>
       </w:pPr>
-      <w:r>
-        <w:rPr>
-          <w:rFonts w:ascii="Times New Roman" w:hAnsi="Times New Roman"/>
-        </w:rPr>
-        <w:t>Sử dụng cho dịch vụ Co-location/Dedicated server</w:t>
+      <w:proofErr w:type="spellStart"/>
+      <w:r>
+        <w:rPr>
+          <w:rFonts w:ascii="Times New Roman" w:hAnsi="Times New Roman"/>
+        </w:rPr>
+        <w:t>Sử</w:t>
+      </w:r>
+      <w:proofErr w:type="spellEnd"/>
+      <w:r>
+        <w:rPr>
+          <w:rFonts w:ascii="Times New Roman" w:hAnsi="Times New Roman"/>
+        </w:rPr>
+        <w:t xml:space="preserve"> </w:t>
+      </w:r>
+      <w:proofErr w:type="spellStart"/>
+      <w:r>
+        <w:rPr>
+          <w:rFonts w:ascii="Times New Roman" w:hAnsi="Times New Roman"/>
+        </w:rPr>
+        <w:t>dụng</w:t>
+      </w:r>
+      <w:proofErr w:type="spellEnd"/>
+      <w:r>
+        <w:rPr>
+          <w:rFonts w:ascii="Times New Roman" w:hAnsi="Times New Roman"/>
+        </w:rPr>
+        <w:t xml:space="preserve"> </w:t>
+      </w:r>
+      <w:proofErr w:type="spellStart"/>
+      <w:r>
+        <w:rPr>
+          <w:rFonts w:ascii="Times New Roman" w:hAnsi="Times New Roman"/>
+        </w:rPr>
+        <w:t>cho</w:t>
+      </w:r>
+      <w:proofErr w:type="spellEnd"/>
+      <w:r>
+        <w:rPr>
+          <w:rFonts w:ascii="Times New Roman" w:hAnsi="Times New Roman"/>
+        </w:rPr>
+        <w:t xml:space="preserve"> </w:t>
+      </w:r>
+      <w:proofErr w:type="spellStart"/>
+      <w:r>
+        <w:rPr>
+          <w:rFonts w:ascii="Times New Roman" w:hAnsi="Times New Roman"/>
+        </w:rPr>
+        <w:t>dịch</w:t>
+      </w:r>
+      <w:proofErr w:type="spellEnd"/>
+      <w:r>
+        <w:rPr>
+          <w:rFonts w:ascii="Times New Roman" w:hAnsi="Times New Roman"/>
+        </w:rPr>
+        <w:t xml:space="preserve"> </w:t>
+      </w:r>
+      <w:proofErr w:type="spellStart"/>
+      <w:r>
+        <w:rPr>
+          <w:rFonts w:ascii="Times New Roman" w:hAnsi="Times New Roman"/>
+        </w:rPr>
+        <w:t>vụ</w:t>
+      </w:r>
+      <w:proofErr w:type="spellEnd"/>
+      <w:r>
+        <w:rPr>
+          <w:rFonts w:ascii="Times New Roman" w:hAnsi="Times New Roman"/>
+        </w:rPr>
+        <w:t xml:space="preserve"> Co-location/Dedicated server</w:t>
       </w:r>
     </w:p>
     <w:p>
@@ -391,6 +521,7 @@
           <w:color w:val="FF0000"/>
         </w:rPr>
       </w:pPr>
+      <w:proofErr w:type="spellStart"/>
       <w:r>
         <w:rPr>
           <w:rFonts w:ascii="Times New Roman" w:hAnsi="Times New Roman"/>
@@ -398,6 +529,7 @@
         </w:rPr>
         <w:t>Ngày</w:t>
       </w:r>
+      <w:proofErr w:type="spellEnd"/>
       <w:r>
         <w:rPr>
           <w:rFonts w:ascii="Times New Roman" w:hAnsi="Times New Roman"/>
@@ -434,12 +566,56 @@
           <w:rFonts w:ascii="Times New Roman" w:hAnsi="Times New Roman"/>
         </w:rPr>
       </w:pPr>
-      <w:r>
-        <w:rPr>
-          <w:rFonts w:ascii="Times New Roman" w:hAnsi="Times New Roman"/>
-        </w:rPr>
-        <w:t>Hôm nay chúng tôi gồm</w:t>
-      </w:r>
+      <w:proofErr w:type="spellStart"/>
+      <w:r>
+        <w:rPr>
+          <w:rFonts w:ascii="Times New Roman" w:hAnsi="Times New Roman"/>
+        </w:rPr>
+        <w:t>Hôm</w:t>
+      </w:r>
+      <w:proofErr w:type="spellEnd"/>
+      <w:r>
+        <w:rPr>
+          <w:rFonts w:ascii="Times New Roman" w:hAnsi="Times New Roman"/>
+        </w:rPr>
+        <w:t xml:space="preserve"> nay </w:t>
+      </w:r>
+      <w:proofErr w:type="spellStart"/>
+      <w:r>
+        <w:rPr>
+          <w:rFonts w:ascii="Times New Roman" w:hAnsi="Times New Roman"/>
+        </w:rPr>
+        <w:t>chúng</w:t>
+      </w:r>
+      <w:proofErr w:type="spellEnd"/>
+      <w:r>
+        <w:rPr>
+          <w:rFonts w:ascii="Times New Roman" w:hAnsi="Times New Roman"/>
+        </w:rPr>
+        <w:t xml:space="preserve"> </w:t>
+      </w:r>
+      <w:proofErr w:type="spellStart"/>
+      <w:r>
+        <w:rPr>
+          <w:rFonts w:ascii="Times New Roman" w:hAnsi="Times New Roman"/>
+        </w:rPr>
+        <w:t>tôi</w:t>
+      </w:r>
+      <w:proofErr w:type="spellEnd"/>
+      <w:r>
+        <w:rPr>
+          <w:rFonts w:ascii="Times New Roman" w:hAnsi="Times New Roman"/>
+        </w:rPr>
+        <w:t xml:space="preserve"> </w:t>
+      </w:r>
+      <w:proofErr w:type="spellStart"/>
+      <w:r>
+        <w:rPr>
+          <w:rFonts w:ascii="Times New Roman" w:hAnsi="Times New Roman"/>
+        </w:rPr>
+        <w:t>gồm</w:t>
+      </w:r>
+      <w:proofErr w:type="spellEnd"/>
       <w:r>
         <w:rPr>
           <w:rFonts w:ascii="Times New Roman" w:hAnsi="Times New Roman"/>
@@ -478,12 +654,21 @@
           <w:szCs w:val="26"/>
         </w:rPr>
       </w:pPr>
+      <w:proofErr w:type="spellStart"/>
       <w:r>
         <w:rPr>
           <w:rFonts w:ascii="Times New Roman" w:hAnsi="Times New Roman"/>
           <w:b/>
         </w:rPr>
-        <w:t>Bên B</w:t>
+        <w:t>Bên</w:t>
+      </w:r>
+      <w:proofErr w:type="spellEnd"/>
+      <w:r>
+        <w:rPr>
+          <w:rFonts w:ascii="Times New Roman" w:hAnsi="Times New Roman"/>
+          <w:b/>
+        </w:rPr>
+        <w:t xml:space="preserve"> B</w:t>
       </w:r>
       <w:r>
         <w:rPr>
@@ -498,6 +683,7 @@
         </w:rPr>
         <w:t xml:space="preserve"> </w:t>
       </w:r>
+      <w:proofErr w:type="spellStart"/>
       <w:r>
         <w:rPr>
           <w:rFonts w:ascii="Times New Roman" w:hAnsi="Times New Roman"/>
@@ -523,14 +709,16 @@
           <w:lang w:val="fr-FR"/>
         </w:rPr>
       </w:pPr>
+      <w:proofErr w:type="spellStart"/>
       <w:r>
         <w:rPr>
           <w:rFonts w:ascii="Times New Roman" w:hAnsi="Times New Roman"/>
           <w:spacing w:val="2"/>
           <w:lang w:val="fr-FR"/>
         </w:rPr>
-        <w:t>Người đại diện</w:t>
-      </w:r>
+        <w:t>Người</w:t>
+      </w:r>
+      <w:proofErr w:type="spellEnd"/>
       <w:r>
         <w:rPr>
           <w:rFonts w:ascii="Times New Roman" w:hAnsi="Times New Roman"/>
@@ -539,14 +727,16 @@
         </w:rPr>
         <w:t xml:space="preserve"> </w:t>
       </w:r>
+      <w:proofErr w:type="spellStart"/>
       <w:r>
         <w:rPr>
           <w:rFonts w:ascii="Times New Roman" w:hAnsi="Times New Roman"/>
           <w:spacing w:val="2"/>
           <w:lang w:val="fr-FR"/>
         </w:rPr>
-        <w:t>:</w:t>
-      </w:r>
+        <w:t>đại</w:t>
+      </w:r>
+      <w:proofErr w:type="spellEnd"/>
       <w:r>
         <w:rPr>
           <w:rFonts w:ascii="Times New Roman" w:hAnsi="Times New Roman"/>
@@ -555,6 +745,41 @@
         </w:rPr>
         <w:t xml:space="preserve"> </w:t>
       </w:r>
+      <w:proofErr w:type="spellStart"/>
+      <w:r>
+        <w:rPr>
+          <w:rFonts w:ascii="Times New Roman" w:hAnsi="Times New Roman"/>
+          <w:spacing w:val="2"/>
+          <w:lang w:val="fr-FR"/>
+        </w:rPr>
+        <w:t>diện</w:t>
+      </w:r>
+      <w:proofErr w:type="spellEnd"/>
+      <w:r>
+        <w:rPr>
+          <w:rFonts w:ascii="Times New Roman" w:hAnsi="Times New Roman"/>
+          <w:spacing w:val="2"/>
+          <w:lang w:val="fr-FR"/>
+        </w:rPr>
+        <w:t xml:space="preserve"> </w:t>
+      </w:r>
+      <w:r>
+        <w:rPr>
+          <w:rFonts w:ascii="Times New Roman" w:hAnsi="Times New Roman"/>
+          <w:spacing w:val="2"/>
+          <w:lang w:val="fr-FR"/>
+        </w:rPr>
+        <w:t>:</w:t>
+      </w:r>
+      <w:r>
+        <w:rPr>
+          <w:rFonts w:ascii="Times New Roman" w:hAnsi="Times New Roman"/>
+          <w:spacing w:val="2"/>
+          <w:lang w:val="fr-FR"/>
+        </w:rPr>
+        <w:t xml:space="preserve"> </w:t>
+      </w:r>
+      <w:proofErr w:type="spellStart"/>
       <w:r>
         <w:rPr>
           <w:rFonts w:ascii="Times New Roman" w:hAnsi="Times New Roman"/>
@@ -567,33 +792,34 @@
         </w:rPr>
         <w:tab/>
       </w:r>
-      <w:r>
-        <w:rPr>
-          <w:rFonts w:ascii="Times New Roman" w:hAnsi="Times New Roman"/>
-        </w:rPr>
-        <w:t xml:space="preserve">Chức </w:t>
-      </w:r>
-      <w:proofErr w:type="gramStart"/>
+      <w:proofErr w:type="spellStart"/>
+      <w:r>
+        <w:rPr>
+          <w:rFonts w:ascii="Times New Roman" w:hAnsi="Times New Roman"/>
+        </w:rPr>
+        <w:t>Chức</w:t>
+      </w:r>
+      <w:proofErr w:type="spellEnd"/>
+      <w:r>
+        <w:rPr>
+          <w:rFonts w:ascii="Times New Roman" w:hAnsi="Times New Roman"/>
+        </w:rPr>
+        <w:t xml:space="preserve"> </w:t>
+      </w:r>
+      <w:proofErr w:type="spellStart"/>
       <w:r>
         <w:rPr>
           <w:rFonts w:ascii="Times New Roman" w:hAnsi="Times New Roman"/>
         </w:rPr>
         <w:t>vụ</w:t>
       </w:r>
+      <w:proofErr w:type="spellEnd"/>
       <w:r>
         <w:rPr>
           <w:rFonts w:ascii="Times New Roman" w:hAnsi="Times New Roman"/>
           <w:i/>
         </w:rPr>
-        <w:t>:</w:t>
-      </w:r>
-      <w:proofErr w:type="gramEnd"/>
-      <w:r>
-        <w:rPr>
-          <w:rFonts w:ascii="Times New Roman" w:hAnsi="Times New Roman"/>
-          <w:i/>
-        </w:rPr>
-        <w:t xml:space="preserve"> </w:t>
+        <w:t xml:space="preserve">: </w:t>
       </w:r>
       <w:r>
         <w:rPr>
@@ -647,6 +873,7 @@
         </w:rPr>
         <w:t xml:space="preserve">: </w:t>
       </w:r>
+      <w:proofErr w:type="spellStart"/>
       <w:r>
         <w:rPr>
           <w:rFonts w:ascii="Times New Roman" w:hAnsi="Times New Roman"/>
@@ -693,6 +920,7 @@
         </w:rPr>
         <w:t xml:space="preserve">: </w:t>
       </w:r>
+      <w:proofErr w:type="spellStart"/>
       <w:r>
         <w:rPr>
           <w:rFonts w:ascii="Times New Roman" w:hAnsi="Times New Roman"/>
@@ -759,6 +987,7 @@
         </w:rPr>
         <w:t xml:space="preserve">: </w:t>
       </w:r>
+      <w:proofErr w:type="spellStart"/>
       <w:r>
         <w:rPr>
           <w:rFonts w:ascii="Times New Roman" w:hAnsi="Times New Roman"/>
@@ -792,7 +1021,7 @@
           <w:rFonts w:ascii="Times New Roman" w:hAnsi="Times New Roman"/>
           <w:lang w:val="vi-VN"/>
         </w:rPr>
-        <w:t xml:space="preserve"> __Position__</w:t>
+        <w:t xml:space="preserve"> String</w:t>
       </w:r>
       <w:r>
         <w:rPr>
@@ -848,37 +1077,39 @@
           <w:rFonts w:ascii="Times New Roman" w:hAnsi="Times New Roman"/>
         </w:rPr>
       </w:pPr>
-      <w:r>
-        <w:rPr>
-          <w:rFonts w:ascii="Times New Roman" w:hAnsi="Times New Roman"/>
-        </w:rPr>
-        <w:t xml:space="preserve">Điện </w:t>
-      </w:r>
-      <w:proofErr w:type="gramStart"/>
+      <w:proofErr w:type="spellStart"/>
+      <w:r>
+        <w:rPr>
+          <w:rFonts w:ascii="Times New Roman" w:hAnsi="Times New Roman"/>
+        </w:rPr>
+        <w:t>Điện</w:t>
+      </w:r>
+      <w:proofErr w:type="spellEnd"/>
+      <w:r>
+        <w:rPr>
+          <w:rFonts w:ascii="Times New Roman" w:hAnsi="Times New Roman"/>
+        </w:rPr>
+        <w:t xml:space="preserve"> </w:t>
+      </w:r>
+      <w:proofErr w:type="spellStart"/>
       <w:r>
         <w:rPr>
           <w:rFonts w:ascii="Times New Roman" w:hAnsi="Times New Roman"/>
         </w:rPr>
         <w:t>thoại</w:t>
       </w:r>
-      <w:r>
-        <w:rPr>
-          <w:rFonts w:ascii="Times New Roman" w:hAnsi="Times New Roman"/>
-        </w:rPr>
-        <w:t xml:space="preserve"> </w:t>
-      </w:r>
-      <w:r>
-        <w:rPr>
-          <w:rFonts w:ascii="Times New Roman" w:hAnsi="Times New Roman"/>
-        </w:rPr>
-        <w:t>:</w:t>
-      </w:r>
-      <w:proofErr w:type="gramEnd"/>
-      <w:r>
-        <w:rPr>
-          <w:rFonts w:ascii="Times New Roman" w:hAnsi="Times New Roman"/>
-        </w:rPr>
-        <w:t xml:space="preserve"> (84-28) 37158888       Email: </w:t>
+      <w:proofErr w:type="spellEnd"/>
+      <w:r>
+        <w:rPr>
+          <w:rFonts w:ascii="Times New Roman" w:hAnsi="Times New Roman"/>
+        </w:rPr>
+        <w:t xml:space="preserve"> </w:t>
+      </w:r>
+      <w:r>
+        <w:rPr>
+          <w:rFonts w:ascii="Times New Roman" w:hAnsi="Times New Roman"/>
+        </w:rPr>
+        <w:t xml:space="preserve">: (84-28) 37158888       Email: </w:t>
       </w:r>
       <w:hyperlink w:history="1" r:id="rId7">
         <w:r>
@@ -937,7 +1168,217 @@
         <w:rPr>
           <w:rFonts w:ascii="Times New Roman" w:hAnsi="Times New Roman"/>
         </w:rPr>
-        <w:t>Hai bên thống nhất ký biên bản nghiệm thu kỹ thuật với các thông tin như sau:</w:t>
+        <w:t xml:space="preserve">Hai </w:t>
+      </w:r>
+      <w:proofErr w:type="spellStart"/>
+      <w:r>
+        <w:rPr>
+          <w:rFonts w:ascii="Times New Roman" w:hAnsi="Times New Roman"/>
+        </w:rPr>
+        <w:t>bên</w:t>
+      </w:r>
+      <w:proofErr w:type="spellEnd"/>
+      <w:r>
+        <w:rPr>
+          <w:rFonts w:ascii="Times New Roman" w:hAnsi="Times New Roman"/>
+        </w:rPr>
+        <w:t xml:space="preserve"> </w:t>
+      </w:r>
+      <w:proofErr w:type="spellStart"/>
+      <w:r>
+        <w:rPr>
+          <w:rFonts w:ascii="Times New Roman" w:hAnsi="Times New Roman"/>
+        </w:rPr>
+        <w:t>thống</w:t>
+      </w:r>
+      <w:proofErr w:type="spellEnd"/>
+      <w:r>
+        <w:rPr>
+          <w:rFonts w:ascii="Times New Roman" w:hAnsi="Times New Roman"/>
+        </w:rPr>
+        <w:t xml:space="preserve"> </w:t>
+      </w:r>
+      <w:proofErr w:type="spellStart"/>
+      <w:r>
+        <w:rPr>
+          <w:rFonts w:ascii="Times New Roman" w:hAnsi="Times New Roman"/>
+        </w:rPr>
+        <w:t>nhất</w:t>
+      </w:r>
+      <w:proofErr w:type="spellEnd"/>
+      <w:r>
+        <w:rPr>
+          <w:rFonts w:ascii="Times New Roman" w:hAnsi="Times New Roman"/>
+        </w:rPr>
+        <w:t xml:space="preserve"> </w:t>
+      </w:r>
+      <w:proofErr w:type="spellStart"/>
+      <w:r>
+        <w:rPr>
+          <w:rFonts w:ascii="Times New Roman" w:hAnsi="Times New Roman"/>
+        </w:rPr>
+        <w:t>ký</w:t>
+      </w:r>
+      <w:proofErr w:type="spellEnd"/>
+      <w:r>
+        <w:rPr>
+          <w:rFonts w:ascii="Times New Roman" w:hAnsi="Times New Roman"/>
+        </w:rPr>
+        <w:t xml:space="preserve"> </w:t>
+      </w:r>
+      <w:proofErr w:type="spellStart"/>
+      <w:r>
+        <w:rPr>
+          <w:rFonts w:ascii="Times New Roman" w:hAnsi="Times New Roman"/>
+        </w:rPr>
+        <w:t>biên</w:t>
+      </w:r>
+      <w:proofErr w:type="spellEnd"/>
+      <w:r>
+        <w:rPr>
+          <w:rFonts w:ascii="Times New Roman" w:hAnsi="Times New Roman"/>
+        </w:rPr>
+        <w:t xml:space="preserve"> </w:t>
+      </w:r>
+      <w:proofErr w:type="spellStart"/>
+      <w:r>
+        <w:rPr>
+          <w:rFonts w:ascii="Times New Roman" w:hAnsi="Times New Roman"/>
+        </w:rPr>
+        <w:t>bản</w:t>
+      </w:r>
+      <w:proofErr w:type="spellEnd"/>
+      <w:r>
+        <w:rPr>
+          <w:rFonts w:ascii="Times New Roman" w:hAnsi="Times New Roman"/>
+        </w:rPr>
+        <w:t xml:space="preserve"> </w:t>
+      </w:r>
+      <w:proofErr w:type="spellStart"/>
+      <w:r>
+        <w:rPr>
+          <w:rFonts w:ascii="Times New Roman" w:hAnsi="Times New Roman"/>
+        </w:rPr>
+        <w:t>nghiệm</w:t>
+      </w:r>
+      <w:proofErr w:type="spellEnd"/>
+      <w:r>
+        <w:rPr>
+          <w:rFonts w:ascii="Times New Roman" w:hAnsi="Times New Roman"/>
+        </w:rPr>
+        <w:t xml:space="preserve"> </w:t>
+      </w:r>
+      <w:proofErr w:type="spellStart"/>
+      <w:r>
+        <w:rPr>
+          <w:rFonts w:ascii="Times New Roman" w:hAnsi="Times New Roman"/>
+        </w:rPr>
+        <w:t>thu</w:t>
+      </w:r>
+      <w:proofErr w:type="spellEnd"/>
+      <w:r>
+        <w:rPr>
+          <w:rFonts w:ascii="Times New Roman" w:hAnsi="Times New Roman"/>
+        </w:rPr>
+        <w:t xml:space="preserve"> </w:t>
+      </w:r>
+      <w:proofErr w:type="spellStart"/>
+      <w:r>
+        <w:rPr>
+          <w:rFonts w:ascii="Times New Roman" w:hAnsi="Times New Roman"/>
+        </w:rPr>
+        <w:t>kỹ</w:t>
+      </w:r>
+      <w:proofErr w:type="spellEnd"/>
+      <w:r>
+        <w:rPr>
+          <w:rFonts w:ascii="Times New Roman" w:hAnsi="Times New Roman"/>
+        </w:rPr>
+        <w:t xml:space="preserve"> </w:t>
+      </w:r>
+      <w:proofErr w:type="spellStart"/>
+      <w:r>
+        <w:rPr>
+          <w:rFonts w:ascii="Times New Roman" w:hAnsi="Times New Roman"/>
+        </w:rPr>
+        <w:t>thuật</w:t>
+      </w:r>
+      <w:proofErr w:type="spellEnd"/>
+      <w:r>
+        <w:rPr>
+          <w:rFonts w:ascii="Times New Roman" w:hAnsi="Times New Roman"/>
+        </w:rPr>
+        <w:t xml:space="preserve"> </w:t>
+      </w:r>
+      <w:proofErr w:type="spellStart"/>
+      <w:r>
+        <w:rPr>
+          <w:rFonts w:ascii="Times New Roman" w:hAnsi="Times New Roman"/>
+        </w:rPr>
+        <w:t>với</w:t>
+      </w:r>
+      <w:proofErr w:type="spellEnd"/>
+      <w:r>
+        <w:rPr>
+          <w:rFonts w:ascii="Times New Roman" w:hAnsi="Times New Roman"/>
+        </w:rPr>
+        <w:t xml:space="preserve"> </w:t>
+      </w:r>
+      <w:proofErr w:type="spellStart"/>
+      <w:r>
+        <w:rPr>
+          <w:rFonts w:ascii="Times New Roman" w:hAnsi="Times New Roman"/>
+        </w:rPr>
+        <w:t>các</w:t>
+      </w:r>
+      <w:proofErr w:type="spellEnd"/>
+      <w:r>
+        <w:rPr>
+          <w:rFonts w:ascii="Times New Roman" w:hAnsi="Times New Roman"/>
+        </w:rPr>
+        <w:t xml:space="preserve"> </w:t>
+      </w:r>
+      <w:proofErr w:type="spellStart"/>
+      <w:r>
+        <w:rPr>
+          <w:rFonts w:ascii="Times New Roman" w:hAnsi="Times New Roman"/>
+        </w:rPr>
+        <w:t>thông</w:t>
+      </w:r>
+      <w:proofErr w:type="spellEnd"/>
+      <w:r>
+        <w:rPr>
+          <w:rFonts w:ascii="Times New Roman" w:hAnsi="Times New Roman"/>
+        </w:rPr>
+        <w:t xml:space="preserve"> tin </w:t>
+      </w:r>
+      <w:proofErr w:type="spellStart"/>
+      <w:r>
+        <w:rPr>
+          <w:rFonts w:ascii="Times New Roman" w:hAnsi="Times New Roman"/>
+        </w:rPr>
+        <w:t>như</w:t>
+      </w:r>
+      <w:proofErr w:type="spellEnd"/>
+      <w:r>
+        <w:rPr>
+          <w:rFonts w:ascii="Times New Roman" w:hAnsi="Times New Roman"/>
+        </w:rPr>
+        <w:t xml:space="preserve"> </w:t>
+      </w:r>
+      <w:proofErr w:type="spellStart"/>
+      <w:r>
+        <w:rPr>
+          <w:rFonts w:ascii="Times New Roman" w:hAnsi="Times New Roman"/>
+        </w:rPr>
+        <w:t>sau</w:t>
+      </w:r>
+      <w:proofErr w:type="spellEnd"/>
+      <w:r>
+        <w:rPr>
+          <w:rFonts w:ascii="Times New Roman" w:hAnsi="Times New Roman"/>
+        </w:rPr>
+        <w:t>:</w:t>
       </w:r>
       <w:r>
         <w:rPr>
@@ -965,11 +1406,33 @@
           <w:rFonts w:ascii="Times New Roman" w:hAnsi="Times New Roman"/>
         </w:rPr>
       </w:pPr>
-      <w:r>
-        <w:rPr>
-          <w:rFonts w:ascii="Times New Roman" w:hAnsi="Times New Roman"/>
-        </w:rPr>
-        <w:t>Dịch vụ:</w:t>
+      <w:proofErr w:type="spellStart"/>
+      <w:r>
+        <w:rPr>
+          <w:rFonts w:ascii="Times New Roman" w:hAnsi="Times New Roman"/>
+        </w:rPr>
+        <w:t>Dịch</w:t>
+      </w:r>
+      <w:proofErr w:type="spellEnd"/>
+      <w:r>
+        <w:rPr>
+          <w:rFonts w:ascii="Times New Roman" w:hAnsi="Times New Roman"/>
+        </w:rPr>
+        <w:t xml:space="preserve"> </w:t>
+      </w:r>
+      <w:proofErr w:type="spellStart"/>
+      <w:r>
+        <w:rPr>
+          <w:rFonts w:ascii="Times New Roman" w:hAnsi="Times New Roman"/>
+        </w:rPr>
+        <w:t>vụ</w:t>
+      </w:r>
+      <w:proofErr w:type="spellEnd"/>
+      <w:r>
+        <w:rPr>
+          <w:rFonts w:ascii="Times New Roman" w:hAnsi="Times New Roman"/>
+        </w:rPr>
+        <w:t>:</w:t>
       </w:r>
       <w:r>
         <w:rPr>
@@ -1017,11 +1480,19 @@
         </w:rPr>
         <w:t xml:space="preserve"> </w:t>
       </w:r>
-      <w:r>
-        <w:rPr>
-          <w:rFonts w:ascii="Times New Roman" w:hAnsi="Times New Roman"/>
-        </w:rPr>
-        <w:t xml:space="preserve">Thuê server </w:t>
+      <w:proofErr w:type="spellStart"/>
+      <w:r>
+        <w:rPr>
+          <w:rFonts w:ascii="Times New Roman" w:hAnsi="Times New Roman"/>
+        </w:rPr>
+        <w:t>Thuê</w:t>
+      </w:r>
+      <w:proofErr w:type="spellEnd"/>
+      <w:r>
+        <w:rPr>
+          <w:rFonts w:ascii="Times New Roman" w:hAnsi="Times New Roman"/>
+        </w:rPr>
+        <w:t xml:space="preserve"> server </w:t>
       </w:r>
       <w:r>
         <w:rPr>
@@ -1064,11 +1535,33 @@
         </w:rPr>
         <w:t xml:space="preserve"> </w:t>
       </w:r>
-      <w:r>
-        <w:rPr>
-          <w:rFonts w:ascii="Times New Roman" w:hAnsi="Times New Roman"/>
-        </w:rPr>
-        <w:t xml:space="preserve">Thuê chỗ </w:t>
+      <w:proofErr w:type="spellStart"/>
+      <w:r>
+        <w:rPr>
+          <w:rFonts w:ascii="Times New Roman" w:hAnsi="Times New Roman"/>
+        </w:rPr>
+        <w:t>Thuê</w:t>
+      </w:r>
+      <w:proofErr w:type="spellEnd"/>
+      <w:r>
+        <w:rPr>
+          <w:rFonts w:ascii="Times New Roman" w:hAnsi="Times New Roman"/>
+        </w:rPr>
+        <w:t xml:space="preserve"> </w:t>
+      </w:r>
+      <w:proofErr w:type="spellStart"/>
+      <w:r>
+        <w:rPr>
+          <w:rFonts w:ascii="Times New Roman" w:hAnsi="Times New Roman"/>
+        </w:rPr>
+        <w:t>chỗ</w:t>
+      </w:r>
+      <w:proofErr w:type="spellEnd"/>
+      <w:r>
+        <w:rPr>
+          <w:rFonts w:ascii="Times New Roman" w:hAnsi="Times New Roman"/>
+        </w:rPr>
+        <w:t xml:space="preserve"> </w:t>
       </w:r>
       <w:r>
         <w:rPr>
@@ -1106,7 +1599,63 @@
         <w:rPr>
           <w:rFonts w:ascii="Times New Roman" w:hAnsi="Times New Roman"/>
         </w:rPr>
-        <w:t xml:space="preserve"> Dịch vụ cộng thêm.</w:t>
+        <w:t xml:space="preserve"> </w:t>
+      </w:r>
+      <w:proofErr w:type="spellStart"/>
+      <w:r>
+        <w:rPr>
+          <w:rFonts w:ascii="Times New Roman" w:hAnsi="Times New Roman"/>
+        </w:rPr>
+        <w:t>Dịch</w:t>
+      </w:r>
+      <w:proofErr w:type="spellEnd"/>
+      <w:r>
+        <w:rPr>
+          <w:rFonts w:ascii="Times New Roman" w:hAnsi="Times New Roman"/>
+        </w:rPr>
+        <w:t xml:space="preserve"> </w:t>
+      </w:r>
+      <w:proofErr w:type="spellStart"/>
+      <w:r>
+        <w:rPr>
+          <w:rFonts w:ascii="Times New Roman" w:hAnsi="Times New Roman"/>
+        </w:rPr>
+        <w:t>vụ</w:t>
+      </w:r>
+      <w:proofErr w:type="spellEnd"/>
+      <w:r>
+        <w:rPr>
+          <w:rFonts w:ascii="Times New Roman" w:hAnsi="Times New Roman"/>
+        </w:rPr>
+        <w:t xml:space="preserve"> </w:t>
+      </w:r>
+      <w:proofErr w:type="spellStart"/>
+      <w:r>
+        <w:rPr>
+          <w:rFonts w:ascii="Times New Roman" w:hAnsi="Times New Roman"/>
+        </w:rPr>
+        <w:t>cộng</w:t>
+      </w:r>
+      <w:proofErr w:type="spellEnd"/>
+      <w:r>
+        <w:rPr>
+          <w:rFonts w:ascii="Times New Roman" w:hAnsi="Times New Roman"/>
+        </w:rPr>
+        <w:t xml:space="preserve"> </w:t>
+      </w:r>
+      <w:proofErr w:type="spellStart"/>
+      <w:r>
+        <w:rPr>
+          <w:rFonts w:ascii="Times New Roman" w:hAnsi="Times New Roman"/>
+        </w:rPr>
+        <w:t>thêm</w:t>
+      </w:r>
+      <w:proofErr w:type="spellEnd"/>
+      <w:r>
+        <w:rPr>
+          <w:rFonts w:ascii="Times New Roman" w:hAnsi="Times New Roman"/>
+        </w:rPr>
+        <w:t>.</w:t>
       </w:r>
       <w:r>
         <w:rPr>
@@ -1133,11 +1682,33 @@
           <w:rFonts w:ascii="Times New Roman" w:hAnsi="Times New Roman"/>
         </w:rPr>
       </w:pPr>
-      <w:r>
-        <w:rPr>
-          <w:rFonts w:ascii="Times New Roman" w:hAnsi="Times New Roman"/>
-        </w:rPr>
-        <w:t>Cấu hình server</w:t>
+      <w:proofErr w:type="spellStart"/>
+      <w:r>
+        <w:rPr>
+          <w:rFonts w:ascii="Times New Roman" w:hAnsi="Times New Roman"/>
+        </w:rPr>
+        <w:t>Cấu</w:t>
+      </w:r>
+      <w:proofErr w:type="spellEnd"/>
+      <w:r>
+        <w:rPr>
+          <w:rFonts w:ascii="Times New Roman" w:hAnsi="Times New Roman"/>
+        </w:rPr>
+        <w:t xml:space="preserve"> </w:t>
+      </w:r>
+      <w:proofErr w:type="spellStart"/>
+      <w:r>
+        <w:rPr>
+          <w:rFonts w:ascii="Times New Roman" w:hAnsi="Times New Roman"/>
+        </w:rPr>
+        <w:t>hình</w:t>
+      </w:r>
+      <w:proofErr w:type="spellEnd"/>
+      <w:r>
+        <w:rPr>
+          <w:rFonts w:ascii="Times New Roman" w:hAnsi="Times New Roman"/>
+        </w:rPr>
+        <w:t xml:space="preserve"> server</w:t>
       </w:r>
       <w:r>
         <w:rPr>
@@ -1182,6 +1753,7 @@
         <w:tab/>
         <w:t xml:space="preserve">: </w:t>
       </w:r>
+      <w:proofErr w:type="spellStart"/>
       <w:r>
         <w:rPr>
           <w:rFonts w:ascii="Times New Roman" w:hAnsi="Times New Roman"/>
@@ -1190,6 +1762,7 @@
         </w:rPr>
         <w:t>string</w:t>
       </w:r>
+      <w:proofErr w:type="spellEnd"/>
       <w:r>
         <w:rPr>
           <w:rFonts w:ascii="Times New Roman" w:hAnsi="Times New Roman"/>
@@ -1261,24 +1834,14 @@
         </w:rPr>
         <w:tab/>
       </w:r>
-      <w:r>
-        <w:rPr>
-          <w:rFonts w:ascii="Times New Roman" w:hAnsi="Times New Roman"/>
-        </w:rPr>
-        <w:t>Storage</w:t>
-      </w:r>
-      <w:r>
-        <w:rPr>
-          <w:rFonts w:ascii="Times New Roman" w:hAnsi="Times New Roman"/>
-        </w:rPr>
-        <w:t xml:space="preserve">: </w:t>
-      </w:r>
-      <w:r>
-        <w:rPr>
-          <w:rFonts w:ascii="Times New Roman" w:hAnsi="Times New Roman"/>
-        </w:rPr>
-        <w:t>1Gb</w:t>
-      </w:r>
+      <w:proofErr w:type="spellStart"/>
+      <w:r>
+        <w:rPr>
+          <w:rFonts w:ascii="Times New Roman" w:hAnsi="Times New Roman"/>
+        </w:rPr>
+        <w:t>Storage: 1Gb</w:t>
+      </w:r>
+      <w:proofErr w:type="spellEnd"/>
       <w:r>
         <w:rPr>
           <w:rFonts w:ascii="Times New Roman" w:hAnsi="Times New Roman"/>
@@ -1329,18 +1892,14 @@
         </w:rPr>
         <w:t>:</w:t>
       </w:r>
-      <w:r>
-        <w:rPr>
-          <w:rFonts w:ascii="Times New Roman" w:hAnsi="Times New Roman"/>
-        </w:rPr>
-        <w:t xml:space="preserve"> _</w:t>
-      </w:r>
-      <w:r>
-        <w:rPr>
-          <w:rFonts w:ascii="Times New Roman" w:hAnsi="Times New Roman"/>
-        </w:rPr>
-        <w:t>_SerialNumber__</w:t>
-      </w:r>
+      <w:proofErr w:type="spellStart"/>
+      <w:r>
+        <w:rPr>
+          <w:rFonts w:ascii="Times New Roman" w:hAnsi="Times New Roman"/>
+        </w:rPr>
+        <w:t>string</w:t>
+      </w:r>
+      <w:proofErr w:type="spellEnd"/>
       <w:r>
         <w:rPr>
           <w:rFonts w:ascii="Times New Roman" w:hAnsi="Times New Roman"/>
@@ -1366,11 +1925,47 @@
           <w:rFonts w:ascii="Times New Roman" w:hAnsi="Times New Roman"/>
         </w:rPr>
       </w:pPr>
-      <w:r>
-        <w:rPr>
-          <w:rFonts w:ascii="Times New Roman" w:hAnsi="Times New Roman"/>
-        </w:rPr>
-        <w:t xml:space="preserve">Vị trí đặt server </w:t>
+      <w:proofErr w:type="spellStart"/>
+      <w:r>
+        <w:rPr>
+          <w:rFonts w:ascii="Times New Roman" w:hAnsi="Times New Roman"/>
+        </w:rPr>
+        <w:t>Vị</w:t>
+      </w:r>
+      <w:proofErr w:type="spellEnd"/>
+      <w:r>
+        <w:rPr>
+          <w:rFonts w:ascii="Times New Roman" w:hAnsi="Times New Roman"/>
+        </w:rPr>
+        <w:t xml:space="preserve"> </w:t>
+      </w:r>
+      <w:proofErr w:type="spellStart"/>
+      <w:r>
+        <w:rPr>
+          <w:rFonts w:ascii="Times New Roman" w:hAnsi="Times New Roman"/>
+        </w:rPr>
+        <w:t>trí</w:t>
+      </w:r>
+      <w:proofErr w:type="spellEnd"/>
+      <w:r>
+        <w:rPr>
+          <w:rFonts w:ascii="Times New Roman" w:hAnsi="Times New Roman"/>
+        </w:rPr>
+        <w:t xml:space="preserve"> </w:t>
+      </w:r>
+      <w:proofErr w:type="spellStart"/>
+      <w:r>
+        <w:rPr>
+          <w:rFonts w:ascii="Times New Roman" w:hAnsi="Times New Roman"/>
+        </w:rPr>
+        <w:t>đặt</w:t>
+      </w:r>
+      <w:proofErr w:type="spellEnd"/>
+      <w:r>
+        <w:rPr>
+          <w:rFonts w:ascii="Times New Roman" w:hAnsi="Times New Roman"/>
+        </w:rPr>
+        <w:t xml:space="preserve"> server </w:t>
       </w:r>
       <w:r>
         <w:rPr>
@@ -1379,7 +1974,6 @@
         </w:rPr>
         <w:t xml:space="preserve">             </w:t>
       </w:r>
-      <w:proofErr w:type="gramStart"/>
       <w:r>
         <w:rPr>
           <w:rFonts w:ascii="Times New Roman" w:hAnsi="Times New Roman"/>
@@ -1393,7 +1987,6 @@
         </w:rPr>
         <w:t>:</w:t>
       </w:r>
-      <w:proofErr w:type="gramEnd"/>
       <w:r>
         <w:rPr>
           <w:rFonts w:ascii="Times New Roman" w:hAnsi="Times New Roman"/>
@@ -1416,7 +2009,21 @@
         <w:rPr>
           <w:rFonts w:ascii="Times New Roman" w:hAnsi="Times New Roman"/>
         </w:rPr>
-        <w:t xml:space="preserve">Công suất: </w:t>
+        <w:t xml:space="preserve">Công </w:t>
+      </w:r>
+      <w:proofErr w:type="spellStart"/>
+      <w:r>
+        <w:rPr>
+          <w:rFonts w:ascii="Times New Roman" w:hAnsi="Times New Roman"/>
+        </w:rPr>
+        <w:t>suất</w:t>
+      </w:r>
+      <w:proofErr w:type="spellEnd"/>
+      <w:r>
+        <w:rPr>
+          <w:rFonts w:ascii="Times New Roman" w:hAnsi="Times New Roman"/>
+        </w:rPr>
+        <w:t xml:space="preserve">: </w:t>
       </w:r>
       <w:r>
         <w:rPr>
@@ -1443,24 +2050,39 @@
           <w:rFonts w:ascii="Times New Roman" w:hAnsi="Times New Roman"/>
         </w:rPr>
       </w:pPr>
-      <w:r>
-        <w:rPr>
-          <w:rFonts w:ascii="Times New Roman" w:hAnsi="Times New Roman"/>
-        </w:rPr>
-        <w:t>Địa chỉ IP</w:t>
-      </w:r>
-      <w:r>
-        <w:rPr>
-          <w:rFonts w:ascii="Times New Roman" w:hAnsi="Times New Roman"/>
-        </w:rPr>
-        <w:t xml:space="preserve">                       </w:t>
-      </w:r>
-      <w:proofErr w:type="gramStart"/>
-      <w:r>
-        <w:rPr>
-          <w:rFonts w:ascii="Times New Roman" w:hAnsi="Times New Roman"/>
-        </w:rPr>
-        <w:t xml:space="preserve">  </w:t>
+      <w:proofErr w:type="spellStart"/>
+      <w:r>
+        <w:rPr>
+          <w:rFonts w:ascii="Times New Roman" w:hAnsi="Times New Roman"/>
+        </w:rPr>
+        <w:t>Địa</w:t>
+      </w:r>
+      <w:proofErr w:type="spellEnd"/>
+      <w:r>
+        <w:rPr>
+          <w:rFonts w:ascii="Times New Roman" w:hAnsi="Times New Roman"/>
+        </w:rPr>
+        <w:t xml:space="preserve"> </w:t>
+      </w:r>
+      <w:proofErr w:type="spellStart"/>
+      <w:r>
+        <w:rPr>
+          <w:rFonts w:ascii="Times New Roman" w:hAnsi="Times New Roman"/>
+        </w:rPr>
+        <w:t>chỉ</w:t>
+      </w:r>
+      <w:proofErr w:type="spellEnd"/>
+      <w:r>
+        <w:rPr>
+          <w:rFonts w:ascii="Times New Roman" w:hAnsi="Times New Roman"/>
+        </w:rPr>
+        <w:t xml:space="preserve"> IP</w:t>
+      </w:r>
+      <w:r>
+        <w:rPr>
+          <w:rFonts w:ascii="Times New Roman" w:hAnsi="Times New Roman"/>
+        </w:rPr>
+        <w:t xml:space="preserve">                         </w:t>
       </w:r>
       <w:r>
         <w:rPr>
@@ -1468,7 +2090,6 @@
         </w:rPr>
         <w:t>:</w:t>
       </w:r>
-      <w:proofErr w:type="gramEnd"/>
       <w:r>
         <w:rPr>
           <w:rFonts w:ascii="Times New Roman" w:hAnsi="Times New Roman"/>
@@ -1495,7 +2116,25 @@
           <w:b/>
           <w:bCs/>
         </w:rPr>
-        <w:t>200.123.205.206</w:t>
+        <w:t>__</w:t>
+      </w:r>
+      <w:proofErr w:type="spellStart"/>
+      <w:r>
+        <w:rPr>
+          <w:rFonts w:ascii="Times New Roman" w:hAnsi="Times New Roman"/>
+          <w:b/>
+          <w:bCs/>
+        </w:rPr>
+        <w:t>MasterIP</w:t>
+      </w:r>
+      <w:proofErr w:type="spellEnd"/>
+      <w:r>
+        <w:rPr>
+          <w:rFonts w:ascii="Times New Roman" w:hAnsi="Times New Roman"/>
+          <w:b/>
+          <w:bCs/>
+        </w:rPr>
+        <w:t>__</w:t>
       </w:r>
     </w:p>
     <w:p>
@@ -1515,12 +2154,14 @@
           <w:rFonts w:ascii="Times New Roman" w:hAnsi="Times New Roman"/>
         </w:rPr>
       </w:pPr>
+      <w:proofErr w:type="spellStart"/>
       <w:r>
         <w:rPr>
           <w:rFonts w:ascii="Times New Roman" w:hAnsi="Times New Roman"/>
         </w:rPr>
         <w:t>Địa</w:t>
       </w:r>
+      <w:proofErr w:type="spellEnd"/>
       <w:r>
         <w:rPr>
           <w:rFonts w:ascii="Times New Roman" w:hAnsi="Times New Roman"/>
@@ -1717,11 +2358,33 @@
           <w:rFonts w:ascii="Times New Roman" w:hAnsi="Times New Roman"/>
         </w:rPr>
       </w:pPr>
-      <w:r>
-        <w:rPr>
-          <w:rFonts w:ascii="Times New Roman" w:hAnsi="Times New Roman"/>
-        </w:rPr>
-        <w:t xml:space="preserve">Băng thông </w:t>
+      <w:proofErr w:type="spellStart"/>
+      <w:r>
+        <w:rPr>
+          <w:rFonts w:ascii="Times New Roman" w:hAnsi="Times New Roman"/>
+        </w:rPr>
+        <w:t>Băng</w:t>
+      </w:r>
+      <w:proofErr w:type="spellEnd"/>
+      <w:r>
+        <w:rPr>
+          <w:rFonts w:ascii="Times New Roman" w:hAnsi="Times New Roman"/>
+        </w:rPr>
+        <w:t xml:space="preserve"> </w:t>
+      </w:r>
+      <w:proofErr w:type="spellStart"/>
+      <w:r>
+        <w:rPr>
+          <w:rFonts w:ascii="Times New Roman" w:hAnsi="Times New Roman"/>
+        </w:rPr>
+        <w:t>thông</w:t>
+      </w:r>
+      <w:proofErr w:type="spellEnd"/>
+      <w:r>
+        <w:rPr>
+          <w:rFonts w:ascii="Times New Roman" w:hAnsi="Times New Roman"/>
+        </w:rPr>
+        <w:t xml:space="preserve"> </w:t>
       </w:r>
       <w:r>
         <w:rPr>
@@ -1752,18 +2415,61 @@
           <w:rFonts w:ascii="Times New Roman" w:hAnsi="Times New Roman"/>
         </w:rPr>
       </w:pPr>
-      <w:r>
-        <w:rPr>
-          <w:rFonts w:ascii="Times New Roman" w:hAnsi="Times New Roman"/>
-        </w:rPr>
-        <w:t xml:space="preserve">Giám sát lưu lượng   </w:t>
-      </w:r>
-      <w:proofErr w:type="gramStart"/>
-      <w:r>
-        <w:rPr>
-          <w:rFonts w:ascii="Times New Roman" w:hAnsi="Times New Roman"/>
-        </w:rPr>
-        <w:t xml:space="preserve"> </w:t>
+      <w:proofErr w:type="spellStart"/>
+      <w:r>
+        <w:rPr>
+          <w:rFonts w:ascii="Times New Roman" w:hAnsi="Times New Roman"/>
+        </w:rPr>
+        <w:t>Giám</w:t>
+      </w:r>
+      <w:proofErr w:type="spellEnd"/>
+      <w:r>
+        <w:rPr>
+          <w:rFonts w:ascii="Times New Roman" w:hAnsi="Times New Roman"/>
+        </w:rPr>
+        <w:t xml:space="preserve"> </w:t>
+      </w:r>
+      <w:proofErr w:type="spellStart"/>
+      <w:r>
+        <w:rPr>
+          <w:rFonts w:ascii="Times New Roman" w:hAnsi="Times New Roman"/>
+        </w:rPr>
+        <w:t>sát</w:t>
+      </w:r>
+      <w:proofErr w:type="spellEnd"/>
+      <w:r>
+        <w:rPr>
+          <w:rFonts w:ascii="Times New Roman" w:hAnsi="Times New Roman"/>
+        </w:rPr>
+        <w:t xml:space="preserve"> </w:t>
+      </w:r>
+      <w:proofErr w:type="spellStart"/>
+      <w:r>
+        <w:rPr>
+          <w:rFonts w:ascii="Times New Roman" w:hAnsi="Times New Roman"/>
+        </w:rPr>
+        <w:t>lưu</w:t>
+      </w:r>
+      <w:proofErr w:type="spellEnd"/>
+      <w:r>
+        <w:rPr>
+          <w:rFonts w:ascii="Times New Roman" w:hAnsi="Times New Roman"/>
+        </w:rPr>
+        <w:t xml:space="preserve"> </w:t>
+      </w:r>
+      <w:proofErr w:type="spellStart"/>
+      <w:r>
+        <w:rPr>
+          <w:rFonts w:ascii="Times New Roman" w:hAnsi="Times New Roman"/>
+        </w:rPr>
+        <w:t>lượng</w:t>
+      </w:r>
+      <w:proofErr w:type="spellEnd"/>
+      <w:r>
+        <w:rPr>
+          <w:rFonts w:ascii="Times New Roman" w:hAnsi="Times New Roman"/>
+        </w:rPr>
+        <w:t xml:space="preserve">    </w:t>
       </w:r>
       <w:r>
         <w:rPr>
@@ -1771,7 +2477,6 @@
         </w:rPr>
         <w:t xml:space="preserve"> :</w:t>
       </w:r>
-      <w:proofErr w:type="gramEnd"/>
       <w:r>
         <w:rPr>
           <w:rFonts w:ascii="Times New Roman" w:hAnsi="Times New Roman"/>
@@ -1830,14 +2535,7 @@
         <w:rPr>
           <w:rFonts w:ascii="Times New Roman" w:hAnsi="Times New Roman"/>
         </w:rPr>
-        <w:t xml:space="preserve">  </w:t>
-      </w:r>
-      <w:proofErr w:type="gramStart"/>
-      <w:r>
-        <w:rPr>
-          <w:rFonts w:ascii="Times New Roman" w:hAnsi="Times New Roman"/>
-        </w:rPr>
-        <w:t xml:space="preserve"> </w:t>
+        <w:t xml:space="preserve">   </w:t>
       </w:r>
       <w:r>
         <w:rPr>
@@ -1845,7 +2543,6 @@
         </w:rPr>
         <w:t xml:space="preserve"> :</w:t>
       </w:r>
-      <w:proofErr w:type="gramEnd"/>
       <w:r>
         <w:rPr>
           <w:rFonts w:ascii="Times New Roman" w:hAnsi="Times New Roman"/>
@@ -1883,12 +2580,28 @@
           <w:rFonts w:ascii="Times New Roman" w:hAnsi="Times New Roman"/>
         </w:rPr>
       </w:pPr>
-      <w:r>
-        <w:rPr>
-          <w:rFonts w:ascii="Times New Roman" w:hAnsi="Times New Roman"/>
-        </w:rPr>
-        <w:t>Kết quả</w:t>
-      </w:r>
+      <w:proofErr w:type="spellStart"/>
+      <w:r>
+        <w:rPr>
+          <w:rFonts w:ascii="Times New Roman" w:hAnsi="Times New Roman"/>
+        </w:rPr>
+        <w:t>Kết</w:t>
+      </w:r>
+      <w:proofErr w:type="spellEnd"/>
+      <w:r>
+        <w:rPr>
+          <w:rFonts w:ascii="Times New Roman" w:hAnsi="Times New Roman"/>
+        </w:rPr>
+        <w:t xml:space="preserve"> </w:t>
+      </w:r>
+      <w:proofErr w:type="spellStart"/>
+      <w:r>
+        <w:rPr>
+          <w:rFonts w:ascii="Times New Roman" w:hAnsi="Times New Roman"/>
+        </w:rPr>
+        <w:t>quả</w:t>
+      </w:r>
+      <w:proofErr w:type="spellEnd"/>
       <w:r>
         <w:rPr>
           <w:rFonts w:ascii="Times New Roman" w:hAnsi="Times New Roman"/>
@@ -1899,14 +2612,29 @@
         <w:rPr>
           <w:rFonts w:ascii="Times New Roman" w:hAnsi="Times New Roman"/>
         </w:rPr>
-        <w:t xml:space="preserve"> Tố</w:t>
+        <w:t xml:space="preserve"> </w:t>
+      </w:r>
+      <w:proofErr w:type="spellStart"/>
+      <w:r>
+        <w:rPr>
+          <w:rFonts w:ascii="Times New Roman" w:hAnsi="Times New Roman"/>
+        </w:rPr>
+        <w:t>Tố</w:t>
       </w:r>
       <w:r>
         <w:rPr>
           <w:rFonts w:ascii="Times New Roman" w:hAnsi="Times New Roman"/>
           <w:i/>
         </w:rPr>
-        <w:t xml:space="preserve">t    </w:t>
+        <w:t>t</w:t>
+      </w:r>
+      <w:proofErr w:type="spellEnd"/>
+      <w:r>
+        <w:rPr>
+          <w:rFonts w:ascii="Times New Roman" w:hAnsi="Times New Roman"/>
+          <w:i/>
+        </w:rPr>
+        <w:t xml:space="preserve">    </w:t>
       </w:r>
       <w:r>
         <w:rPr>
@@ -1952,22 +2680,36 @@
         <w:rPr>
           <w:rFonts w:ascii="Times New Roman" w:hAnsi="Times New Roman"/>
         </w:rPr>
-        <w:t xml:space="preserve">Ý kiến </w:t>
-      </w:r>
-      <w:proofErr w:type="gramStart"/>
+        <w:t xml:space="preserve">Ý </w:t>
+      </w:r>
+      <w:proofErr w:type="spellStart"/>
+      <w:r>
+        <w:rPr>
+          <w:rFonts w:ascii="Times New Roman" w:hAnsi="Times New Roman"/>
+        </w:rPr>
+        <w:t>kiến</w:t>
+      </w:r>
+      <w:proofErr w:type="spellEnd"/>
+      <w:r>
+        <w:rPr>
+          <w:rFonts w:ascii="Times New Roman" w:hAnsi="Times New Roman"/>
+        </w:rPr>
+        <w:t xml:space="preserve"> </w:t>
+      </w:r>
+      <w:proofErr w:type="spellStart"/>
       <w:r>
         <w:rPr>
           <w:rFonts w:ascii="Times New Roman" w:hAnsi="Times New Roman"/>
         </w:rPr>
         <w:t>khác</w:t>
       </w:r>
+      <w:proofErr w:type="spellEnd"/>
       <w:r>
         <w:rPr>
           <w:rFonts w:ascii="Times New Roman" w:hAnsi="Times New Roman"/>
         </w:rPr>
         <w:t xml:space="preserve"> :</w:t>
       </w:r>
-      <w:proofErr w:type="gramEnd"/>
       <w:r>
         <w:rPr>
           <w:rFonts w:ascii="Times New Roman" w:hAnsi="Times New Roman"/>
@@ -1997,12 +2739,224 @@
           <w:rFonts w:ascii="Times New Roman" w:hAnsi="Times New Roman"/>
         </w:rPr>
       </w:pPr>
-      <w:r>
-        <w:rPr>
-          <w:rFonts w:ascii="Times New Roman" w:hAnsi="Times New Roman"/>
-        </w:rPr>
-        <w:t>Biên bản này được lập thành 2 bản có giá trị như nhau, mỗi bên giữ 1 bản</w:t>
-      </w:r>
+      <w:proofErr w:type="spellStart"/>
+      <w:r>
+        <w:rPr>
+          <w:rFonts w:ascii="Times New Roman" w:hAnsi="Times New Roman"/>
+        </w:rPr>
+        <w:t>Biên</w:t>
+      </w:r>
+      <w:proofErr w:type="spellEnd"/>
+      <w:r>
+        <w:rPr>
+          <w:rFonts w:ascii="Times New Roman" w:hAnsi="Times New Roman"/>
+        </w:rPr>
+        <w:t xml:space="preserve"> </w:t>
+      </w:r>
+      <w:proofErr w:type="spellStart"/>
+      <w:r>
+        <w:rPr>
+          <w:rFonts w:ascii="Times New Roman" w:hAnsi="Times New Roman"/>
+        </w:rPr>
+        <w:t>bản</w:t>
+      </w:r>
+      <w:proofErr w:type="spellEnd"/>
+      <w:r>
+        <w:rPr>
+          <w:rFonts w:ascii="Times New Roman" w:hAnsi="Times New Roman"/>
+        </w:rPr>
+        <w:t xml:space="preserve"> </w:t>
+      </w:r>
+      <w:proofErr w:type="spellStart"/>
+      <w:r>
+        <w:rPr>
+          <w:rFonts w:ascii="Times New Roman" w:hAnsi="Times New Roman"/>
+        </w:rPr>
+        <w:t>này</w:t>
+      </w:r>
+      <w:proofErr w:type="spellEnd"/>
+      <w:r>
+        <w:rPr>
+          <w:rFonts w:ascii="Times New Roman" w:hAnsi="Times New Roman"/>
+        </w:rPr>
+        <w:t xml:space="preserve"> </w:t>
+      </w:r>
+      <w:proofErr w:type="spellStart"/>
+      <w:r>
+        <w:rPr>
+          <w:rFonts w:ascii="Times New Roman" w:hAnsi="Times New Roman"/>
+        </w:rPr>
+        <w:t>được</w:t>
+      </w:r>
+      <w:proofErr w:type="spellEnd"/>
+      <w:r>
+        <w:rPr>
+          <w:rFonts w:ascii="Times New Roman" w:hAnsi="Times New Roman"/>
+        </w:rPr>
+        <w:t xml:space="preserve"> </w:t>
+      </w:r>
+      <w:proofErr w:type="spellStart"/>
+      <w:r>
+        <w:rPr>
+          <w:rFonts w:ascii="Times New Roman" w:hAnsi="Times New Roman"/>
+        </w:rPr>
+        <w:t>lập</w:t>
+      </w:r>
+      <w:proofErr w:type="spellEnd"/>
+      <w:r>
+        <w:rPr>
+          <w:rFonts w:ascii="Times New Roman" w:hAnsi="Times New Roman"/>
+        </w:rPr>
+        <w:t xml:space="preserve"> </w:t>
+      </w:r>
+      <w:proofErr w:type="spellStart"/>
+      <w:r>
+        <w:rPr>
+          <w:rFonts w:ascii="Times New Roman" w:hAnsi="Times New Roman"/>
+        </w:rPr>
+        <w:t>thành</w:t>
+      </w:r>
+      <w:proofErr w:type="spellEnd"/>
+      <w:r>
+        <w:rPr>
+          <w:rFonts w:ascii="Times New Roman" w:hAnsi="Times New Roman"/>
+        </w:rPr>
+        <w:t xml:space="preserve"> 2 </w:t>
+      </w:r>
+      <w:proofErr w:type="spellStart"/>
+      <w:r>
+        <w:rPr>
+          <w:rFonts w:ascii="Times New Roman" w:hAnsi="Times New Roman"/>
+        </w:rPr>
+        <w:t>bản</w:t>
+      </w:r>
+      <w:proofErr w:type="spellEnd"/>
+      <w:r>
+        <w:rPr>
+          <w:rFonts w:ascii="Times New Roman" w:hAnsi="Times New Roman"/>
+        </w:rPr>
+        <w:t xml:space="preserve"> </w:t>
+      </w:r>
+      <w:proofErr w:type="spellStart"/>
+      <w:r>
+        <w:rPr>
+          <w:rFonts w:ascii="Times New Roman" w:hAnsi="Times New Roman"/>
+        </w:rPr>
+        <w:t>có</w:t>
+      </w:r>
+      <w:proofErr w:type="spellEnd"/>
+      <w:r>
+        <w:rPr>
+          <w:rFonts w:ascii="Times New Roman" w:hAnsi="Times New Roman"/>
+        </w:rPr>
+        <w:t xml:space="preserve"> </w:t>
+      </w:r>
+      <w:proofErr w:type="spellStart"/>
+      <w:r>
+        <w:rPr>
+          <w:rFonts w:ascii="Times New Roman" w:hAnsi="Times New Roman"/>
+        </w:rPr>
+        <w:t>giá</w:t>
+      </w:r>
+      <w:proofErr w:type="spellEnd"/>
+      <w:r>
+        <w:rPr>
+          <w:rFonts w:ascii="Times New Roman" w:hAnsi="Times New Roman"/>
+        </w:rPr>
+        <w:t xml:space="preserve"> </w:t>
+      </w:r>
+      <w:proofErr w:type="spellStart"/>
+      <w:r>
+        <w:rPr>
+          <w:rFonts w:ascii="Times New Roman" w:hAnsi="Times New Roman"/>
+        </w:rPr>
+        <w:t>trị</w:t>
+      </w:r>
+      <w:proofErr w:type="spellEnd"/>
+      <w:r>
+        <w:rPr>
+          <w:rFonts w:ascii="Times New Roman" w:hAnsi="Times New Roman"/>
+        </w:rPr>
+        <w:t xml:space="preserve"> </w:t>
+      </w:r>
+      <w:proofErr w:type="spellStart"/>
+      <w:r>
+        <w:rPr>
+          <w:rFonts w:ascii="Times New Roman" w:hAnsi="Times New Roman"/>
+        </w:rPr>
+        <w:t>như</w:t>
+      </w:r>
+      <w:proofErr w:type="spellEnd"/>
+      <w:r>
+        <w:rPr>
+          <w:rFonts w:ascii="Times New Roman" w:hAnsi="Times New Roman"/>
+        </w:rPr>
+        <w:t xml:space="preserve"> </w:t>
+      </w:r>
+      <w:proofErr w:type="spellStart"/>
+      <w:r>
+        <w:rPr>
+          <w:rFonts w:ascii="Times New Roman" w:hAnsi="Times New Roman"/>
+        </w:rPr>
+        <w:t>nhau</w:t>
+      </w:r>
+      <w:proofErr w:type="spellEnd"/>
+      <w:r>
+        <w:rPr>
+          <w:rFonts w:ascii="Times New Roman" w:hAnsi="Times New Roman"/>
+        </w:rPr>
+        <w:t xml:space="preserve">, </w:t>
+      </w:r>
+      <w:proofErr w:type="spellStart"/>
+      <w:r>
+        <w:rPr>
+          <w:rFonts w:ascii="Times New Roman" w:hAnsi="Times New Roman"/>
+        </w:rPr>
+        <w:t>mỗi</w:t>
+      </w:r>
+      <w:proofErr w:type="spellEnd"/>
+      <w:r>
+        <w:rPr>
+          <w:rFonts w:ascii="Times New Roman" w:hAnsi="Times New Roman"/>
+        </w:rPr>
+        <w:t xml:space="preserve"> </w:t>
+      </w:r>
+      <w:proofErr w:type="spellStart"/>
+      <w:r>
+        <w:rPr>
+          <w:rFonts w:ascii="Times New Roman" w:hAnsi="Times New Roman"/>
+        </w:rPr>
+        <w:t>bên</w:t>
+      </w:r>
+      <w:proofErr w:type="spellEnd"/>
+      <w:r>
+        <w:rPr>
+          <w:rFonts w:ascii="Times New Roman" w:hAnsi="Times New Roman"/>
+        </w:rPr>
+        <w:t xml:space="preserve"> </w:t>
+      </w:r>
+      <w:proofErr w:type="spellStart"/>
+      <w:r>
+        <w:rPr>
+          <w:rFonts w:ascii="Times New Roman" w:hAnsi="Times New Roman"/>
+        </w:rPr>
+        <w:t>giữ</w:t>
+      </w:r>
+      <w:proofErr w:type="spellEnd"/>
+      <w:r>
+        <w:rPr>
+          <w:rFonts w:ascii="Times New Roman" w:hAnsi="Times New Roman"/>
+        </w:rPr>
+        <w:t xml:space="preserve"> 1 </w:t>
+      </w:r>
+      <w:proofErr w:type="spellStart"/>
+      <w:r>
+        <w:rPr>
+          <w:rFonts w:ascii="Times New Roman" w:hAnsi="Times New Roman"/>
+        </w:rPr>
+        <w:t>bản</w:t>
+      </w:r>
+      <w:proofErr w:type="spellEnd"/>
     </w:p>
     <w:p>
       <w:pPr>
@@ -2023,14 +2977,68 @@
           <w:rFonts w:ascii="Times New Roman" w:hAnsi="Times New Roman"/>
         </w:rPr>
         <w:tab/>
-        <w:t>Đại diện bên A</w:t>
+      </w:r>
+      <w:proofErr w:type="spellStart"/>
+      <w:r>
+        <w:rPr>
+          <w:rFonts w:ascii="Times New Roman" w:hAnsi="Times New Roman"/>
+        </w:rPr>
+        <w:t>Đại</w:t>
+      </w:r>
+      <w:proofErr w:type="spellEnd"/>
+      <w:r>
+        <w:rPr>
+          <w:rFonts w:ascii="Times New Roman" w:hAnsi="Times New Roman"/>
+        </w:rPr>
+        <w:t xml:space="preserve"> </w:t>
+      </w:r>
+      <w:proofErr w:type="spellStart"/>
+      <w:r>
+        <w:rPr>
+          <w:rFonts w:ascii="Times New Roman" w:hAnsi="Times New Roman"/>
+        </w:rPr>
+        <w:t>diện</w:t>
+      </w:r>
+      <w:proofErr w:type="spellEnd"/>
+      <w:r>
+        <w:rPr>
+          <w:rFonts w:ascii="Times New Roman" w:hAnsi="Times New Roman"/>
+        </w:rPr>
+        <w:t xml:space="preserve"> </w:t>
+      </w:r>
+      <w:proofErr w:type="spellStart"/>
+      <w:r>
+        <w:rPr>
+          <w:rFonts w:ascii="Times New Roman" w:hAnsi="Times New Roman"/>
+        </w:rPr>
+        <w:t>bên</w:t>
+      </w:r>
+      <w:proofErr w:type="spellEnd"/>
+      <w:r>
+        <w:rPr>
+          <w:rFonts w:ascii="Times New Roman" w:hAnsi="Times New Roman"/>
+        </w:rPr>
+        <w:t xml:space="preserve"> A</w:t>
       </w:r>
       <w:r>
         <w:rPr>
           <w:rFonts w:ascii="Times New Roman" w:hAnsi="Times New Roman"/>
         </w:rPr>
         <w:tab/>
-        <w:t>Đại diện bên B</w:t>
+      </w:r>
+      <w:proofErr w:type="spellStart"/>
+      <w:r>
+        <w:rPr>
+          <w:rFonts w:ascii="Times New Roman" w:hAnsi="Times New Roman"/>
+        </w:rPr>
+        <w:t>Đại</w:t>
+      </w:r>
+      <w:proofErr w:type="spellEnd"/>
+      <w:r>
+        <w:rPr>
+          <w:rFonts w:ascii="Times New Roman" w:hAnsi="Times New Roman"/>
+        </w:rPr>
+        <w:t xml:space="preserve"> diện bên B</w:t>
       </w:r>
     </w:p>
     <w:p>

--- a/IMS/wwwroot/Report/BBNT.docx
+++ b/IMS/wwwroot/Report/BBNT.docx
@@ -2110,32 +2110,16 @@
         </w:rPr>
         <w:t xml:space="preserve">IP server </w:t>
       </w:r>
+      <w:proofErr w:type="spellStart"/>
       <w:r>
         <w:rPr>
           <w:rFonts w:ascii="Times New Roman" w:hAnsi="Times New Roman"/>
           <w:b/>
           <w:bCs/>
         </w:rPr>
-        <w:t>__</w:t>
-      </w:r>
-      <w:proofErr w:type="spellStart"/>
-      <w:r>
-        <w:rPr>
-          <w:rFonts w:ascii="Times New Roman" w:hAnsi="Times New Roman"/>
-          <w:b/>
-          <w:bCs/>
-        </w:rPr>
-        <w:t>MasterIP</w:t>
-      </w:r>
-      <w:proofErr w:type="spellEnd"/>
-      <w:r>
-        <w:rPr>
-          <w:rFonts w:ascii="Times New Roman" w:hAnsi="Times New Roman"/>
-          <w:b/>
-          <w:bCs/>
-        </w:rPr>
-        <w:t>__</w:t>
-      </w:r>
+        <w:t>200.123.205.206</w:t>
+      </w:r>
+      <w:proofErr w:type="spellEnd"/>
     </w:p>
     <w:p>
       <w:pPr>
@@ -2175,7 +2159,7 @@
           <w:lang w:val="vi-VN"/>
         </w:rPr>
         <w:tab/>
-        <w:t>: __Action__ __RequestHostIpCount__</w:t>
+        <w:t>:  </w:t>
       </w:r>
     </w:p>
     <w:p>
@@ -2204,7 +2188,7 @@
           <w:rFonts w:ascii="Times New Roman" w:hAnsi="Times New Roman"/>
           <w:lang w:val="vi-VN"/>
         </w:rPr>
-        <w:t>__RequestHostIpAddreses__</w:t>
+        <w:t/>
       </w:r>
     </w:p>
     <w:p>

--- a/IMS/wwwroot/Report/BBNT.docx
+++ b/IMS/wwwroot/Report/BBNT.docx
@@ -614,7 +614,7 @@
         <w:rPr>
           <w:szCs w:val="26"/>
         </w:rPr>
-        <w:t xml:space="preserve"> String12358952855</w:t>
+        <w:t xml:space="preserve"> String</w:t>
       </w:r>
     </w:p>
     <w:p>
@@ -741,42 +741,178 @@
         </w:rPr>
         <w:t xml:space="preserve"> A </w:t>
       </w:r>
+      <w:proofErr w:type="spellStart"/>
       <w:r>
         <w:rPr>
           <w:b/>
           <w:bCs/>
           <w:szCs w:val="26"/>
         </w:rPr>
+        <w:t>HISOFT</w:t>
+      </w:r>
+      <w:proofErr w:type="spellEnd"/>
+    </w:p>
+    <w:p>
+      <w:pPr>
+        <w:tabs>
+          <w:tab w:val="left" w:pos="2552"/>
+          <w:tab w:val="left" w:leader="dot" w:pos="9353"/>
+        </w:tabs>
+        <w:spacing w:after="0" w:line="240" w:lineRule="auto"/>
+        <w:rPr>
+          <w:szCs w:val="26"/>
+        </w:rPr>
+      </w:pPr>
+      <w:proofErr w:type="spellStart"/>
+      <w:r>
+        <w:rPr>
+          <w:szCs w:val="26"/>
+        </w:rPr>
+        <w:t>Đại</w:t>
+      </w:r>
+      <w:proofErr w:type="spellEnd"/>
+      <w:r>
+        <w:rPr>
+          <w:szCs w:val="26"/>
+        </w:rPr>
+        <w:t xml:space="preserve"> </w:t>
+      </w:r>
+      <w:proofErr w:type="spellStart"/>
+      <w:r>
+        <w:rPr>
+          <w:szCs w:val="26"/>
+        </w:rPr>
+        <w:t>diệ</w:t>
+      </w:r>
+      <w:r>
+        <w:rPr>
+          <w:szCs w:val="26"/>
+        </w:rPr>
+        <w:t>n</w:t>
+      </w:r>
+      <w:proofErr w:type="spellEnd"/>
+      <w:r>
+        <w:rPr>
+          <w:szCs w:val="26"/>
+        </w:rPr>
         <w:tab/>
-        <w:t>: __</w:t>
-      </w:r>
-      <w:proofErr w:type="spellStart"/>
-      <w:r>
+      </w:r>
+      <w:proofErr w:type="spellStart"/>
+      <w:r>
+        <w:rPr>
+          <w:szCs w:val="26"/>
+        </w:rPr>
+        <w:t>String</w:t>
+      </w:r>
+      <w:proofErr w:type="spellEnd"/>
+    </w:p>
+    <w:p>
+      <w:pPr>
+        <w:tabs>
+          <w:tab w:val="left" w:pos="2552"/>
+          <w:tab w:val="left" w:leader="dot" w:pos="9353"/>
+        </w:tabs>
+        <w:spacing w:after="0" w:line="240" w:lineRule="auto"/>
+        <w:rPr>
+          <w:szCs w:val="26"/>
+        </w:rPr>
+      </w:pPr>
+      <w:proofErr w:type="spellStart"/>
+      <w:r>
+        <w:rPr>
+          <w:szCs w:val="26"/>
+        </w:rPr>
+        <w:t>Chức</w:t>
+      </w:r>
+      <w:proofErr w:type="spellEnd"/>
+      <w:r>
+        <w:rPr>
+          <w:szCs w:val="26"/>
+        </w:rPr>
+        <w:t xml:space="preserve"> </w:t>
+      </w:r>
+      <w:proofErr w:type="spellStart"/>
+      <w:r>
+        <w:rPr>
+          <w:szCs w:val="26"/>
+        </w:rPr>
+        <w:t>vụ</w:t>
+      </w:r>
+      <w:proofErr w:type="spellEnd"/>
+      <w:r>
+        <w:rPr>
+          <w:szCs w:val="26"/>
+        </w:rPr>
+        <w:tab/>
+        <w:t xml:space="preserve">: </w:t>
+      </w:r>
+      <w:proofErr w:type="spellStart"/>
+      <w:r>
+        <w:rPr>
+          <w:szCs w:val="26"/>
+        </w:rPr>
+        <w:t>String</w:t>
+      </w:r>
+      <w:proofErr w:type="spellEnd"/>
+    </w:p>
+    <w:p>
+      <w:pPr>
+        <w:tabs>
+          <w:tab w:val="left" w:pos="2552"/>
+          <w:tab w:val="left" w:leader="dot" w:pos="9353"/>
+        </w:tabs>
+        <w:spacing w:after="0" w:line="240" w:lineRule="auto"/>
         <w:rPr>
           <w:b/>
           <w:bCs/>
           <w:szCs w:val="26"/>
         </w:rPr>
-        <w:t>CompanyName</w:t>
-      </w:r>
-      <w:proofErr w:type="spellEnd"/>
+      </w:pPr>
+      <w:proofErr w:type="spellStart"/>
       <w:r>
         <w:rPr>
           <w:b/>
           <w:bCs/>
           <w:szCs w:val="26"/>
         </w:rPr>
-        <w:t>__</w:t>
+        <w:t>Bên</w:t>
+      </w:r>
+      <w:proofErr w:type="spellEnd"/>
+      <w:r>
+        <w:rPr>
+          <w:b/>
+          <w:bCs/>
+          <w:szCs w:val="26"/>
+        </w:rPr>
+        <w:t xml:space="preserve"> B </w:t>
+      </w:r>
+      <w:r>
+        <w:rPr>
+          <w:b/>
+          <w:bCs/>
+          <w:szCs w:val="26"/>
+        </w:rPr>
+        <w:tab/>
+        <w:t xml:space="preserve">: </w:t>
+      </w:r>
+      <w:r>
+        <w:rPr>
+          <w:b/>
+          <w:bCs/>
+          <w:szCs w:val="26"/>
+        </w:rPr>
+        <w:t>CÔNG TY TNHH MỘT THÀNH VIÊN PHÁT TRIỂN CÔNG VIÊN PHẦN MỀM QUANG TRUNG</w:t>
       </w:r>
     </w:p>
     <w:p>
       <w:pPr>
         <w:tabs>
-          <w:tab w:val="left" w:pos="2552"/>
-          <w:tab w:val="left" w:leader="dot" w:pos="9353"/>
+          <w:tab w:val="left" w:pos="2805"/>
+          <w:tab w:val="left" w:leader="dot" w:pos="9638"/>
         </w:tabs>
         <w:spacing w:after="0" w:line="240" w:lineRule="auto"/>
         <w:rPr>
+          <w:bCs/>
           <w:szCs w:val="26"/>
         </w:rPr>
       </w:pPr>
@@ -799,58 +935,46 @@
         <w:rPr>
           <w:szCs w:val="26"/>
         </w:rPr>
-        <w:t>diệ</w:t>
-      </w:r>
-      <w:r>
-        <w:rPr>
-          <w:szCs w:val="26"/>
-        </w:rPr>
-        <w:t>n</w:t>
-      </w:r>
-      <w:proofErr w:type="spellEnd"/>
+        <w:t>diện</w:t>
+      </w:r>
+      <w:proofErr w:type="spellEnd"/>
+      <w:r>
+        <w:rPr>
+          <w:szCs w:val="26"/>
+        </w:rPr>
+        <w:t xml:space="preserve"> </w:t>
+      </w:r>
+      <w:r>
+        <w:rPr>
+          <w:szCs w:val="26"/>
+        </w:rPr>
+        <w:t xml:space="preserve">                         </w:t>
+      </w:r>
+      <w:r>
+        <w:rPr>
+          <w:szCs w:val="26"/>
+        </w:rPr>
+        <w:t xml:space="preserve">: </w:t>
+      </w:r>
       <w:r>
         <w:rPr>
           <w:szCs w:val="26"/>
         </w:rPr>
         <w:tab/>
       </w:r>
-      <w:r>
-        <w:rPr>
-          <w:szCs w:val="26"/>
-        </w:rPr>
-        <w:t>: __</w:t>
-      </w:r>
-      <w:r>
-        <w:rPr>
-          <w:szCs w:val="26"/>
-        </w:rPr>
-        <w:t>__</w:t>
-      </w:r>
-      <w:proofErr w:type="spellStart"/>
-      <w:r>
-        <w:rPr>
-          <w:szCs w:val="26"/>
-        </w:rPr>
-        <w:t>CustomerName</w:t>
-      </w:r>
-      <w:proofErr w:type="spellEnd"/>
-      <w:r>
-        <w:rPr>
-          <w:szCs w:val="26"/>
-        </w:rPr>
-        <w:t>__</w:t>
-      </w:r>
-      <w:r>
-        <w:rPr>
-          <w:szCs w:val="26"/>
-        </w:rPr>
-        <w:t>__</w:t>
-      </w:r>
+      <w:proofErr w:type="spellStart"/>
+      <w:r>
+        <w:rPr>
+          <w:szCs w:val="26"/>
+        </w:rPr>
+        <w:t>String</w:t>
+      </w:r>
+      <w:proofErr w:type="spellEnd"/>
     </w:p>
     <w:p>
       <w:pPr>
         <w:tabs>
-          <w:tab w:val="left" w:pos="2552"/>
+          <w:tab w:val="left" w:pos="2805"/>
           <w:tab w:val="left" w:leader="dot" w:pos="9353"/>
         </w:tabs>
         <w:spacing w:after="0" w:line="240" w:lineRule="auto"/>
@@ -884,768 +1008,512 @@
         <w:rPr>
           <w:szCs w:val="26"/>
         </w:rPr>
+        <w:t xml:space="preserve"> </w:t>
+      </w:r>
+      <w:r>
+        <w:rPr>
+          <w:szCs w:val="26"/>
+        </w:rPr>
+        <w:t xml:space="preserve">                         </w:t>
+      </w:r>
+      <w:r>
+        <w:rPr>
+          <w:szCs w:val="26"/>
+        </w:rPr>
+        <w:t xml:space="preserve">: </w:t>
+      </w:r>
+      <w:r>
+        <w:rPr>
+          <w:szCs w:val="26"/>
+        </w:rPr>
         <w:tab/>
-        <w:t xml:space="preserve">: </w:t>
-      </w:r>
-      <w:r>
-        <w:rPr>
-          <w:szCs w:val="26"/>
-        </w:rPr>
-        <w:t>__</w:t>
-      </w:r>
-      <w:proofErr w:type="spellStart"/>
-      <w:r>
-        <w:rPr>
-          <w:szCs w:val="26"/>
-        </w:rPr>
-        <w:t>CustomerPosition</w:t>
-      </w:r>
-      <w:proofErr w:type="spellEnd"/>
-      <w:r>
-        <w:rPr>
-          <w:szCs w:val="26"/>
-        </w:rPr>
-        <w:t>__</w:t>
+      </w:r>
+      <w:proofErr w:type="spellStart"/>
+      <w:r>
+        <w:rPr>
+          <w:szCs w:val="26"/>
+        </w:rPr>
+        <w:t>String</w:t>
       </w:r>
     </w:p>
     <w:p>
       <w:pPr>
         <w:tabs>
-          <w:tab w:val="left" w:pos="2552"/>
+          <w:tab w:val="left" w:pos="2805"/>
           <w:tab w:val="left" w:leader="dot" w:pos="9353"/>
         </w:tabs>
         <w:spacing w:after="0" w:line="240" w:lineRule="auto"/>
         <w:rPr>
-          <w:b/>
-          <w:bCs/>
-          <w:szCs w:val="26"/>
-        </w:rPr>
-      </w:pPr>
-      <w:proofErr w:type="spellStart"/>
-      <w:r>
-        <w:rPr>
-          <w:b/>
-          <w:bCs/>
-          <w:szCs w:val="26"/>
-        </w:rPr>
-        <w:t>Bên</w:t>
-      </w:r>
-      <w:proofErr w:type="spellEnd"/>
-      <w:r>
-        <w:rPr>
-          <w:b/>
-          <w:bCs/>
-          <w:szCs w:val="26"/>
-        </w:rPr>
-        <w:t xml:space="preserve"> B </w:t>
-      </w:r>
-      <w:r>
-        <w:rPr>
-          <w:b/>
-          <w:bCs/>
-          <w:szCs w:val="26"/>
-        </w:rPr>
-        <w:tab/>
-        <w:t xml:space="preserve">: </w:t>
-      </w:r>
-      <w:r>
-        <w:rPr>
-          <w:b/>
-          <w:bCs/>
-          <w:szCs w:val="26"/>
-        </w:rPr>
-        <w:t>CÔNG TY TNHH MỘT THÀNH VIÊN PHÁT TRIỂN CÔNG VIÊN PHẦN MỀM QUANG TRUNG</w:t>
+          <w:szCs w:val="26"/>
+        </w:rPr>
+      </w:pPr>
+      <w:proofErr w:type="spellStart"/>
+      <w:r>
+        <w:rPr>
+          <w:szCs w:val="26"/>
+        </w:rPr>
+        <w:t>Thờ</w:t>
+      </w:r>
+      <w:r>
+        <w:rPr>
+          <w:szCs w:val="26"/>
+        </w:rPr>
+        <w:t>i</w:t>
+      </w:r>
+      <w:proofErr w:type="spellEnd"/>
+      <w:r>
+        <w:rPr>
+          <w:szCs w:val="26"/>
+        </w:rPr>
+        <w:t xml:space="preserve"> </w:t>
+      </w:r>
+      <w:proofErr w:type="spellStart"/>
+      <w:r>
+        <w:rPr>
+          <w:szCs w:val="26"/>
+        </w:rPr>
+        <w:t>gian</w:t>
+      </w:r>
+      <w:proofErr w:type="spellEnd"/>
+      <w:r>
+        <w:rPr>
+          <w:szCs w:val="26"/>
+        </w:rPr>
+        <w:t>: __Time__</w:t>
+      </w:r>
+      <w:r>
+        <w:rPr>
+          <w:szCs w:val="26"/>
+        </w:rPr>
+        <w:t xml:space="preserve">………………….. </w:t>
+      </w:r>
+      <w:proofErr w:type="spellStart"/>
+      <w:r>
+        <w:rPr>
+          <w:szCs w:val="26"/>
+        </w:rPr>
+        <w:t>tại</w:t>
+      </w:r>
+      <w:proofErr w:type="spellEnd"/>
+      <w:r>
+        <w:rPr>
+          <w:szCs w:val="26"/>
+        </w:rPr>
+        <w:t xml:space="preserve"> </w:t>
+      </w:r>
+      <w:proofErr w:type="spellStart"/>
+      <w:r>
+        <w:rPr>
+          <w:szCs w:val="26"/>
+        </w:rPr>
+        <w:t>địa</w:t>
+      </w:r>
+      <w:proofErr w:type="spellEnd"/>
+      <w:r>
+        <w:rPr>
+          <w:szCs w:val="26"/>
+        </w:rPr>
+        <w:t xml:space="preserve"> </w:t>
+      </w:r>
+      <w:proofErr w:type="spellStart"/>
+      <w:r>
+        <w:rPr>
+          <w:szCs w:val="26"/>
+        </w:rPr>
+        <w:t>điểm</w:t>
+      </w:r>
+      <w:proofErr w:type="spellEnd"/>
+      <w:r>
+        <w:rPr>
+          <w:szCs w:val="26"/>
+        </w:rPr>
+        <w:t xml:space="preserve"> (</w:t>
+      </w:r>
+      <w:proofErr w:type="spellStart"/>
+      <w:r>
+        <w:rPr>
+          <w:szCs w:val="26"/>
+        </w:rPr>
+        <w:t>lắp</w:t>
+      </w:r>
+      <w:proofErr w:type="spellEnd"/>
+      <w:r>
+        <w:rPr>
+          <w:szCs w:val="26"/>
+        </w:rPr>
+        <w:t xml:space="preserve"> </w:t>
+      </w:r>
+      <w:proofErr w:type="spellStart"/>
+      <w:r>
+        <w:rPr>
+          <w:szCs w:val="26"/>
+        </w:rPr>
+        <w:t>đặt</w:t>
+      </w:r>
+      <w:proofErr w:type="spellEnd"/>
+      <w:r>
+        <w:rPr>
+          <w:szCs w:val="26"/>
+        </w:rPr>
+        <w:t>/</w:t>
+      </w:r>
+      <w:proofErr w:type="spellStart"/>
+      <w:r>
+        <w:rPr>
+          <w:szCs w:val="26"/>
+        </w:rPr>
+        <w:t>bàn</w:t>
+      </w:r>
+      <w:proofErr w:type="spellEnd"/>
+      <w:r>
+        <w:rPr>
+          <w:szCs w:val="26"/>
+        </w:rPr>
+        <w:t xml:space="preserve"> </w:t>
+      </w:r>
+      <w:proofErr w:type="spellStart"/>
+      <w:r>
+        <w:rPr>
+          <w:szCs w:val="26"/>
+        </w:rPr>
+        <w:t>giao</w:t>
+      </w:r>
+      <w:proofErr w:type="spellEnd"/>
+      <w:r>
+        <w:rPr>
+          <w:szCs w:val="26"/>
+        </w:rPr>
+        <w:t xml:space="preserve"> </w:t>
+      </w:r>
+      <w:proofErr w:type="spellStart"/>
+      <w:r>
+        <w:rPr>
+          <w:szCs w:val="26"/>
+        </w:rPr>
+        <w:t>dịch</w:t>
+      </w:r>
+      <w:proofErr w:type="spellEnd"/>
+      <w:r>
+        <w:rPr>
+          <w:szCs w:val="26"/>
+        </w:rPr>
+        <w:t xml:space="preserve"> </w:t>
+      </w:r>
+      <w:proofErr w:type="spellStart"/>
+      <w:r>
+        <w:rPr>
+          <w:szCs w:val="26"/>
+        </w:rPr>
+        <w:t>vụ</w:t>
+      </w:r>
+      <w:proofErr w:type="spellEnd"/>
+      <w:r>
+        <w:rPr>
+          <w:szCs w:val="26"/>
+        </w:rPr>
+        <w:t>string</w:t>
+      </w:r>
+      <w:r>
+        <w:rPr>
+          <w:szCs w:val="26"/>
+        </w:rPr>
+        <w:t>…………………………………………………………………………………………………</w:t>
+      </w:r>
+      <w:r>
+        <w:rPr>
+          <w:szCs w:val="26"/>
+        </w:rPr>
+        <w:t>…………………………………………………………………………</w:t>
       </w:r>
     </w:p>
     <w:p>
       <w:pPr>
         <w:tabs>
-          <w:tab w:val="left" w:pos="2805"/>
-          <w:tab w:val="left" w:leader="dot" w:pos="9638"/>
+          <w:tab w:val="left" w:pos="935"/>
+          <w:tab w:val="right" w:leader="dot" w:pos="3553"/>
         </w:tabs>
         <w:spacing w:after="0" w:line="240" w:lineRule="auto"/>
         <w:rPr>
-          <w:bCs/>
-          <w:szCs w:val="26"/>
-        </w:rPr>
-      </w:pPr>
-      <w:proofErr w:type="spellStart"/>
-      <w:r>
-        <w:rPr>
-          <w:szCs w:val="26"/>
-        </w:rPr>
-        <w:t>Đại</w:t>
-      </w:r>
-      <w:proofErr w:type="spellEnd"/>
-      <w:r>
-        <w:rPr>
-          <w:szCs w:val="26"/>
-        </w:rPr>
-        <w:t xml:space="preserve"> </w:t>
-      </w:r>
-      <w:proofErr w:type="spellStart"/>
-      <w:r>
-        <w:rPr>
-          <w:szCs w:val="26"/>
-        </w:rPr>
-        <w:t>diện</w:t>
-      </w:r>
-      <w:proofErr w:type="spellEnd"/>
-      <w:r>
-        <w:rPr>
-          <w:szCs w:val="26"/>
-        </w:rPr>
-        <w:t xml:space="preserve"> </w:t>
-      </w:r>
-      <w:r>
-        <w:rPr>
-          <w:szCs w:val="26"/>
-        </w:rPr>
-        <w:t xml:space="preserve">                       </w:t>
-      </w:r>
-      <w:proofErr w:type="gramStart"/>
-      <w:r>
-        <w:rPr>
-          <w:szCs w:val="26"/>
-        </w:rPr>
-        <w:t xml:space="preserve">  </w:t>
-      </w:r>
+          <w:i/>
+          <w:szCs w:val="26"/>
+        </w:rPr>
+      </w:pPr>
+      <w:r>
+        <w:rPr>
+          <w:szCs w:val="26"/>
+        </w:rPr>
+        <w:t xml:space="preserve">Hai </w:t>
+      </w:r>
+      <w:proofErr w:type="spellStart"/>
+      <w:r>
+        <w:rPr>
+          <w:szCs w:val="26"/>
+        </w:rPr>
+        <w:t>bên</w:t>
+      </w:r>
+      <w:proofErr w:type="spellEnd"/>
+      <w:r>
+        <w:rPr>
+          <w:szCs w:val="26"/>
+        </w:rPr>
+        <w:t xml:space="preserve"> </w:t>
+      </w:r>
+      <w:proofErr w:type="spellStart"/>
+      <w:r>
+        <w:rPr>
+          <w:szCs w:val="26"/>
+        </w:rPr>
+        <w:t>thống</w:t>
+      </w:r>
+      <w:proofErr w:type="spellEnd"/>
+      <w:r>
+        <w:rPr>
+          <w:szCs w:val="26"/>
+        </w:rPr>
+        <w:t xml:space="preserve"> </w:t>
+      </w:r>
+      <w:proofErr w:type="spellStart"/>
+      <w:r>
+        <w:rPr>
+          <w:szCs w:val="26"/>
+        </w:rPr>
+        <w:t>nhất</w:t>
+      </w:r>
+      <w:proofErr w:type="spellEnd"/>
+      <w:r>
+        <w:rPr>
+          <w:szCs w:val="26"/>
+        </w:rPr>
+        <w:t xml:space="preserve"> </w:t>
+      </w:r>
+      <w:proofErr w:type="spellStart"/>
+      <w:r>
+        <w:rPr>
+          <w:szCs w:val="26"/>
+        </w:rPr>
+        <w:t>ký</w:t>
+      </w:r>
+      <w:proofErr w:type="spellEnd"/>
+      <w:r>
+        <w:rPr>
+          <w:szCs w:val="26"/>
+        </w:rPr>
+        <w:t xml:space="preserve"> </w:t>
+      </w:r>
+      <w:proofErr w:type="spellStart"/>
+      <w:r>
+        <w:rPr>
+          <w:szCs w:val="26"/>
+        </w:rPr>
+        <w:t>biên</w:t>
+      </w:r>
+      <w:proofErr w:type="spellEnd"/>
+      <w:r>
+        <w:rPr>
+          <w:szCs w:val="26"/>
+        </w:rPr>
+        <w:t xml:space="preserve"> </w:t>
+      </w:r>
+      <w:proofErr w:type="spellStart"/>
+      <w:r>
+        <w:rPr>
+          <w:szCs w:val="26"/>
+        </w:rPr>
+        <w:t>bản</w:t>
+      </w:r>
+      <w:proofErr w:type="spellEnd"/>
+      <w:r>
+        <w:rPr>
+          <w:szCs w:val="26"/>
+        </w:rPr>
+        <w:t xml:space="preserve"> </w:t>
+      </w:r>
+      <w:proofErr w:type="spellStart"/>
+      <w:r>
+        <w:rPr>
+          <w:szCs w:val="26"/>
+        </w:rPr>
+        <w:t>nghiệm</w:t>
+      </w:r>
+      <w:proofErr w:type="spellEnd"/>
+      <w:r>
+        <w:rPr>
+          <w:szCs w:val="26"/>
+        </w:rPr>
+        <w:t xml:space="preserve"> </w:t>
+      </w:r>
+      <w:proofErr w:type="spellStart"/>
+      <w:r>
+        <w:rPr>
+          <w:szCs w:val="26"/>
+        </w:rPr>
+        <w:t>thu</w:t>
+      </w:r>
+      <w:proofErr w:type="spellEnd"/>
+      <w:r>
+        <w:rPr>
+          <w:szCs w:val="26"/>
+        </w:rPr>
+        <w:t xml:space="preserve"> </w:t>
+      </w:r>
+      <w:proofErr w:type="spellStart"/>
+      <w:r>
+        <w:rPr>
+          <w:szCs w:val="26"/>
+        </w:rPr>
+        <w:t>kỹ</w:t>
+      </w:r>
+      <w:proofErr w:type="spellEnd"/>
+      <w:r>
+        <w:rPr>
+          <w:szCs w:val="26"/>
+        </w:rPr>
+        <w:t xml:space="preserve"> </w:t>
+      </w:r>
+      <w:proofErr w:type="spellStart"/>
+      <w:r>
+        <w:rPr>
+          <w:szCs w:val="26"/>
+        </w:rPr>
+        <w:t>thuật</w:t>
+      </w:r>
+      <w:proofErr w:type="spellEnd"/>
+      <w:r>
+        <w:rPr>
+          <w:szCs w:val="26"/>
+        </w:rPr>
+        <w:t xml:space="preserve"> </w:t>
+      </w:r>
+      <w:proofErr w:type="spellStart"/>
+      <w:r>
+        <w:rPr>
+          <w:szCs w:val="26"/>
+        </w:rPr>
+        <w:t>với</w:t>
+      </w:r>
+      <w:proofErr w:type="spellEnd"/>
+      <w:r>
+        <w:rPr>
+          <w:szCs w:val="26"/>
+        </w:rPr>
+        <w:t xml:space="preserve"> </w:t>
+      </w:r>
+      <w:proofErr w:type="spellStart"/>
+      <w:r>
+        <w:rPr>
+          <w:szCs w:val="26"/>
+        </w:rPr>
+        <w:t>các</w:t>
+      </w:r>
+      <w:proofErr w:type="spellEnd"/>
+      <w:r>
+        <w:rPr>
+          <w:szCs w:val="26"/>
+        </w:rPr>
+        <w:t xml:space="preserve"> </w:t>
+      </w:r>
+      <w:proofErr w:type="spellStart"/>
+      <w:r>
+        <w:rPr>
+          <w:szCs w:val="26"/>
+        </w:rPr>
+        <w:t>thông</w:t>
+      </w:r>
+      <w:proofErr w:type="spellEnd"/>
+      <w:r>
+        <w:rPr>
+          <w:szCs w:val="26"/>
+        </w:rPr>
+        <w:t xml:space="preserve"> tin </w:t>
+      </w:r>
+      <w:proofErr w:type="spellStart"/>
+      <w:r>
+        <w:rPr>
+          <w:szCs w:val="26"/>
+        </w:rPr>
+        <w:t>nh</w:t>
+      </w:r>
+      <w:r>
+        <w:rPr>
+          <w:rFonts w:hint="eastAsia"/>
+          <w:szCs w:val="26"/>
+        </w:rPr>
+        <w:t>ư</w:t>
+      </w:r>
+      <w:proofErr w:type="spellEnd"/>
+      <w:r>
+        <w:rPr>
+          <w:szCs w:val="26"/>
+        </w:rPr>
+        <w:t xml:space="preserve"> </w:t>
+      </w:r>
+      <w:proofErr w:type="spellStart"/>
+      <w:r>
+        <w:rPr>
+          <w:szCs w:val="26"/>
+        </w:rPr>
+        <w:t>sau</w:t>
+      </w:r>
+      <w:proofErr w:type="spellEnd"/>
       <w:r>
         <w:rPr>
           <w:szCs w:val="26"/>
         </w:rPr>
         <w:t>:</w:t>
       </w:r>
-      <w:proofErr w:type="gramEnd"/>
-      <w:r>
-        <w:rPr>
-          <w:szCs w:val="26"/>
-        </w:rPr>
-        <w:t xml:space="preserve"> </w:t>
-      </w:r>
-      <w:r>
-        <w:rPr>
-          <w:szCs w:val="26"/>
-        </w:rPr>
-        <w:tab/>
-      </w:r>
-      <w:r>
-        <w:rPr>
-          <w:szCs w:val="26"/>
-        </w:rPr>
-        <w:t>__</w:t>
-      </w:r>
-      <w:r>
-        <w:rPr>
-          <w:szCs w:val="26"/>
-        </w:rPr>
-        <w:t>__</w:t>
-      </w:r>
-      <w:proofErr w:type="spellStart"/>
-      <w:r>
-        <w:rPr>
-          <w:szCs w:val="26"/>
-        </w:rPr>
-        <w:t>QTName</w:t>
-      </w:r>
-      <w:proofErr w:type="spellEnd"/>
-      <w:r>
-        <w:rPr>
-          <w:szCs w:val="26"/>
-        </w:rPr>
-        <w:t>__</w:t>
-      </w:r>
-      <w:r>
-        <w:rPr>
-          <w:szCs w:val="26"/>
-        </w:rPr>
-        <w:t>__</w:t>
+      <w:r>
+        <w:rPr>
+          <w:i/>
+          <w:szCs w:val="26"/>
+        </w:rPr>
+        <w:t xml:space="preserve"> </w:t>
       </w:r>
     </w:p>
     <w:p>
       <w:pPr>
         <w:tabs>
-          <w:tab w:val="left" w:pos="2805"/>
-          <w:tab w:val="left" w:leader="dot" w:pos="9353"/>
-        </w:tabs>
-        <w:spacing w:after="0" w:line="240" w:lineRule="auto"/>
-        <w:rPr>
-          <w:szCs w:val="26"/>
-        </w:rPr>
-      </w:pPr>
-      <w:proofErr w:type="spellStart"/>
-      <w:r>
-        <w:rPr>
-          <w:szCs w:val="26"/>
-        </w:rPr>
-        <w:t>Chức</w:t>
-      </w:r>
-      <w:proofErr w:type="spellEnd"/>
-      <w:r>
-        <w:rPr>
-          <w:szCs w:val="26"/>
-        </w:rPr>
-        <w:t xml:space="preserve"> </w:t>
-      </w:r>
-      <w:proofErr w:type="spellStart"/>
-      <w:r>
-        <w:rPr>
-          <w:szCs w:val="26"/>
-        </w:rPr>
-        <w:t>vụ</w:t>
-      </w:r>
-      <w:proofErr w:type="spellEnd"/>
-      <w:r>
-        <w:rPr>
-          <w:szCs w:val="26"/>
-        </w:rPr>
-        <w:t xml:space="preserve"> </w:t>
-      </w:r>
-      <w:r>
-        <w:rPr>
-          <w:szCs w:val="26"/>
-        </w:rPr>
-        <w:t xml:space="preserve">                       </w:t>
-      </w:r>
-      <w:proofErr w:type="gramStart"/>
-      <w:r>
-        <w:rPr>
-          <w:szCs w:val="26"/>
-        </w:rPr>
-        <w:t xml:space="preserve">  </w:t>
-      </w:r>
-      <w:r>
-        <w:rPr>
-          <w:szCs w:val="26"/>
-        </w:rPr>
-        <w:t>:</w:t>
-      </w:r>
-      <w:proofErr w:type="gramEnd"/>
-      <w:r>
-        <w:rPr>
-          <w:szCs w:val="26"/>
-        </w:rPr>
-        <w:t xml:space="preserve"> </w:t>
-      </w:r>
-      <w:r>
-        <w:rPr>
-          <w:szCs w:val="26"/>
-        </w:rPr>
-        <w:tab/>
-      </w:r>
-      <w:r>
-        <w:rPr>
-          <w:szCs w:val="26"/>
-        </w:rPr>
-        <w:t>__</w:t>
-      </w:r>
-      <w:proofErr w:type="spellStart"/>
-      <w:r>
-        <w:rPr>
-          <w:szCs w:val="26"/>
-        </w:rPr>
-        <w:t>CustomerPosition</w:t>
-      </w:r>
-      <w:proofErr w:type="spellEnd"/>
-      <w:r>
-        <w:rPr>
-          <w:szCs w:val="26"/>
-        </w:rPr>
-        <w:t>__</w:t>
-      </w:r>
-    </w:p>
-    <w:p>
-      <w:pPr>
-        <w:tabs>
-          <w:tab w:val="left" w:pos="2805"/>
-          <w:tab w:val="left" w:leader="dot" w:pos="9353"/>
-        </w:tabs>
-        <w:spacing w:after="0" w:line="240" w:lineRule="auto"/>
-        <w:rPr>
-          <w:szCs w:val="26"/>
-        </w:rPr>
-      </w:pPr>
-      <w:proofErr w:type="spellStart"/>
-      <w:r>
-        <w:rPr>
-          <w:szCs w:val="26"/>
-        </w:rPr>
-        <w:t>Thờ</w:t>
-      </w:r>
-      <w:r>
-        <w:rPr>
-          <w:szCs w:val="26"/>
-        </w:rPr>
-        <w:t>i</w:t>
-      </w:r>
-      <w:proofErr w:type="spellEnd"/>
-      <w:r>
-        <w:rPr>
-          <w:szCs w:val="26"/>
-        </w:rPr>
-        <w:t xml:space="preserve"> </w:t>
-      </w:r>
-      <w:proofErr w:type="spellStart"/>
-      <w:r>
-        <w:rPr>
-          <w:szCs w:val="26"/>
-        </w:rPr>
-        <w:t>gian</w:t>
-      </w:r>
-      <w:proofErr w:type="spellEnd"/>
-      <w:r>
-        <w:rPr>
-          <w:szCs w:val="26"/>
-        </w:rPr>
-        <w:t>: 7/12/2023</w:t>
-      </w:r>
-      <w:r>
-        <w:rPr>
-          <w:szCs w:val="26"/>
-        </w:rPr>
-        <w:t xml:space="preserve">………………….. </w:t>
-      </w:r>
-      <w:proofErr w:type="spellStart"/>
-      <w:r>
-        <w:rPr>
-          <w:szCs w:val="26"/>
-        </w:rPr>
-        <w:t>tại</w:t>
-      </w:r>
-      <w:proofErr w:type="spellEnd"/>
-      <w:r>
-        <w:rPr>
-          <w:szCs w:val="26"/>
-        </w:rPr>
-        <w:t xml:space="preserve"> </w:t>
-      </w:r>
-      <w:proofErr w:type="spellStart"/>
-      <w:r>
-        <w:rPr>
-          <w:szCs w:val="26"/>
-        </w:rPr>
-        <w:t>địa</w:t>
-      </w:r>
-      <w:proofErr w:type="spellEnd"/>
-      <w:r>
-        <w:rPr>
-          <w:szCs w:val="26"/>
-        </w:rPr>
-        <w:t xml:space="preserve"> </w:t>
-      </w:r>
-      <w:proofErr w:type="spellStart"/>
-      <w:r>
-        <w:rPr>
-          <w:szCs w:val="26"/>
-        </w:rPr>
-        <w:t>điểm</w:t>
-      </w:r>
-      <w:proofErr w:type="spellEnd"/>
-      <w:r>
-        <w:rPr>
-          <w:szCs w:val="26"/>
-        </w:rPr>
-        <w:t xml:space="preserve"> (</w:t>
-      </w:r>
-      <w:proofErr w:type="spellStart"/>
-      <w:r>
-        <w:rPr>
-          <w:szCs w:val="26"/>
-        </w:rPr>
-        <w:t>lắp</w:t>
-      </w:r>
-      <w:proofErr w:type="spellEnd"/>
-      <w:r>
-        <w:rPr>
-          <w:szCs w:val="26"/>
-        </w:rPr>
-        <w:t xml:space="preserve"> </w:t>
-      </w:r>
-      <w:proofErr w:type="spellStart"/>
-      <w:r>
-        <w:rPr>
-          <w:szCs w:val="26"/>
-        </w:rPr>
-        <w:t>đặt</w:t>
-      </w:r>
-      <w:proofErr w:type="spellEnd"/>
-      <w:r>
-        <w:rPr>
-          <w:szCs w:val="26"/>
-        </w:rPr>
-        <w:t>/</w:t>
-      </w:r>
-      <w:proofErr w:type="spellStart"/>
-      <w:r>
-        <w:rPr>
-          <w:szCs w:val="26"/>
-        </w:rPr>
-        <w:t>bàn</w:t>
-      </w:r>
-      <w:proofErr w:type="spellEnd"/>
-      <w:r>
-        <w:rPr>
-          <w:szCs w:val="26"/>
-        </w:rPr>
-        <w:t xml:space="preserve"> </w:t>
-      </w:r>
-      <w:proofErr w:type="spellStart"/>
-      <w:r>
-        <w:rPr>
-          <w:szCs w:val="26"/>
-        </w:rPr>
-        <w:t>giao</w:t>
-      </w:r>
-      <w:proofErr w:type="spellEnd"/>
-      <w:r>
-        <w:rPr>
-          <w:szCs w:val="26"/>
-        </w:rPr>
-        <w:t xml:space="preserve"> </w:t>
-      </w:r>
-      <w:proofErr w:type="spellStart"/>
-      <w:r>
-        <w:rPr>
-          <w:szCs w:val="26"/>
-        </w:rPr>
-        <w:t>dịch</w:t>
-      </w:r>
-      <w:proofErr w:type="spellEnd"/>
-      <w:r>
-        <w:rPr>
-          <w:szCs w:val="26"/>
-        </w:rPr>
-        <w:t xml:space="preserve"> </w:t>
-      </w:r>
-      <w:proofErr w:type="spellStart"/>
-      <w:r>
-        <w:rPr>
-          <w:szCs w:val="26"/>
-        </w:rPr>
-        <w:t>vụ</w:t>
-      </w:r>
-      <w:proofErr w:type="spellEnd"/>
-      <w:r>
-        <w:rPr>
-          <w:szCs w:val="26"/>
-        </w:rPr>
-        <w:t>) __</w:t>
-      </w:r>
-      <w:r>
-        <w:rPr>
-          <w:szCs w:val="26"/>
-        </w:rPr>
-        <w:t>Quận 9</w:t>
-      </w:r>
-      <w:r>
-        <w:rPr>
-          <w:szCs w:val="26"/>
-        </w:rPr>
-        <w:t>__</w:t>
-      </w:r>
-      <w:r>
-        <w:rPr>
-          <w:szCs w:val="26"/>
-        </w:rPr>
-        <w:t>…………………………………………………………………………………………………</w:t>
-      </w:r>
-      <w:r>
-        <w:rPr>
-          <w:szCs w:val="26"/>
-        </w:rPr>
-        <w:t>…………………………………………………………………………</w:t>
-      </w:r>
-    </w:p>
-    <w:p>
-      <w:pPr>
-        <w:tabs>
           <w:tab w:val="left" w:pos="935"/>
           <w:tab w:val="right" w:leader="dot" w:pos="3553"/>
         </w:tabs>
         <w:spacing w:after="0" w:line="240" w:lineRule="auto"/>
         <w:rPr>
-          <w:i/>
-          <w:szCs w:val="26"/>
-        </w:rPr>
-      </w:pPr>
-      <w:r>
-        <w:rPr>
-          <w:szCs w:val="26"/>
-        </w:rPr>
-        <w:t xml:space="preserve">Hai </w:t>
-      </w:r>
-      <w:proofErr w:type="spellStart"/>
-      <w:r>
-        <w:rPr>
-          <w:szCs w:val="26"/>
-        </w:rPr>
-        <w:t>bên</w:t>
-      </w:r>
-      <w:proofErr w:type="spellEnd"/>
-      <w:r>
-        <w:rPr>
-          <w:szCs w:val="26"/>
-        </w:rPr>
-        <w:t xml:space="preserve"> </w:t>
-      </w:r>
-      <w:proofErr w:type="spellStart"/>
-      <w:r>
-        <w:rPr>
-          <w:szCs w:val="26"/>
-        </w:rPr>
-        <w:t>thống</w:t>
-      </w:r>
-      <w:proofErr w:type="spellEnd"/>
-      <w:r>
-        <w:rPr>
-          <w:szCs w:val="26"/>
-        </w:rPr>
-        <w:t xml:space="preserve"> </w:t>
-      </w:r>
-      <w:proofErr w:type="spellStart"/>
-      <w:r>
-        <w:rPr>
-          <w:szCs w:val="26"/>
-        </w:rPr>
-        <w:t>nhất</w:t>
-      </w:r>
-      <w:proofErr w:type="spellEnd"/>
-      <w:r>
-        <w:rPr>
-          <w:szCs w:val="26"/>
-        </w:rPr>
-        <w:t xml:space="preserve"> </w:t>
-      </w:r>
-      <w:proofErr w:type="spellStart"/>
-      <w:r>
-        <w:rPr>
-          <w:szCs w:val="26"/>
-        </w:rPr>
-        <w:t>ký</w:t>
-      </w:r>
-      <w:proofErr w:type="spellEnd"/>
-      <w:r>
-        <w:rPr>
-          <w:szCs w:val="26"/>
-        </w:rPr>
-        <w:t xml:space="preserve"> </w:t>
-      </w:r>
-      <w:proofErr w:type="spellStart"/>
-      <w:r>
-        <w:rPr>
-          <w:szCs w:val="26"/>
-        </w:rPr>
-        <w:t>biên</w:t>
-      </w:r>
-      <w:proofErr w:type="spellEnd"/>
-      <w:r>
-        <w:rPr>
-          <w:szCs w:val="26"/>
-        </w:rPr>
-        <w:t xml:space="preserve"> </w:t>
-      </w:r>
-      <w:proofErr w:type="spellStart"/>
-      <w:r>
-        <w:rPr>
-          <w:szCs w:val="26"/>
-        </w:rPr>
-        <w:t>bản</w:t>
-      </w:r>
-      <w:proofErr w:type="spellEnd"/>
-      <w:r>
-        <w:rPr>
-          <w:szCs w:val="26"/>
-        </w:rPr>
-        <w:t xml:space="preserve"> </w:t>
-      </w:r>
-      <w:proofErr w:type="spellStart"/>
-      <w:r>
-        <w:rPr>
-          <w:szCs w:val="26"/>
-        </w:rPr>
-        <w:t>nghiệm</w:t>
-      </w:r>
-      <w:proofErr w:type="spellEnd"/>
-      <w:r>
-        <w:rPr>
-          <w:szCs w:val="26"/>
-        </w:rPr>
-        <w:t xml:space="preserve"> </w:t>
-      </w:r>
-      <w:proofErr w:type="spellStart"/>
-      <w:r>
-        <w:rPr>
-          <w:szCs w:val="26"/>
-        </w:rPr>
-        <w:t>thu</w:t>
-      </w:r>
-      <w:proofErr w:type="spellEnd"/>
-      <w:r>
-        <w:rPr>
-          <w:szCs w:val="26"/>
-        </w:rPr>
-        <w:t xml:space="preserve"> </w:t>
-      </w:r>
-      <w:proofErr w:type="spellStart"/>
-      <w:r>
-        <w:rPr>
-          <w:szCs w:val="26"/>
-        </w:rPr>
-        <w:t>kỹ</w:t>
-      </w:r>
-      <w:proofErr w:type="spellEnd"/>
-      <w:r>
-        <w:rPr>
-          <w:szCs w:val="26"/>
-        </w:rPr>
-        <w:t xml:space="preserve"> </w:t>
-      </w:r>
-      <w:proofErr w:type="spellStart"/>
-      <w:r>
-        <w:rPr>
-          <w:szCs w:val="26"/>
-        </w:rPr>
-        <w:t>thuật</w:t>
-      </w:r>
-      <w:proofErr w:type="spellEnd"/>
-      <w:r>
-        <w:rPr>
-          <w:szCs w:val="26"/>
-        </w:rPr>
-        <w:t xml:space="preserve"> </w:t>
-      </w:r>
-      <w:proofErr w:type="spellStart"/>
-      <w:r>
-        <w:rPr>
-          <w:szCs w:val="26"/>
-        </w:rPr>
-        <w:t>với</w:t>
-      </w:r>
-      <w:proofErr w:type="spellEnd"/>
-      <w:r>
-        <w:rPr>
-          <w:szCs w:val="26"/>
-        </w:rPr>
-        <w:t xml:space="preserve"> </w:t>
-      </w:r>
-      <w:proofErr w:type="spellStart"/>
-      <w:r>
-        <w:rPr>
-          <w:szCs w:val="26"/>
-        </w:rPr>
-        <w:t>các</w:t>
-      </w:r>
-      <w:proofErr w:type="spellEnd"/>
-      <w:r>
-        <w:rPr>
-          <w:szCs w:val="26"/>
-        </w:rPr>
-        <w:t xml:space="preserve"> </w:t>
-      </w:r>
-      <w:proofErr w:type="spellStart"/>
-      <w:r>
-        <w:rPr>
-          <w:szCs w:val="26"/>
-        </w:rPr>
-        <w:t>thông</w:t>
-      </w:r>
-      <w:proofErr w:type="spellEnd"/>
-      <w:r>
-        <w:rPr>
-          <w:szCs w:val="26"/>
-        </w:rPr>
-        <w:t xml:space="preserve"> tin </w:t>
-      </w:r>
-      <w:proofErr w:type="spellStart"/>
-      <w:r>
-        <w:rPr>
-          <w:szCs w:val="26"/>
-        </w:rPr>
-        <w:t>nh</w:t>
-      </w:r>
-      <w:r>
-        <w:rPr>
-          <w:rFonts w:hint="eastAsia"/>
-          <w:szCs w:val="26"/>
-        </w:rPr>
-        <w:t>ư</w:t>
-      </w:r>
-      <w:proofErr w:type="spellEnd"/>
-      <w:r>
-        <w:rPr>
-          <w:szCs w:val="26"/>
-        </w:rPr>
-        <w:t xml:space="preserve"> </w:t>
-      </w:r>
-      <w:proofErr w:type="spellStart"/>
-      <w:r>
-        <w:rPr>
-          <w:szCs w:val="26"/>
-        </w:rPr>
-        <w:t>sau</w:t>
-      </w:r>
-      <w:proofErr w:type="spellEnd"/>
+          <w:szCs w:val="26"/>
+        </w:rPr>
+      </w:pPr>
+      <w:proofErr w:type="spellStart"/>
+      <w:r>
+        <w:rPr>
+          <w:szCs w:val="26"/>
+        </w:rPr>
+        <w:t>Dịch</w:t>
+      </w:r>
+      <w:proofErr w:type="spellEnd"/>
+      <w:r>
+        <w:rPr>
+          <w:szCs w:val="26"/>
+        </w:rPr>
+        <w:t xml:space="preserve"> </w:t>
+      </w:r>
+      <w:proofErr w:type="spellStart"/>
+      <w:r>
+        <w:rPr>
+          <w:szCs w:val="26"/>
+        </w:rPr>
+        <w:t>vụ</w:t>
+      </w:r>
+      <w:proofErr w:type="spellEnd"/>
+      <w:r>
+        <w:rPr>
+          <w:szCs w:val="26"/>
+        </w:rPr>
+        <w:t xml:space="preserve"> </w:t>
+      </w:r>
       <w:r>
         <w:rPr>
           <w:szCs w:val="26"/>
         </w:rPr>
         <w:t>:</w:t>
       </w:r>
-      <w:r>
-        <w:rPr>
-          <w:i/>
-          <w:szCs w:val="26"/>
-        </w:rPr>
-        <w:t xml:space="preserve"> </w:t>
-      </w:r>
-    </w:p>
-    <w:p>
-      <w:pPr>
-        <w:tabs>
-          <w:tab w:val="left" w:pos="935"/>
-          <w:tab w:val="right" w:leader="dot" w:pos="3553"/>
-        </w:tabs>
-        <w:spacing w:after="0" w:line="240" w:lineRule="auto"/>
-        <w:rPr>
-          <w:szCs w:val="26"/>
-        </w:rPr>
-      </w:pPr>
-      <w:proofErr w:type="spellStart"/>
-      <w:r>
-        <w:rPr>
-          <w:szCs w:val="26"/>
-        </w:rPr>
-        <w:t>Dịch</w:t>
-      </w:r>
-      <w:proofErr w:type="spellEnd"/>
-      <w:r>
-        <w:rPr>
-          <w:szCs w:val="26"/>
-        </w:rPr>
-        <w:t xml:space="preserve"> </w:t>
-      </w:r>
-      <w:proofErr w:type="spellStart"/>
-      <w:proofErr w:type="gramStart"/>
-      <w:r>
-        <w:rPr>
-          <w:szCs w:val="26"/>
-        </w:rPr>
-        <w:t>vụ</w:t>
-      </w:r>
-      <w:proofErr w:type="spellEnd"/>
-      <w:r>
-        <w:rPr>
-          <w:szCs w:val="26"/>
-        </w:rPr>
-        <w:t xml:space="preserve"> </w:t>
-      </w:r>
-      <w:r>
-        <w:rPr>
-          <w:szCs w:val="26"/>
-        </w:rPr>
-        <w:t>:</w:t>
-      </w:r>
-      <w:proofErr w:type="gramEnd"/>
       <w:sdt>
         <w:sdtPr>
           <w:rPr>
@@ -1927,34 +1795,16 @@
         <w:rPr>
           <w:szCs w:val="26"/>
         </w:rPr>
-        <w:t xml:space="preserve"> __</w:t>
-      </w:r>
-      <w:r>
-        <w:rPr>
-          <w:szCs w:val="26"/>
-        </w:rPr>
-        <w:t>__</w:t>
-      </w:r>
-      <w:proofErr w:type="spellStart"/>
-      <w:r>
-        <w:rPr>
-          <w:szCs w:val="26"/>
-        </w:rPr>
-        <w:t>HardDisk</w:t>
-      </w:r>
-      <w:proofErr w:type="spellEnd"/>
-      <w:r>
-        <w:rPr>
-          <w:szCs w:val="26"/>
-        </w:rPr>
-        <w:t>__</w:t>
-      </w:r>
-      <w:r>
-        <w:rPr>
-          <w:szCs w:val="26"/>
-        </w:rPr>
-        <w:t>__</w:t>
-      </w:r>
+        <w:t xml:space="preserve"> </w:t>
+      </w:r>
+      <w:proofErr w:type="spellStart"/>
+      <w:r>
+        <w:rPr>
+          <w:szCs w:val="26"/>
+        </w:rPr>
+        <w:t>1Gb</w:t>
+      </w:r>
+      <w:proofErr w:type="spellEnd"/>
       <w:r>
         <w:rPr>
           <w:szCs w:val="26"/>
@@ -2000,43 +1850,17 @@
         <w:rPr>
           <w:szCs w:val="26"/>
         </w:rPr>
-        <w:t>__</w:t>
-      </w:r>
-      <w:proofErr w:type="spellStart"/>
-      <w:r>
-        <w:rPr>
-          <w:szCs w:val="26"/>
-        </w:rPr>
-        <w:t>PartNumber</w:t>
-      </w:r>
-      <w:proofErr w:type="spellEnd"/>
-      <w:r>
-        <w:rPr>
-          <w:szCs w:val="26"/>
-        </w:rPr>
-        <w:t>__</w:t>
-      </w:r>
-      <w:r>
-        <w:rPr>
-          <w:szCs w:val="26"/>
-        </w:rPr>
         <w:tab/>
-        <w:t>Serial number __</w:t>
-      </w:r>
-      <w:proofErr w:type="spellStart"/>
-      <w:r>
-        <w:rPr>
-          <w:szCs w:val="26"/>
-        </w:rPr>
-        <w:t>SerialNo</w:t>
-      </w:r>
-      <w:proofErr w:type="spellEnd"/>
-      <w:r>
-        <w:rPr>
-          <w:szCs w:val="26"/>
-        </w:rPr>
-        <w:t>__</w:t>
-      </w:r>
+        <w:t>Serial number</w:t>
+      </w:r>
+      <w:proofErr w:type="spellStart"/>
+      <w:r>
+        <w:rPr>
+          <w:szCs w:val="26"/>
+        </w:rPr>
+        <w:t>string</w:t>
+      </w:r>
+      <w:proofErr w:type="spellEnd"/>
       <w:r>
         <w:rPr>
           <w:szCs w:val="26"/>
@@ -2219,7 +2043,7 @@
           <w:color w:val="FF0000"/>
           <w:szCs w:val="26"/>
         </w:rPr>
-        <w:t>Size</w:t>
+        <w:t>4U</w:t>
       </w:r>
       <w:r>
         <w:rPr>
@@ -2271,16 +2095,32 @@
         <w:rPr>
           <w:szCs w:val="26"/>
         </w:rPr>
-        <w:t xml:space="preserve"> </w:t>
-      </w:r>
-      <w:proofErr w:type="gramStart"/>
-      <w:r>
-        <w:rPr>
-          <w:szCs w:val="26"/>
-        </w:rPr>
-        <w:t>IP :</w:t>
-      </w:r>
-      <w:proofErr w:type="gramEnd"/>
+        <w:t xml:space="preserve"> IP :</w:t>
+      </w:r>
+      <w:r>
+        <w:rPr>
+          <w:szCs w:val="26"/>
+        </w:rPr>
+        <w:t xml:space="preserve"> </w:t>
+      </w:r>
+      <w:r>
+        <w:rPr>
+          <w:b/>
+          <w:bCs/>
+          <w:szCs w:val="26"/>
+        </w:rPr>
+        <w:t>IP master </w:t>
+      </w:r>
+      <w:proofErr w:type="spellStart"/>
+      <w:r>
+        <w:rPr>
+          <w:b/>
+          <w:bCs/>
+          <w:szCs w:val="26"/>
+        </w:rPr>
+        <w:t>__MasterIp__</w:t>
+      </w:r>
+      <w:proofErr w:type="spellEnd"/>
     </w:p>
     <w:p>
       <w:pPr>
@@ -2336,26 +2176,6 @@
         </w:rPr>
         <w:tab/>
         <w:t xml:space="preserve">: </w:t>
-      </w:r>
-      <w:r>
-        <w:rPr>
-          <w:szCs w:val="26"/>
-        </w:rPr>
-        <w:t>__</w:t>
-      </w:r>
-      <w:proofErr w:type="spellStart"/>
-      <w:r>
-        <w:rPr>
-          <w:szCs w:val="26"/>
-        </w:rPr>
-        <w:t>IPAddress</w:t>
-      </w:r>
-      <w:proofErr w:type="spellEnd"/>
-      <w:r>
-        <w:rPr>
-          <w:szCs w:val="26"/>
-        </w:rPr>
-        <w:t>__</w:t>
       </w:r>
       <w:r>
         <w:rPr>
@@ -2402,28 +2222,14 @@
         <w:rPr>
           <w:szCs w:val="26"/>
         </w:rPr>
-        <w:t>__</w:t>
-      </w:r>
-      <w:proofErr w:type="spellStart"/>
-      <w:r>
-        <w:rPr>
-          <w:szCs w:val="26"/>
-        </w:rPr>
-        <w:t>SubnetMask</w:t>
-      </w:r>
-      <w:proofErr w:type="spellEnd"/>
-      <w:r>
-        <w:rPr>
-          <w:szCs w:val="26"/>
-        </w:rPr>
-        <w:t>__</w:t>
+        <w:t>255.255.255.0</w:t>
       </w:r>
       <w:r>
         <w:rPr>
           <w:szCs w:val="26"/>
         </w:rPr>
         <w:tab/>
-        <w:t/>
+        <w:t>Gateway</w:t>
       </w:r>
       <w:r>
         <w:rPr>
@@ -2435,7 +2241,7 @@
         <w:rPr>
           <w:szCs w:val="26"/>
         </w:rPr>
-        <w:t xml:space="preserve"> __Gateway__</w:t>
+        <w:t xml:space="preserve"> </w:t>
       </w:r>
       <w:r>
         <w:rPr>
@@ -2537,7 +2343,6 @@
         <w:t xml:space="preserve"> </w:t>
       </w:r>
       <w:proofErr w:type="spellStart"/>
-      <w:proofErr w:type="gramStart"/>
       <w:r>
         <w:rPr>
           <w:szCs w:val="26"/>
@@ -2555,14 +2360,7 @@
         <w:rPr>
           <w:szCs w:val="26"/>
         </w:rPr>
-        <w:t>:</w:t>
-      </w:r>
-      <w:proofErr w:type="gramEnd"/>
-      <w:r>
-        <w:rPr>
-          <w:szCs w:val="26"/>
-        </w:rPr>
-        <w:t xml:space="preserve"> </w:t>
+        <w:t xml:space="preserve">: </w:t>
       </w:r>
       <w:r>
         <w:rPr>
@@ -2877,7 +2675,6 @@
         <w:t xml:space="preserve"> </w:t>
       </w:r>
       <w:proofErr w:type="spellStart"/>
-      <w:proofErr w:type="gramStart"/>
       <w:r>
         <w:rPr>
           <w:color w:val="FF0000"/>
@@ -2891,15 +2688,7 @@
           <w:color w:val="FF0000"/>
           <w:szCs w:val="26"/>
         </w:rPr>
-        <w:t xml:space="preserve"> :</w:t>
-      </w:r>
-      <w:proofErr w:type="gramEnd"/>
-      <w:r>
-        <w:rPr>
-          <w:color w:val="FF0000"/>
-          <w:szCs w:val="26"/>
-        </w:rPr>
-        <w:t xml:space="preserve"> </w:t>
+        <w:t xml:space="preserve"> : </w:t>
       </w:r>
       <w:sdt>
         <w:sdtPr>
@@ -3878,7 +3667,7 @@
         <v:path o:extrusionok="f" gradientshapeok="t" o:connecttype="rect"/>
         <o:lock v:ext="edit" aspectratio="t"/>
       </v:shapetype>
-      <v:shape id="_x0000_i1042" type="#_x0000_t75" style="width:12pt;height:12pt" o:bullet="t">
+      <v:shape id="_x0000_i1036" type="#_x0000_t75" style="width:12pt;height:12pt" o:bullet="t">
         <v:imagedata r:id="rId1" o:title="msoBAF1"/>
       </v:shape>
     </w:pict>

--- a/IMS/wwwroot/Report/BBNT.docx
+++ b/IMS/wwwroot/Report/BBNT.docx
@@ -748,7 +748,7 @@
           <w:bCs/>
           <w:szCs w:val="26"/>
         </w:rPr>
-        <w:t>HISOFT</w:t>
+        <w:t>FPT SOFTWARE</w:t>
       </w:r>
       <w:proofErr w:type="spellEnd"/>
     </w:p>
@@ -788,7 +788,13 @@
         <w:rPr>
           <w:szCs w:val="26"/>
         </w:rPr>
-        <w:t>n</w:t>
+        <w:t>n:</w:t>
+      </w:r>
+      <w:r>
+        <w:rPr>
+          <w:szCs w:val="26"/>
+        </w:rPr>
+        <w:t xml:space="preserve"> </w:t>
       </w:r>
       <w:proofErr w:type="spellEnd"/>
       <w:r>
@@ -1079,7 +1085,7 @@
         <w:rPr>
           <w:szCs w:val="26"/>
         </w:rPr>
-        <w:t>: __Time__</w:t>
+        <w:t>: 7/12/2023</w:t>
       </w:r>
       <w:r>
         <w:rPr>
@@ -1204,7 +1210,13 @@
         <w:rPr>
           <w:szCs w:val="26"/>
         </w:rPr>
-        <w:t>vụ</w:t>
+        <w:t>vụ: </w:t>
+      </w:r>
+      <w:r>
+        <w:rPr>
+          <w:szCs w:val="26"/>
+        </w:rPr>
+        <w:t xml:space="preserve"> </w:t>
       </w:r>
       <w:proofErr w:type="spellEnd"/>
       <w:r>
@@ -1709,7 +1721,7 @@
         <w:rPr>
           <w:szCs w:val="26"/>
         </w:rPr>
-        <w:t>AAAAAAAAAAAAA</w:t>
+        <w:t>stringst</w:t>
       </w:r>
       <w:r>
         <w:rPr>
@@ -1728,7 +1740,7 @@
         <w:rPr>
           <w:szCs w:val="26"/>
         </w:rPr>
-        <w:t xml:space="preserve"> AAAAAAAAAAAAAAAAAAAAAAAAAAAAAAAAAAAAAAAAAAAAAAAAAAA</w:t>
+        <w:t xml:space="preserve"> stringststringstringstringst</w:t>
       </w:r>
       <w:r>
         <w:rPr>
@@ -1851,14 +1863,20 @@
           <w:szCs w:val="26"/>
         </w:rPr>
         <w:tab/>
-        <w:t>Serial number</w:t>
-      </w:r>
-      <w:proofErr w:type="spellStart"/>
-      <w:r>
-        <w:rPr>
-          <w:szCs w:val="26"/>
-        </w:rPr>
-        <w:t>string</w:t>
+        <w:t>Serial number: </w:t>
+      </w:r>
+      <w:r>
+        <w:rPr>
+          <w:szCs w:val="26"/>
+        </w:rPr>
+        <w:t xml:space="preserve"> </w:t>
+      </w:r>
+      <w:proofErr w:type="spellStart"/>
+      <w:r>
+        <w:rPr>
+          <w:szCs w:val="26"/>
+        </w:rPr>
+        <w:t>SFPT123456</w:t>
       </w:r>
       <w:proofErr w:type="spellEnd"/>
       <w:r>
@@ -1933,7 +1951,7 @@
         <w:rPr>
           <w:szCs w:val="26"/>
         </w:rPr>
-        <w:t>A1-1 U5-U11</w:t>
+        <w:t/>
       </w:r>
       <w:r>
         <w:rPr>
@@ -1976,7 +1994,7 @@
           <w:color w:val="FF0000"/>
           <w:szCs w:val="26"/>
         </w:rPr>
-        <w:t>100W</w:t>
+        <w:t>400W</w:t>
       </w:r>
       <w:r>
         <w:rPr>
@@ -2043,7 +2061,7 @@
           <w:color w:val="FF0000"/>
           <w:szCs w:val="26"/>
         </w:rPr>
-        <w:t>4U</w:t>
+        <w:t>7U</w:t>
       </w:r>
       <w:r>
         <w:rPr>
@@ -2111,6 +2129,12 @@
         </w:rPr>
         <w:t>IP master </w:t>
       </w:r>
+      <w:r>
+        <w:rPr>
+          <w:szCs w:val="26"/>
+        </w:rPr>
+        <w:t xml:space="preserve"> </w:t>
+      </w:r>
       <w:proofErr w:type="spellStart"/>
       <w:r>
         <w:rPr>
@@ -2118,7 +2142,7 @@
           <w:bCs/>
           <w:szCs w:val="26"/>
         </w:rPr>
-        <w:t>__MasterIp__</w:t>
+        <w:t>123.123.123.1</w:t>
       </w:r>
       <w:proofErr w:type="spellEnd"/>
     </w:p>

--- a/IMS/wwwroot/Report/BBNT.docx
+++ b/IMS/wwwroot/Report/BBNT.docx
@@ -522,7 +522,7 @@
         <w:rPr>
           <w:szCs w:val="26"/>
         </w:rPr>
-        <w:t>theo</w:t>
+        <w:t>theo Hợp đồng số</w:t>
       </w:r>
       <w:proofErr w:type="spellEnd"/>
       <w:r>
@@ -532,46 +532,12 @@
         <w:t xml:space="preserve"> </w:t>
       </w:r>
       <w:proofErr w:type="spellStart"/>
+      <w:proofErr w:type="spellEnd"/>
       <w:r>
         <w:rPr>
           <w:szCs w:val="26"/>
         </w:rPr>
-        <w:t>Hợp</w:t>
-      </w:r>
-      <w:proofErr w:type="spellEnd"/>
-      <w:r>
-        <w:rPr>
-          <w:szCs w:val="26"/>
-        </w:rPr>
-        <w:t xml:space="preserve"> </w:t>
-      </w:r>
-      <w:proofErr w:type="spellStart"/>
-      <w:r>
-        <w:rPr>
-          <w:szCs w:val="26"/>
-        </w:rPr>
-        <w:t>đồng</w:t>
-      </w:r>
-      <w:proofErr w:type="spellEnd"/>
-      <w:r>
-        <w:rPr>
-          <w:szCs w:val="26"/>
-        </w:rPr>
-        <w:t xml:space="preserve"> </w:t>
-      </w:r>
-      <w:proofErr w:type="spellStart"/>
-      <w:r>
-        <w:rPr>
-          <w:szCs w:val="26"/>
-        </w:rPr>
-        <w:t>số</w:t>
-      </w:r>
-      <w:proofErr w:type="spellEnd"/>
-      <w:r>
-        <w:rPr>
-          <w:szCs w:val="26"/>
-        </w:rPr>
-        <w:t xml:space="preserve"> __Number__</w:t>
+        <w:t xml:space="preserve"> SA123456</w:t>
       </w:r>
     </w:p>
     <w:p>
@@ -611,7 +577,7 @@
           <w:rFonts w:ascii="Times New Roman" w:hAnsi="Times New Roman"/>
           <w:color w:val="FF0000"/>
         </w:rPr>
-        <w:t>7/12/2023</w:t>
+        <w:t>8/12/2023</w:t>
       </w:r>
       <w:r>
         <w:rPr>
@@ -752,7 +718,7 @@
           <w:b/>
           <w:bCs/>
         </w:rPr>
-        <w:t>STRING</w:t>
+        <w:t>VINGROUP</w:t>
       </w:r>
     </w:p>
     <w:p>
@@ -846,7 +812,7 @@
         <w:rPr>
           <w:rFonts w:ascii="Times New Roman" w:hAnsi="Times New Roman"/>
         </w:rPr>
-        <w:t>String</w:t>
+        <w:t>Trần Anh Tuấn</w:t>
       </w:r>
       <w:r>
         <w:rPr>
@@ -887,7 +853,7 @@
         <w:rPr>
           <w:rFonts w:ascii="Times New Roman" w:hAnsi="Times New Roman"/>
         </w:rPr>
-        <w:t>String</w:t>
+        <w:t>Tổng Giám Đốc</w:t>
       </w:r>
     </w:p>
     <w:p>
@@ -941,7 +907,7 @@
           <w:rFonts w:ascii="Times New Roman" w:hAnsi="Times New Roman"/>
           <w:lang w:val="fr-FR"/>
         </w:rPr>
-        <w:t>string</w:t>
+        <w:t>Quận 9</w:t>
       </w:r>
     </w:p>
     <w:p>
@@ -987,7 +953,7 @@
         <w:rPr>
           <w:rFonts w:ascii="Times New Roman" w:hAnsi="Times New Roman"/>
         </w:rPr>
-        <w:t>9917675219</w:t>
+        <w:t>0913740947</w:t>
       </w:r>
     </w:p>
     <w:p>
@@ -1054,7 +1020,7 @@
         <w:rPr>
           <w:rFonts w:ascii="Times New Roman" w:hAnsi="Times New Roman"/>
         </w:rPr>
-        <w:t>__QTName__</w:t>
+        <w:t>Trần Cao Vỹ</w:t>
       </w:r>
       <w:r>
         <w:rPr>
@@ -1083,7 +1049,7 @@
           <w:rFonts w:ascii="Times New Roman" w:hAnsi="Times New Roman"/>
           <w:lang w:val="vi-VN"/>
         </w:rPr>
-        <w:t xml:space="preserve"> __Position__</w:t>
+        <w:t xml:space="preserve"> Nhân Viên Kinh Doanh</w:t>
       </w:r>
       <w:r>
         <w:rPr>
@@ -1577,6 +1543,1126 @@
           <w:tag w:val="Allocation"/>
           <w:id w:val="-1528567019"/>
           <w14:checkbox>
+            <w14:checked w14:val="true"/>
+            <w14:checkedState w14:font="MS Gothic" w14:val="2612"/>
+            <w14:uncheckedState w14:font="MS Gothic" w14:val="2610"/>
+          </w14:checkbox>
+        </w:sdtPr>
+        <w:sdtContent>
+          <w:r>
+            <w:rPr>
+              <w:rFonts w:hint="eastAsia" w:ascii="MS Gothic" w:hAnsi="MS Gothic" w:eastAsia="MS Gothic"/>
+            </w:rPr>
+            <w:t>☒</w:t>
+          </w:r>
+        </w:sdtContent>
+      </w:sdt>
+      <w:r>
+        <w:rPr>
+          <w:rFonts w:ascii="Times New Roman" w:hAnsi="Times New Roman"/>
+        </w:rPr>
+        <w:t xml:space="preserve"> </w:t>
+      </w:r>
+      <w:proofErr w:type="spellStart"/>
+      <w:r>
+        <w:rPr>
+          <w:rFonts w:ascii="Times New Roman" w:hAnsi="Times New Roman"/>
+        </w:rPr>
+        <w:t>Thuê</w:t>
+      </w:r>
+      <w:proofErr w:type="spellEnd"/>
+      <w:r>
+        <w:rPr>
+          <w:rFonts w:ascii="Times New Roman" w:hAnsi="Times New Roman"/>
+        </w:rPr>
+        <w:t xml:space="preserve"> </w:t>
+      </w:r>
+      <w:proofErr w:type="spellStart"/>
+      <w:r>
+        <w:rPr>
+          <w:rFonts w:ascii="Times New Roman" w:hAnsi="Times New Roman"/>
+        </w:rPr>
+        <w:t>chỗ</w:t>
+      </w:r>
+      <w:proofErr w:type="spellEnd"/>
+      <w:r>
+        <w:rPr>
+          <w:rFonts w:ascii="Times New Roman" w:hAnsi="Times New Roman"/>
+        </w:rPr>
+        <w:t xml:space="preserve"> </w:t>
+      </w:r>
+      <w:r>
+        <w:rPr>
+          <w:rFonts w:ascii="Times New Roman" w:hAnsi="Times New Roman"/>
+          <w:i/>
+        </w:rPr>
+        <w:t xml:space="preserve">        </w:t>
+      </w:r>
+      <w:sdt>
+        <w:sdtPr>
+          <w:rPr>
+            <w:rFonts w:ascii="Times New Roman" w:hAnsi="Times New Roman"/>
+            <w:iCs/>
+          </w:rPr>
+          <w:alias w:val="Service"/>
+          <w:tag w:val="Service"/>
+          <w:id w:val="-497805089"/>
+          <w14:checkbox>
+            <w14:checked w14:val="0"/>
+            <w14:checkedState w14:font="MS Gothic" w14:val="2612"/>
+            <w14:uncheckedState w14:font="MS Gothic" w14:val="2610"/>
+          </w14:checkbox>
+        </w:sdtPr>
+        <w:sdtContent>
+          <w:r>
+            <w:rPr>
+              <w:rFonts w:hint="eastAsia" w:ascii="MS Gothic" w:hAnsi="MS Gothic" w:eastAsia="MS Gothic"/>
+              <w:iCs/>
+            </w:rPr>
+            <w:t>☐</w:t>
+          </w:r>
+        </w:sdtContent>
+      </w:sdt>
+      <w:r>
+        <w:rPr>
+          <w:rFonts w:ascii="Times New Roman" w:hAnsi="Times New Roman"/>
+        </w:rPr>
+        <w:t xml:space="preserve"> </w:t>
+      </w:r>
+      <w:proofErr w:type="spellStart"/>
+      <w:r>
+        <w:rPr>
+          <w:rFonts w:ascii="Times New Roman" w:hAnsi="Times New Roman"/>
+        </w:rPr>
+        <w:t>Dịch</w:t>
+      </w:r>
+      <w:proofErr w:type="spellEnd"/>
+      <w:r>
+        <w:rPr>
+          <w:rFonts w:ascii="Times New Roman" w:hAnsi="Times New Roman"/>
+        </w:rPr>
+        <w:t xml:space="preserve"> </w:t>
+      </w:r>
+      <w:proofErr w:type="spellStart"/>
+      <w:r>
+        <w:rPr>
+          <w:rFonts w:ascii="Times New Roman" w:hAnsi="Times New Roman"/>
+        </w:rPr>
+        <w:t>vụ</w:t>
+      </w:r>
+      <w:proofErr w:type="spellEnd"/>
+      <w:r>
+        <w:rPr>
+          <w:rFonts w:ascii="Times New Roman" w:hAnsi="Times New Roman"/>
+        </w:rPr>
+        <w:t xml:space="preserve"> </w:t>
+      </w:r>
+      <w:proofErr w:type="spellStart"/>
+      <w:r>
+        <w:rPr>
+          <w:rFonts w:ascii="Times New Roman" w:hAnsi="Times New Roman"/>
+        </w:rPr>
+        <w:t>cộng</w:t>
+      </w:r>
+      <w:proofErr w:type="spellEnd"/>
+      <w:r>
+        <w:rPr>
+          <w:rFonts w:ascii="Times New Roman" w:hAnsi="Times New Roman"/>
+        </w:rPr>
+        <w:t xml:space="preserve"> </w:t>
+      </w:r>
+      <w:proofErr w:type="spellStart"/>
+      <w:r>
+        <w:rPr>
+          <w:rFonts w:ascii="Times New Roman" w:hAnsi="Times New Roman"/>
+        </w:rPr>
+        <w:t>thêm</w:t>
+      </w:r>
+      <w:proofErr w:type="spellEnd"/>
+      <w:r>
+        <w:rPr>
+          <w:rFonts w:ascii="Times New Roman" w:hAnsi="Times New Roman"/>
+        </w:rPr>
+        <w:t>.</w:t>
+      </w:r>
+      <w:r>
+        <w:rPr>
+          <w:rFonts w:ascii="Times New Roman" w:hAnsi="Times New Roman"/>
+        </w:rPr>
+        <w:t xml:space="preserve"> </w:t>
+      </w:r>
+    </w:p>
+    <w:p>
+      <w:pPr>
+        <w:numPr>
+          <w:ilvl w:val="0"/>
+          <w:numId w:val="2"/>
+        </w:numPr>
+        <w:tabs>
+          <w:tab w:val="clear" w:pos="720"/>
+          <w:tab w:val="num" w:pos="374"/>
+          <w:tab w:val="left" w:pos="2431"/>
+          <w:tab w:val="left" w:pos="6358"/>
+        </w:tabs>
+        <w:spacing w:before="60" w:after="60"/>
+        <w:ind w:left="374" w:hanging="374"/>
+        <w:rPr>
+          <w:rFonts w:ascii="Times New Roman" w:hAnsi="Times New Roman"/>
+        </w:rPr>
+      </w:pPr>
+      <w:proofErr w:type="spellStart"/>
+      <w:r>
+        <w:rPr>
+          <w:rFonts w:ascii="Times New Roman" w:hAnsi="Times New Roman"/>
+        </w:rPr>
+        <w:t>Cấu</w:t>
+      </w:r>
+      <w:proofErr w:type="spellEnd"/>
+      <w:r>
+        <w:rPr>
+          <w:rFonts w:ascii="Times New Roman" w:hAnsi="Times New Roman"/>
+        </w:rPr>
+        <w:t xml:space="preserve"> </w:t>
+      </w:r>
+      <w:proofErr w:type="spellStart"/>
+      <w:r>
+        <w:rPr>
+          <w:rFonts w:ascii="Times New Roman" w:hAnsi="Times New Roman"/>
+        </w:rPr>
+        <w:t>hình</w:t>
+      </w:r>
+      <w:proofErr w:type="spellEnd"/>
+      <w:r>
+        <w:rPr>
+          <w:rFonts w:ascii="Times New Roman" w:hAnsi="Times New Roman"/>
+        </w:rPr>
+        <w:t xml:space="preserve"> server</w:t>
+      </w:r>
+      <w:r>
+        <w:rPr>
+          <w:rFonts w:ascii="Times New Roman" w:hAnsi="Times New Roman"/>
+        </w:rPr>
+        <w:t xml:space="preserve">: </w:t>
+      </w:r>
+      <w:r>
+        <w:rPr>
+          <w:rFonts w:ascii="Times New Roman" w:hAnsi="Times New Roman"/>
+        </w:rPr>
+        <w:t xml:space="preserve"> </w:t>
+      </w:r>
+    </w:p>
+    <w:p>
+      <w:pPr>
+        <w:numPr>
+          <w:ilvl w:val="0"/>
+          <w:numId w:val="10"/>
+        </w:numPr>
+        <w:tabs>
+          <w:tab w:val="left" w:pos="390"/>
+          <w:tab w:val="left" w:pos="2835"/>
+          <w:tab w:val="left" w:leader="dot" w:pos="5954"/>
+          <w:tab w:val="left" w:leader="dot" w:pos="9638"/>
+        </w:tabs>
+        <w:spacing w:before="60" w:after="60"/>
+        <w:rPr>
+          <w:rFonts w:ascii="Times New Roman" w:hAnsi="Times New Roman"/>
+        </w:rPr>
+      </w:pPr>
+      <w:r>
+        <w:rPr>
+          <w:rFonts w:ascii="Times New Roman" w:hAnsi="Times New Roman"/>
+        </w:rPr>
+        <w:t>Model</w:t>
+      </w:r>
+      <w:r>
+        <w:rPr>
+          <w:rFonts w:ascii="Times New Roman" w:hAnsi="Times New Roman"/>
+        </w:rPr>
+        <w:tab/>
+        <w:t xml:space="preserve">: </w:t>
+      </w:r>
+      <w:proofErr w:type="spellStart"/>
+      <w:r>
+        <w:rPr>
+          <w:rFonts w:ascii="Times New Roman" w:hAnsi="Times New Roman"/>
+          <w:sz w:val="22"/>
+          <w:szCs w:val="22"/>
+        </w:rPr>
+        <w:t>KNS - Data</w:t>
+      </w:r>
+      <w:proofErr w:type="spellEnd"/>
+      <w:r>
+        <w:rPr>
+          <w:rFonts w:ascii="Times New Roman" w:hAnsi="Times New Roman"/>
+          <w:sz w:val="22"/>
+          <w:szCs w:val="22"/>
+        </w:rPr>
+        <w:t xml:space="preserve"> </w:t>
+      </w:r>
+      <w:r>
+        <w:rPr>
+          <w:rFonts w:ascii="Times New Roman" w:hAnsi="Times New Roman"/>
+          <w:sz w:val="22"/>
+          <w:szCs w:val="22"/>
+        </w:rPr>
+        <w:tab/>
+      </w:r>
+      <w:r>
+        <w:rPr>
+          <w:rFonts w:ascii="Times New Roman" w:hAnsi="Times New Roman"/>
+        </w:rPr>
+        <w:t>CPU: __CPUs__</w:t>
+      </w:r>
+      <w:r>
+        <w:rPr>
+          <w:rFonts w:ascii="Times New Roman" w:hAnsi="Times New Roman"/>
+        </w:rPr>
+        <w:tab/>
+      </w:r>
+    </w:p>
+    <w:p>
+      <w:pPr>
+        <w:numPr>
+          <w:ilvl w:val="0"/>
+          <w:numId w:val="10"/>
+        </w:numPr>
+        <w:tabs>
+          <w:tab w:val="left" w:pos="390"/>
+          <w:tab w:val="left" w:pos="2835"/>
+          <w:tab w:val="left" w:leader="dot" w:pos="5954"/>
+          <w:tab w:val="left" w:leader="dot" w:pos="9638"/>
+        </w:tabs>
+        <w:spacing w:before="60" w:after="60"/>
+        <w:rPr>
+          <w:rFonts w:ascii="Times New Roman" w:hAnsi="Times New Roman"/>
+        </w:rPr>
+      </w:pPr>
+      <w:r>
+        <w:rPr>
+          <w:rFonts w:ascii="Times New Roman" w:hAnsi="Times New Roman"/>
+        </w:rPr>
+        <w:t>Memory</w:t>
+      </w:r>
+      <w:r>
+        <w:rPr>
+          <w:rFonts w:ascii="Times New Roman" w:hAnsi="Times New Roman"/>
+        </w:rPr>
+        <w:tab/>
+        <w:t>:</w:t>
+      </w:r>
+      <w:r>
+        <w:rPr>
+          <w:rFonts w:ascii="Times New Roman" w:hAnsi="Times New Roman"/>
+        </w:rPr>
+        <w:t xml:space="preserve"> __Ram__</w:t>
+      </w:r>
+      <w:r>
+        <w:rPr>
+          <w:rFonts w:ascii="Times New Roman" w:hAnsi="Times New Roman"/>
+        </w:rPr>
+        <w:tab/>
+      </w:r>
+      <w:proofErr w:type="spellStart"/>
+      <w:r>
+        <w:rPr>
+          <w:rFonts w:ascii="Times New Roman" w:hAnsi="Times New Roman"/>
+        </w:rPr>
+        <w:t>Storage: __HardDisk__</w:t>
+      </w:r>
+      <w:proofErr w:type="spellEnd"/>
+      <w:r>
+        <w:rPr>
+          <w:rFonts w:ascii="Times New Roman" w:hAnsi="Times New Roman"/>
+        </w:rPr>
+        <w:tab/>
+      </w:r>
+    </w:p>
+    <w:p>
+      <w:pPr>
+        <w:numPr>
+          <w:ilvl w:val="0"/>
+          <w:numId w:val="10"/>
+        </w:numPr>
+        <w:tabs>
+          <w:tab w:val="left" w:pos="390"/>
+          <w:tab w:val="left" w:pos="2835"/>
+          <w:tab w:val="left" w:leader="dot" w:pos="5954"/>
+          <w:tab w:val="left" w:leader="dot" w:pos="9638"/>
+        </w:tabs>
+        <w:spacing w:before="60" w:after="60"/>
+        <w:rPr>
+          <w:rFonts w:ascii="Times New Roman" w:hAnsi="Times New Roman"/>
+        </w:rPr>
+      </w:pPr>
+      <w:r>
+        <w:rPr>
+          <w:rFonts w:ascii="Times New Roman" w:hAnsi="Times New Roman"/>
+        </w:rPr>
+        <w:t>Part number</w:t>
+      </w:r>
+      <w:r>
+        <w:rPr>
+          <w:rFonts w:ascii="Times New Roman" w:hAnsi="Times New Roman"/>
+        </w:rPr>
+        <w:tab/>
+        <w:t xml:space="preserve">: </w:t>
+      </w:r>
+      <w:r>
+        <w:rPr>
+          <w:rFonts w:ascii="Times New Roman" w:hAnsi="Times New Roman"/>
+        </w:rPr>
+        <w:tab/>
+        <w:t>Serial number</w:t>
+      </w:r>
+      <w:r>
+        <w:rPr>
+          <w:rFonts w:ascii="Times New Roman" w:hAnsi="Times New Roman"/>
+        </w:rPr>
+        <w:t>:</w:t>
+      </w:r>
+      <w:proofErr w:type="spellStart"/>
+      <w:r>
+        <w:rPr>
+          <w:rFonts w:ascii="Times New Roman" w:hAnsi="Times New Roman"/>
+        </w:rPr>
+        <w:t>__SerialNumber__</w:t>
+      </w:r>
+      <w:proofErr w:type="spellEnd"/>
+      <w:r>
+        <w:rPr>
+          <w:rFonts w:ascii="Times New Roman" w:hAnsi="Times New Roman"/>
+        </w:rPr>
+        <w:tab/>
+      </w:r>
+    </w:p>
+    <w:p>
+      <w:pPr>
+        <w:numPr>
+          <w:ilvl w:val="0"/>
+          <w:numId w:val="2"/>
+        </w:numPr>
+        <w:tabs>
+          <w:tab w:val="clear" w:pos="720"/>
+          <w:tab w:val="num" w:pos="374"/>
+          <w:tab w:val="left" w:leader="dot" w:pos="5954"/>
+          <w:tab w:val="left" w:leader="dot" w:pos="9638"/>
+        </w:tabs>
+        <w:spacing w:before="60" w:after="60"/>
+        <w:ind w:left="374" w:hanging="374"/>
+        <w:rPr>
+          <w:rFonts w:ascii="Times New Roman" w:hAnsi="Times New Roman"/>
+        </w:rPr>
+      </w:pPr>
+      <w:proofErr w:type="spellStart"/>
+      <w:r>
+        <w:rPr>
+          <w:rFonts w:ascii="Times New Roman" w:hAnsi="Times New Roman"/>
+        </w:rPr>
+        <w:t>Vị</w:t>
+      </w:r>
+      <w:proofErr w:type="spellEnd"/>
+      <w:r>
+        <w:rPr>
+          <w:rFonts w:ascii="Times New Roman" w:hAnsi="Times New Roman"/>
+        </w:rPr>
+        <w:t xml:space="preserve"> </w:t>
+      </w:r>
+      <w:proofErr w:type="spellStart"/>
+      <w:r>
+        <w:rPr>
+          <w:rFonts w:ascii="Times New Roman" w:hAnsi="Times New Roman"/>
+        </w:rPr>
+        <w:t>trí</w:t>
+      </w:r>
+      <w:proofErr w:type="spellEnd"/>
+      <w:r>
+        <w:rPr>
+          <w:rFonts w:ascii="Times New Roman" w:hAnsi="Times New Roman"/>
+        </w:rPr>
+        <w:t xml:space="preserve"> </w:t>
+      </w:r>
+      <w:proofErr w:type="spellStart"/>
+      <w:r>
+        <w:rPr>
+          <w:rFonts w:ascii="Times New Roman" w:hAnsi="Times New Roman"/>
+        </w:rPr>
+        <w:t>đặt</w:t>
+      </w:r>
+      <w:proofErr w:type="spellEnd"/>
+      <w:r>
+        <w:rPr>
+          <w:rFonts w:ascii="Times New Roman" w:hAnsi="Times New Roman"/>
+        </w:rPr>
+        <w:t xml:space="preserve"> server </w:t>
+      </w:r>
+      <w:r>
+        <w:rPr>
+          <w:rFonts w:ascii="Times New Roman" w:hAnsi="Times New Roman"/>
+          <w:i/>
+        </w:rPr>
+        <w:t xml:space="preserve">             </w:t>
+      </w:r>
+      <w:r>
+        <w:rPr>
+          <w:rFonts w:ascii="Times New Roman" w:hAnsi="Times New Roman"/>
+          <w:i/>
+        </w:rPr>
+        <w:t xml:space="preserve">  </w:t>
+      </w:r>
+      <w:r>
+        <w:rPr>
+          <w:rFonts w:ascii="Times New Roman" w:hAnsi="Times New Roman"/>
+        </w:rPr>
+        <w:t>:</w:t>
+      </w:r>
+      <w:r>
+        <w:rPr>
+          <w:rFonts w:ascii="Times New Roman" w:hAnsi="Times New Roman"/>
+        </w:rPr>
+        <w:t xml:space="preserve"> </w:t>
+      </w:r>
+      <w:r>
+        <w:rPr>
+          <w:rFonts w:ascii="Times New Roman" w:hAnsi="Times New Roman"/>
+        </w:rPr>
+        <w:t>__ServerLocation__</w:t>
+      </w:r>
+      <w:r>
+        <w:rPr>
+          <w:rFonts w:ascii="Times New Roman" w:hAnsi="Times New Roman"/>
+        </w:rPr>
+        <w:t xml:space="preserve">              </w:t>
+      </w:r>
+      <w:r>
+        <w:rPr>
+          <w:rFonts w:ascii="Times New Roman" w:hAnsi="Times New Roman"/>
+        </w:rPr>
+        <w:t xml:space="preserve">Công </w:t>
+      </w:r>
+      <w:proofErr w:type="spellStart"/>
+      <w:r>
+        <w:rPr>
+          <w:rFonts w:ascii="Times New Roman" w:hAnsi="Times New Roman"/>
+        </w:rPr>
+        <w:t>suất</w:t>
+      </w:r>
+      <w:proofErr w:type="spellEnd"/>
+      <w:r>
+        <w:rPr>
+          <w:rFonts w:ascii="Times New Roman" w:hAnsi="Times New Roman"/>
+        </w:rPr>
+        <w:t xml:space="preserve">: </w:t>
+      </w:r>
+      <w:r>
+        <w:rPr>
+          <w:rFonts w:ascii="Times New Roman" w:hAnsi="Times New Roman"/>
+        </w:rPr>
+        <w:t>__Power__</w:t>
+      </w:r>
+    </w:p>
+    <w:p>
+      <w:pPr>
+        <w:numPr>
+          <w:ilvl w:val="0"/>
+          <w:numId w:val="2"/>
+        </w:numPr>
+        <w:tabs>
+          <w:tab w:val="clear" w:pos="720"/>
+          <w:tab w:val="num" w:pos="374"/>
+          <w:tab w:val="left" w:leader="dot" w:pos="5954"/>
+          <w:tab w:val="left" w:leader="dot" w:pos="9638"/>
+        </w:tabs>
+        <w:spacing w:before="60" w:after="60"/>
+        <w:ind w:left="374" w:hanging="374"/>
+        <w:rPr>
+          <w:rFonts w:ascii="Times New Roman" w:hAnsi="Times New Roman"/>
+        </w:rPr>
+      </w:pPr>
+      <w:proofErr w:type="spellStart"/>
+      <w:r>
+        <w:rPr>
+          <w:rFonts w:ascii="Times New Roman" w:hAnsi="Times New Roman"/>
+        </w:rPr>
+        <w:t>Địa</w:t>
+      </w:r>
+      <w:proofErr w:type="spellEnd"/>
+      <w:r>
+        <w:rPr>
+          <w:rFonts w:ascii="Times New Roman" w:hAnsi="Times New Roman"/>
+        </w:rPr>
+        <w:t xml:space="preserve"> </w:t>
+      </w:r>
+      <w:proofErr w:type="spellStart"/>
+      <w:r>
+        <w:rPr>
+          <w:rFonts w:ascii="Times New Roman" w:hAnsi="Times New Roman"/>
+        </w:rPr>
+        <w:t>chỉ</w:t>
+      </w:r>
+      <w:proofErr w:type="spellEnd"/>
+      <w:r>
+        <w:rPr>
+          <w:rFonts w:ascii="Times New Roman" w:hAnsi="Times New Roman"/>
+        </w:rPr>
+        <w:t xml:space="preserve"> IP</w:t>
+      </w:r>
+      <w:r>
+        <w:rPr>
+          <w:rFonts w:ascii="Times New Roman" w:hAnsi="Times New Roman"/>
+        </w:rPr>
+        <w:t xml:space="preserve">                         </w:t>
+      </w:r>
+      <w:r>
+        <w:rPr>
+          <w:rFonts w:ascii="Times New Roman" w:hAnsi="Times New Roman"/>
+        </w:rPr>
+        <w:t>:</w:t>
+      </w:r>
+      <w:r>
+        <w:rPr>
+          <w:rFonts w:ascii="Times New Roman" w:hAnsi="Times New Roman"/>
+        </w:rPr>
+        <w:t xml:space="preserve"> </w:t>
+      </w:r>
+      <w:r>
+        <w:rPr>
+          <w:rFonts w:ascii="Times New Roman" w:hAnsi="Times New Roman"/>
+        </w:rPr>
+        <w:t xml:space="preserve"> </w:t>
+      </w:r>
+      <w:r>
+        <w:rPr>
+          <w:rFonts w:ascii="Times New Roman" w:hAnsi="Times New Roman"/>
+          <w:b/>
+          <w:bCs/>
+        </w:rPr>
+        <w:t xml:space="preserve">IP server </w:t>
+      </w:r>
+      <w:proofErr w:type="spellStart"/>
+      <w:r>
+        <w:rPr>
+          <w:rFonts w:ascii="Times New Roman" w:hAnsi="Times New Roman"/>
+          <w:b/>
+          <w:bCs/>
+        </w:rPr>
+        <w:t>__MasterIP__</w:t>
+      </w:r>
+      <w:proofErr w:type="spellEnd"/>
+    </w:p>
+    <w:p>
+      <w:pPr>
+        <w:numPr>
+          <w:ilvl w:val="0"/>
+          <w:numId w:val="10"/>
+        </w:numPr>
+        <w:tabs>
+          <w:tab w:val="left" w:pos="390"/>
+          <w:tab w:val="left" w:pos="2992"/>
+          <w:tab w:val="left" w:leader="dot" w:pos="5954"/>
+          <w:tab w:val="left" w:leader="dot" w:pos="9638"/>
+        </w:tabs>
+        <w:spacing w:before="60" w:after="60"/>
+        <w:rPr>
+          <w:rFonts w:ascii="Times New Roman" w:hAnsi="Times New Roman"/>
+        </w:rPr>
+      </w:pPr>
+      <w:proofErr w:type="spellStart"/>
+      <w:r>
+        <w:rPr>
+          <w:rFonts w:ascii="Times New Roman" w:hAnsi="Times New Roman"/>
+        </w:rPr>
+        <w:t>Địa</w:t>
+      </w:r>
+      <w:proofErr w:type="spellEnd"/>
+      <w:r>
+        <w:rPr>
+          <w:rFonts w:ascii="Times New Roman" w:hAnsi="Times New Roman"/>
+          <w:lang w:val="vi-VN"/>
+        </w:rPr>
+        <w:t xml:space="preserve"> chỉ IP</w:t>
+      </w:r>
+      <w:r>
+        <w:rPr>
+          <w:rFonts w:ascii="Times New Roman" w:hAnsi="Times New Roman"/>
+          <w:lang w:val="vi-VN"/>
+        </w:rPr>
+        <w:tab/>
+        <w:t>: __Action__ __RequestHostIpCount__</w:t>
+      </w:r>
+    </w:p>
+    <w:p>
+      <w:pPr>
+        <w:tabs>
+          <w:tab w:val="left" w:pos="390"/>
+          <w:tab w:val="left" w:pos="2992"/>
+          <w:tab w:val="left" w:leader="dot" w:pos="5954"/>
+          <w:tab w:val="left" w:leader="dot" w:pos="9638"/>
+        </w:tabs>
+        <w:spacing w:before="60" w:after="60"/>
+        <w:ind w:left="750" w:firstLine="0"/>
+        <w:rPr>
+          <w:rFonts w:ascii="Times New Roman" w:hAnsi="Times New Roman"/>
+          <w:lang w:val="vi-VN"/>
+        </w:rPr>
+      </w:pPr>
+      <w:r>
+        <w:rPr>
+          <w:rFonts w:ascii="Times New Roman" w:hAnsi="Times New Roman"/>
+        </w:rPr>
+        <w:tab/>
+      </w:r>
+      <w:r>
+        <w:rPr>
+          <w:rFonts w:ascii="Times New Roman" w:hAnsi="Times New Roman"/>
+          <w:lang w:val="vi-VN"/>
+        </w:rPr>
+        <w:t>__RequestHostIpAddreses__</w:t>
+      </w:r>
+    </w:p>
+    <w:p>
+      <w:pPr>
+        <w:numPr>
+          <w:ilvl w:val="0"/>
+          <w:numId w:val="10"/>
+        </w:numPr>
+        <w:tabs>
+          <w:tab w:val="left" w:pos="390"/>
+          <w:tab w:val="left" w:pos="2992"/>
+          <w:tab w:val="left" w:leader="dot" w:pos="5954"/>
+          <w:tab w:val="left" w:leader="dot" w:pos="9638"/>
+        </w:tabs>
+        <w:spacing w:before="60" w:after="60"/>
+        <w:rPr>
+          <w:rFonts w:ascii="Times New Roman" w:hAnsi="Times New Roman"/>
+        </w:rPr>
+      </w:pPr>
+      <w:r>
+        <w:rPr>
+          <w:rFonts w:ascii="Times New Roman" w:hAnsi="Times New Roman"/>
+        </w:rPr>
+        <w:t>Subnet Mask</w:t>
+      </w:r>
+      <w:r>
+        <w:rPr>
+          <w:rFonts w:ascii="Times New Roman" w:hAnsi="Times New Roman"/>
+        </w:rPr>
+        <w:t xml:space="preserve"> </w:t>
+      </w:r>
+      <w:r>
+        <w:rPr>
+          <w:rFonts w:ascii="Times New Roman" w:hAnsi="Times New Roman"/>
+        </w:rPr>
+        <w:tab/>
+      </w:r>
+      <w:r>
+        <w:rPr>
+          <w:rFonts w:ascii="Times New Roman" w:hAnsi="Times New Roman"/>
+        </w:rPr>
+        <w:t xml:space="preserve">: </w:t>
+      </w:r>
+      <w:r>
+        <w:rPr>
+          <w:rFonts w:ascii="Times New Roman" w:hAnsi="Times New Roman"/>
+        </w:rPr>
+        <w:t>255.255.255.0</w:t>
+      </w:r>
+      <w:r>
+        <w:rPr>
+          <w:rFonts w:ascii="Times New Roman" w:hAnsi="Times New Roman"/>
+        </w:rPr>
+        <w:tab/>
+        <w:t>Gateway</w:t>
+      </w:r>
+      <w:r>
+        <w:rPr>
+          <w:rFonts w:ascii="Times New Roman" w:hAnsi="Times New Roman"/>
+        </w:rPr>
+        <w:t xml:space="preserve">: </w:t>
+      </w:r>
+      <w:r>
+        <w:rPr>
+          <w:rFonts w:ascii="Times New Roman" w:hAnsi="Times New Roman"/>
+        </w:rPr>
+        <w:t>__Gateway__</w:t>
+      </w:r>
+      <w:r>
+        <w:rPr>
+          <w:rFonts w:ascii="Times New Roman" w:hAnsi="Times New Roman"/>
+        </w:rPr>
+        <w:tab/>
+      </w:r>
+    </w:p>
+    <w:p>
+      <w:pPr>
+        <w:numPr>
+          <w:ilvl w:val="0"/>
+          <w:numId w:val="2"/>
+        </w:numPr>
+        <w:tabs>
+          <w:tab w:val="clear" w:pos="720"/>
+          <w:tab w:val="left" w:pos="390"/>
+          <w:tab w:val="num" w:pos="750"/>
+          <w:tab w:val="left" w:pos="2992"/>
+          <w:tab w:val="left" w:pos="9638"/>
+        </w:tabs>
+        <w:spacing w:before="60" w:after="60"/>
+        <w:ind w:left="374" w:hanging="374"/>
+        <w:rPr>
+          <w:rFonts w:ascii="Times New Roman" w:hAnsi="Times New Roman"/>
+        </w:rPr>
+      </w:pPr>
+      <w:r>
+        <w:rPr>
+          <w:rFonts w:ascii="Times New Roman" w:hAnsi="Times New Roman"/>
+        </w:rPr>
+        <w:t>DNS</w:t>
+      </w:r>
+      <w:r>
+        <w:rPr>
+          <w:rFonts w:ascii="Times New Roman" w:hAnsi="Times New Roman"/>
+        </w:rPr>
+        <w:tab/>
+        <w:t>:</w:t>
+      </w:r>
+      <w:r>
+        <w:rPr>
+          <w:rFonts w:ascii="Times New Roman" w:hAnsi="Times New Roman"/>
+          <w:lang w:val="vi-VN"/>
+        </w:rPr>
+        <w:t xml:space="preserve"> </w:t>
+      </w:r>
+      <w:r>
+        <w:rPr>
+          <w:rFonts w:ascii="Times New Roman" w:hAnsi="Times New Roman"/>
+          <w:lang w:val="vi-VN"/>
+        </w:rPr>
+        <w:t>202.78.224.129; 202.78.224.130</w:t>
+      </w:r>
+      <w:r>
+        <w:rPr>
+          <w:rFonts w:ascii="Times New Roman" w:hAnsi="Times New Roman"/>
+        </w:rPr>
+        <w:tab/>
+      </w:r>
+      <w:r>
+        <w:rPr>
+          <w:rFonts w:ascii="Times New Roman" w:hAnsi="Times New Roman"/>
+        </w:rPr>
+        <w:tab/>
+      </w:r>
+    </w:p>
+    <w:p>
+      <w:pPr>
+        <w:numPr>
+          <w:ilvl w:val="0"/>
+          <w:numId w:val="2"/>
+        </w:numPr>
+        <w:tabs>
+          <w:tab w:val="clear" w:pos="720"/>
+          <w:tab w:val="left" w:pos="390"/>
+          <w:tab w:val="num" w:pos="750"/>
+          <w:tab w:val="left" w:pos="2992"/>
+          <w:tab w:val="left" w:pos="9638"/>
+        </w:tabs>
+        <w:spacing w:before="60" w:after="60"/>
+        <w:ind w:left="374" w:hanging="374"/>
+        <w:rPr>
+          <w:rFonts w:ascii="Times New Roman" w:hAnsi="Times New Roman"/>
+        </w:rPr>
+      </w:pPr>
+      <w:proofErr w:type="spellStart"/>
+      <w:r>
+        <w:rPr>
+          <w:rFonts w:ascii="Times New Roman" w:hAnsi="Times New Roman"/>
+        </w:rPr>
+        <w:t>Băng</w:t>
+      </w:r>
+      <w:proofErr w:type="spellEnd"/>
+      <w:r>
+        <w:rPr>
+          <w:rFonts w:ascii="Times New Roman" w:hAnsi="Times New Roman"/>
+        </w:rPr>
+        <w:t xml:space="preserve"> </w:t>
+      </w:r>
+      <w:proofErr w:type="spellStart"/>
+      <w:r>
+        <w:rPr>
+          <w:rFonts w:ascii="Times New Roman" w:hAnsi="Times New Roman"/>
+        </w:rPr>
+        <w:t>thông</w:t>
+      </w:r>
+      <w:proofErr w:type="spellEnd"/>
+      <w:r>
+        <w:rPr>
+          <w:rFonts w:ascii="Times New Roman" w:hAnsi="Times New Roman"/>
+        </w:rPr>
+        <w:t xml:space="preserve"> </w:t>
+      </w:r>
+      <w:r>
+        <w:rPr>
+          <w:rFonts w:ascii="Times New Roman" w:hAnsi="Times New Roman"/>
+        </w:rPr>
+        <w:tab/>
+        <w:t xml:space="preserve">: </w:t>
+      </w:r>
+      <w:r>
+        <w:rPr>
+          <w:rFonts w:ascii="Times New Roman" w:hAnsi="Times New Roman"/>
+        </w:rPr>
+        <w:tab/>
+      </w:r>
+    </w:p>
+    <w:p>
+      <w:pPr>
+        <w:numPr>
+          <w:ilvl w:val="0"/>
+          <w:numId w:val="12"/>
+        </w:numPr>
+        <w:tabs>
+          <w:tab w:val="left" w:pos="1122"/>
+          <w:tab w:val="left" w:pos="2618"/>
+        </w:tabs>
+        <w:spacing w:before="60" w:after="60"/>
+        <w:rPr>
+          <w:rFonts w:ascii="Times New Roman" w:hAnsi="Times New Roman"/>
+        </w:rPr>
+      </w:pPr>
+      <w:proofErr w:type="spellStart"/>
+      <w:r>
+        <w:rPr>
+          <w:rFonts w:ascii="Times New Roman" w:hAnsi="Times New Roman"/>
+        </w:rPr>
+        <w:t>Giám</w:t>
+      </w:r>
+      <w:proofErr w:type="spellEnd"/>
+      <w:r>
+        <w:rPr>
+          <w:rFonts w:ascii="Times New Roman" w:hAnsi="Times New Roman"/>
+        </w:rPr>
+        <w:t xml:space="preserve"> </w:t>
+      </w:r>
+      <w:proofErr w:type="spellStart"/>
+      <w:r>
+        <w:rPr>
+          <w:rFonts w:ascii="Times New Roman" w:hAnsi="Times New Roman"/>
+        </w:rPr>
+        <w:t>sát</w:t>
+      </w:r>
+      <w:proofErr w:type="spellEnd"/>
+      <w:r>
+        <w:rPr>
+          <w:rFonts w:ascii="Times New Roman" w:hAnsi="Times New Roman"/>
+        </w:rPr>
+        <w:t xml:space="preserve"> </w:t>
+      </w:r>
+      <w:proofErr w:type="spellStart"/>
+      <w:r>
+        <w:rPr>
+          <w:rFonts w:ascii="Times New Roman" w:hAnsi="Times New Roman"/>
+        </w:rPr>
+        <w:t>lưu</w:t>
+      </w:r>
+      <w:proofErr w:type="spellEnd"/>
+      <w:r>
+        <w:rPr>
+          <w:rFonts w:ascii="Times New Roman" w:hAnsi="Times New Roman"/>
+        </w:rPr>
+        <w:t xml:space="preserve"> </w:t>
+      </w:r>
+      <w:proofErr w:type="spellStart"/>
+      <w:r>
+        <w:rPr>
+          <w:rFonts w:ascii="Times New Roman" w:hAnsi="Times New Roman"/>
+        </w:rPr>
+        <w:t>lượng</w:t>
+      </w:r>
+      <w:proofErr w:type="spellEnd"/>
+      <w:r>
+        <w:rPr>
+          <w:rFonts w:ascii="Times New Roman" w:hAnsi="Times New Roman"/>
+        </w:rPr>
+        <w:t xml:space="preserve">    </w:t>
+      </w:r>
+      <w:r>
+        <w:rPr>
+          <w:rFonts w:ascii="Times New Roman" w:hAnsi="Times New Roman"/>
+        </w:rPr>
+        <w:t xml:space="preserve"> :</w:t>
+      </w:r>
+      <w:r>
+        <w:rPr>
+          <w:rFonts w:ascii="Times New Roman" w:hAnsi="Times New Roman"/>
+        </w:rPr>
+        <w:t xml:space="preserve"> Website</w:t>
+      </w:r>
+      <w:r>
+        <w:rPr>
+          <w:rFonts w:ascii="Times New Roman" w:hAnsi="Times New Roman"/>
+        </w:rPr>
+        <w:tab/>
+        <w:t xml:space="preserve">: </w:t>
+      </w:r>
+      <w:hyperlink w:history="1" r:id="rId8">
+        <w:r>
+          <w:rPr>
+            <w:rStyle w:val="Hyperlink"/>
+            <w:rFonts w:ascii="Times New Roman" w:hAnsi="Times New Roman"/>
+            <w:color w:val="auto"/>
+          </w:rPr>
+          <w:t>http://monitor.qtsc.com.vn</w:t>
+        </w:r>
+      </w:hyperlink>
+    </w:p>
+    <w:p>
+      <w:pPr>
+        <w:numPr>
+          <w:ilvl w:val="0"/>
+          <w:numId w:val="2"/>
+        </w:numPr>
+        <w:tabs>
+          <w:tab w:val="clear" w:pos="720"/>
+          <w:tab w:val="num" w:pos="374"/>
+          <w:tab w:val="left" w:pos="1122"/>
+          <w:tab w:val="left" w:pos="2618"/>
+        </w:tabs>
+        <w:spacing w:before="60" w:after="60"/>
+        <w:ind w:left="374" w:hanging="374"/>
+        <w:rPr>
+          <w:rFonts w:ascii="Times New Roman" w:hAnsi="Times New Roman"/>
+        </w:rPr>
+      </w:pPr>
+      <w:r>
+        <w:rPr>
+          <w:rFonts w:ascii="Times New Roman" w:hAnsi="Times New Roman"/>
+        </w:rPr>
+        <w:t>Username</w:t>
+      </w:r>
+      <w:r>
+        <w:rPr>
+          <w:rFonts w:ascii="Times New Roman" w:hAnsi="Times New Roman"/>
+        </w:rPr>
+        <w:tab/>
+      </w:r>
+      <w:r>
+        <w:rPr>
+          <w:rFonts w:ascii="Times New Roman" w:hAnsi="Times New Roman"/>
+        </w:rPr>
+        <w:t xml:space="preserve">   </w:t>
+      </w:r>
+      <w:r>
+        <w:rPr>
+          <w:rFonts w:ascii="Times New Roman" w:hAnsi="Times New Roman"/>
+        </w:rPr>
+        <w:t xml:space="preserve"> :</w:t>
+      </w:r>
+      <w:r>
+        <w:rPr>
+          <w:rFonts w:ascii="Times New Roman" w:hAnsi="Times New Roman"/>
+        </w:rPr>
+        <w:t xml:space="preserve"> </w:t>
+      </w:r>
+      <w:r>
+        <w:rPr>
+          <w:rFonts w:ascii="Times New Roman" w:hAnsi="Times New Roman"/>
+        </w:rPr>
+        <w:t xml:space="preserve">                            </w:t>
+      </w:r>
+      <w:r>
+        <w:rPr>
+          <w:rFonts w:ascii="Times New Roman" w:hAnsi="Times New Roman"/>
+        </w:rPr>
+        <w:t>Password:</w:t>
+      </w:r>
+    </w:p>
+    <w:p>
+      <w:pPr>
+        <w:numPr>
+          <w:ilvl w:val="0"/>
+          <w:numId w:val="2"/>
+        </w:numPr>
+        <w:tabs>
+          <w:tab w:val="clear" w:pos="720"/>
+          <w:tab w:val="num" w:pos="374"/>
+          <w:tab w:val="left" w:pos="1122"/>
+          <w:tab w:val="left" w:pos="2618"/>
+        </w:tabs>
+        <w:spacing w:before="60" w:after="60"/>
+        <w:ind w:left="374" w:hanging="374"/>
+        <w:rPr>
+          <w:rFonts w:ascii="Times New Roman" w:hAnsi="Times New Roman"/>
+        </w:rPr>
+      </w:pPr>
+      <w:proofErr w:type="spellStart"/>
+      <w:r>
+        <w:rPr>
+          <w:rFonts w:ascii="Times New Roman" w:hAnsi="Times New Roman"/>
+        </w:rPr>
+        <w:t>Kết</w:t>
+      </w:r>
+      <w:proofErr w:type="spellEnd"/>
+      <w:r>
+        <w:rPr>
+          <w:rFonts w:ascii="Times New Roman" w:hAnsi="Times New Roman"/>
+        </w:rPr>
+        <w:t xml:space="preserve"> </w:t>
+      </w:r>
+      <w:proofErr w:type="spellStart"/>
+      <w:r>
+        <w:rPr>
+          <w:rFonts w:ascii="Times New Roman" w:hAnsi="Times New Roman"/>
+        </w:rPr>
+        <w:t>quả</w:t>
+      </w:r>
+      <w:proofErr w:type="spellEnd"/>
+      <w:r>
+        <w:rPr>
+          <w:rFonts w:ascii="Times New Roman" w:hAnsi="Times New Roman"/>
+        </w:rPr>
+        <w:t xml:space="preserve">:                 </w:t>
+      </w:r>
+      <w:r>
+        <w:rPr>
+          <w:rFonts w:ascii="Times New Roman" w:hAnsi="Times New Roman"/>
+        </w:rPr>
+        <w:t xml:space="preserve"> </w:t>
+      </w:r>
+      <w:proofErr w:type="spellStart"/>
+      <w:r>
+        <w:rPr>
+          <w:rFonts w:ascii="Times New Roman" w:hAnsi="Times New Roman"/>
+        </w:rPr>
+        <w:t>Tố</w:t>
+      </w:r>
+      <w:r>
+        <w:rPr>
+          <w:rFonts w:ascii="Times New Roman" w:hAnsi="Times New Roman"/>
+          <w:i/>
+        </w:rPr>
+        <w:t>t</w:t>
+      </w:r>
+      <w:proofErr w:type="spellEnd"/>
+      <w:r>
+        <w:rPr>
+          <w:rFonts w:ascii="Times New Roman" w:hAnsi="Times New Roman"/>
+          <w:i/>
+        </w:rPr>
+        <w:t xml:space="preserve">    </w:t>
+      </w:r>
+      <w:r>
+        <w:rPr>
+          <w:rFonts w:ascii="Times New Roman" w:hAnsi="Times New Roman"/>
+        </w:rPr>
+        <w:t xml:space="preserve"> </w:t>
+      </w:r>
+      <w:sdt>
+        <w:sdtPr>
+          <w:rPr>
+            <w:rFonts w:ascii="MS Gothic" w:hAnsi="MS Gothic" w:eastAsia="MS Gothic"/>
+          </w:rPr>
+          <w:alias w:val="Evaluate"/>
+          <w:tag w:val="Evaluate"/>
+          <w:id w:val="290564539"/>
+          <w14:checkbox>
             <w14:checked w14:val="0"/>
             <w14:checkedState w14:font="MS Gothic" w14:val="2612"/>
             <w14:uncheckedState w14:font="MS Gothic" w14:val="2610"/>
@@ -1591,948 +2677,45 @@
           </w:r>
         </w:sdtContent>
       </w:sdt>
-      <w:r>
-        <w:rPr>
-          <w:rFonts w:ascii="Times New Roman" w:hAnsi="Times New Roman"/>
-        </w:rPr>
-        <w:t xml:space="preserve"> </w:t>
-      </w:r>
-      <w:proofErr w:type="spellStart"/>
-      <w:r>
-        <w:rPr>
-          <w:rFonts w:ascii="Times New Roman" w:hAnsi="Times New Roman"/>
-        </w:rPr>
-        <w:t>Thuê</w:t>
-      </w:r>
-      <w:proofErr w:type="spellEnd"/>
-      <w:r>
-        <w:rPr>
-          <w:rFonts w:ascii="Times New Roman" w:hAnsi="Times New Roman"/>
-        </w:rPr>
-        <w:t xml:space="preserve"> </w:t>
-      </w:r>
-      <w:proofErr w:type="spellStart"/>
-      <w:r>
-        <w:rPr>
-          <w:rFonts w:ascii="Times New Roman" w:hAnsi="Times New Roman"/>
-        </w:rPr>
-        <w:t>chỗ</w:t>
-      </w:r>
-      <w:proofErr w:type="spellEnd"/>
-      <w:r>
-        <w:rPr>
-          <w:rFonts w:ascii="Times New Roman" w:hAnsi="Times New Roman"/>
-        </w:rPr>
-        <w:t xml:space="preserve"> </w:t>
-      </w:r>
-      <w:r>
-        <w:rPr>
-          <w:rFonts w:ascii="Times New Roman" w:hAnsi="Times New Roman"/>
-          <w:i/>
-        </w:rPr>
-        <w:t xml:space="preserve">        </w:t>
-      </w:r>
-      <w:sdt>
-        <w:sdtPr>
-          <w:rPr>
-            <w:rFonts w:ascii="Times New Roman" w:hAnsi="Times New Roman"/>
-            <w:iCs/>
-          </w:rPr>
-          <w:alias w:val="Service"/>
-          <w:tag w:val="Service"/>
-          <w:id w:val="-497805089"/>
-          <w14:checkbox>
-            <w14:checked w14:val="true"/>
-            <w14:checkedState w14:font="MS Gothic" w14:val="2612"/>
-            <w14:uncheckedState w14:font="MS Gothic" w14:val="2610"/>
-          </w14:checkbox>
-        </w:sdtPr>
-        <w:sdtContent>
-          <w:r>
-            <w:rPr>
-              <w:rFonts w:hint="eastAsia" w:ascii="MS Gothic" w:hAnsi="MS Gothic" w:eastAsia="MS Gothic"/>
-              <w:iCs/>
-            </w:rPr>
-            <w:t>☒</w:t>
-          </w:r>
-        </w:sdtContent>
-      </w:sdt>
-      <w:r>
-        <w:rPr>
-          <w:rFonts w:ascii="Times New Roman" w:hAnsi="Times New Roman"/>
-        </w:rPr>
-        <w:t xml:space="preserve"> </w:t>
-      </w:r>
-      <w:proofErr w:type="spellStart"/>
-      <w:r>
-        <w:rPr>
-          <w:rFonts w:ascii="Times New Roman" w:hAnsi="Times New Roman"/>
-        </w:rPr>
-        <w:t>Dịch</w:t>
-      </w:r>
-      <w:proofErr w:type="spellEnd"/>
-      <w:r>
-        <w:rPr>
-          <w:rFonts w:ascii="Times New Roman" w:hAnsi="Times New Roman"/>
-        </w:rPr>
-        <w:t xml:space="preserve"> </w:t>
-      </w:r>
-      <w:proofErr w:type="spellStart"/>
-      <w:r>
-        <w:rPr>
-          <w:rFonts w:ascii="Times New Roman" w:hAnsi="Times New Roman"/>
-        </w:rPr>
-        <w:t>vụ</w:t>
-      </w:r>
-      <w:proofErr w:type="spellEnd"/>
-      <w:r>
-        <w:rPr>
-          <w:rFonts w:ascii="Times New Roman" w:hAnsi="Times New Roman"/>
-        </w:rPr>
-        <w:t xml:space="preserve"> </w:t>
-      </w:r>
-      <w:proofErr w:type="spellStart"/>
-      <w:r>
-        <w:rPr>
-          <w:rFonts w:ascii="Times New Roman" w:hAnsi="Times New Roman"/>
-        </w:rPr>
-        <w:t>cộng</w:t>
-      </w:r>
-      <w:proofErr w:type="spellEnd"/>
-      <w:r>
-        <w:rPr>
-          <w:rFonts w:ascii="Times New Roman" w:hAnsi="Times New Roman"/>
-        </w:rPr>
-        <w:t xml:space="preserve"> </w:t>
-      </w:r>
-      <w:proofErr w:type="spellStart"/>
-      <w:r>
-        <w:rPr>
-          <w:rFonts w:ascii="Times New Roman" w:hAnsi="Times New Roman"/>
-        </w:rPr>
-        <w:t>thêm</w:t>
-      </w:r>
-      <w:proofErr w:type="spellEnd"/>
-      <w:r>
-        <w:rPr>
-          <w:rFonts w:ascii="Times New Roman" w:hAnsi="Times New Roman"/>
-        </w:rPr>
-        <w:t>.</w:t>
-      </w:r>
-      <w:r>
-        <w:rPr>
-          <w:rFonts w:ascii="Times New Roman" w:hAnsi="Times New Roman"/>
-        </w:rPr>
-        <w:t xml:space="preserve"> </w:t>
-      </w:r>
     </w:p>
     <w:p>
       <w:pPr>
-        <w:numPr>
-          <w:ilvl w:val="0"/>
-          <w:numId w:val="2"/>
-        </w:numPr>
-        <w:tabs>
-          <w:tab w:val="clear" w:pos="720"/>
-          <w:tab w:val="num" w:pos="374"/>
-          <w:tab w:val="left" w:pos="2431"/>
-          <w:tab w:val="left" w:pos="6358"/>
+        <w:tabs>
+          <w:tab w:val="left" w:leader="dot" w:pos="9638"/>
         </w:tabs>
         <w:spacing w:before="60" w:after="60"/>
-        <w:ind w:left="374" w:hanging="374"/>
-        <w:rPr>
-          <w:rFonts w:ascii="Times New Roman" w:hAnsi="Times New Roman"/>
-        </w:rPr>
-      </w:pPr>
-      <w:proofErr w:type="spellStart"/>
-      <w:r>
-        <w:rPr>
-          <w:rFonts w:ascii="Times New Roman" w:hAnsi="Times New Roman"/>
-        </w:rPr>
-        <w:t>Cấu</w:t>
-      </w:r>
-      <w:proofErr w:type="spellEnd"/>
-      <w:r>
-        <w:rPr>
-          <w:rFonts w:ascii="Times New Roman" w:hAnsi="Times New Roman"/>
-        </w:rPr>
-        <w:t xml:space="preserve"> </w:t>
-      </w:r>
-      <w:proofErr w:type="spellStart"/>
-      <w:r>
-        <w:rPr>
-          <w:rFonts w:ascii="Times New Roman" w:hAnsi="Times New Roman"/>
-        </w:rPr>
-        <w:t>hình</w:t>
-      </w:r>
-      <w:proofErr w:type="spellEnd"/>
-      <w:r>
-        <w:rPr>
-          <w:rFonts w:ascii="Times New Roman" w:hAnsi="Times New Roman"/>
-        </w:rPr>
-        <w:t xml:space="preserve"> server</w:t>
-      </w:r>
-      <w:r>
-        <w:rPr>
-          <w:rFonts w:ascii="Times New Roman" w:hAnsi="Times New Roman"/>
-        </w:rPr>
-        <w:t xml:space="preserve">: </w:t>
-      </w:r>
-      <w:r>
-        <w:rPr>
-          <w:rFonts w:ascii="Times New Roman" w:hAnsi="Times New Roman"/>
-        </w:rPr>
-        <w:t xml:space="preserve"> </w:t>
-      </w:r>
-    </w:p>
-    <w:p>
-      <w:pPr>
-        <w:numPr>
-          <w:ilvl w:val="0"/>
-          <w:numId w:val="10"/>
-        </w:numPr>
-        <w:tabs>
-          <w:tab w:val="left" w:pos="390"/>
-          <w:tab w:val="left" w:pos="2835"/>
-          <w:tab w:val="left" w:leader="dot" w:pos="5954"/>
-          <w:tab w:val="left" w:leader="dot" w:pos="9638"/>
-        </w:tabs>
-        <w:spacing w:before="60" w:after="60"/>
-        <w:rPr>
-          <w:rFonts w:ascii="Times New Roman" w:hAnsi="Times New Roman"/>
-        </w:rPr>
-      </w:pPr>
-      <w:r>
-        <w:rPr>
-          <w:rFonts w:ascii="Times New Roman" w:hAnsi="Times New Roman"/>
-        </w:rPr>
-        <w:t>Model</w:t>
-      </w:r>
-      <w:r>
-        <w:rPr>
-          <w:rFonts w:ascii="Times New Roman" w:hAnsi="Times New Roman"/>
-        </w:rPr>
-        <w:tab/>
-        <w:t xml:space="preserve">: </w:t>
-      </w:r>
-      <w:proofErr w:type="spellStart"/>
-      <w:r>
-        <w:rPr>
-          <w:rFonts w:ascii="Times New Roman" w:hAnsi="Times New Roman"/>
-          <w:sz w:val="22"/>
-          <w:szCs w:val="22"/>
-        </w:rPr>
-        <w:t>Công Ty của Vỹ</w:t>
-      </w:r>
-      <w:proofErr w:type="spellEnd"/>
-      <w:r>
-        <w:rPr>
-          <w:rFonts w:ascii="Times New Roman" w:hAnsi="Times New Roman"/>
-          <w:sz w:val="22"/>
-          <w:szCs w:val="22"/>
-        </w:rPr>
-        <w:t xml:space="preserve"> </w:t>
-      </w:r>
-      <w:r>
-        <w:rPr>
-          <w:rFonts w:ascii="Times New Roman" w:hAnsi="Times New Roman"/>
-          <w:sz w:val="22"/>
-          <w:szCs w:val="22"/>
-        </w:rPr>
-        <w:tab/>
-      </w:r>
-      <w:r>
-        <w:rPr>
-          <w:rFonts w:ascii="Times New Roman" w:hAnsi="Times New Roman"/>
-        </w:rPr>
-        <w:t>CPU: stringst, stringst</w:t>
-      </w:r>
-      <w:r>
-        <w:rPr>
-          <w:rFonts w:ascii="Times New Roman" w:hAnsi="Times New Roman"/>
-        </w:rPr>
-        <w:tab/>
-      </w:r>
-    </w:p>
-    <w:p>
-      <w:pPr>
-        <w:numPr>
-          <w:ilvl w:val="0"/>
-          <w:numId w:val="10"/>
-        </w:numPr>
-        <w:tabs>
-          <w:tab w:val="left" w:pos="390"/>
-          <w:tab w:val="left" w:pos="2835"/>
-          <w:tab w:val="left" w:leader="dot" w:pos="5954"/>
-          <w:tab w:val="left" w:leader="dot" w:pos="9638"/>
-        </w:tabs>
-        <w:spacing w:before="60" w:after="60"/>
-        <w:rPr>
-          <w:rFonts w:ascii="Times New Roman" w:hAnsi="Times New Roman"/>
-        </w:rPr>
-      </w:pPr>
-      <w:r>
-        <w:rPr>
-          <w:rFonts w:ascii="Times New Roman" w:hAnsi="Times New Roman"/>
-        </w:rPr>
-        <w:t>Memory</w:t>
-      </w:r>
-      <w:r>
-        <w:rPr>
-          <w:rFonts w:ascii="Times New Roman" w:hAnsi="Times New Roman"/>
-        </w:rPr>
-        <w:tab/>
-        <w:t>:</w:t>
-      </w:r>
-      <w:r>
-        <w:rPr>
-          <w:rFonts w:ascii="Times New Roman" w:hAnsi="Times New Roman"/>
-        </w:rPr>
-        <w:t xml:space="preserve"> 2Gb</w:t>
-      </w:r>
-      <w:r>
-        <w:rPr>
-          <w:rFonts w:ascii="Times New Roman" w:hAnsi="Times New Roman"/>
-        </w:rPr>
-        <w:tab/>
-      </w:r>
-      <w:proofErr w:type="spellStart"/>
-      <w:r>
-        <w:rPr>
-          <w:rFonts w:ascii="Times New Roman" w:hAnsi="Times New Roman"/>
-        </w:rPr>
-        <w:t>Storage: 1Gb</w:t>
-      </w:r>
-      <w:proofErr w:type="spellEnd"/>
-      <w:r>
-        <w:rPr>
-          <w:rFonts w:ascii="Times New Roman" w:hAnsi="Times New Roman"/>
-        </w:rPr>
-        <w:tab/>
-      </w:r>
-    </w:p>
-    <w:p>
-      <w:pPr>
-        <w:numPr>
-          <w:ilvl w:val="0"/>
-          <w:numId w:val="10"/>
-        </w:numPr>
-        <w:tabs>
-          <w:tab w:val="left" w:pos="390"/>
-          <w:tab w:val="left" w:pos="2835"/>
-          <w:tab w:val="left" w:leader="dot" w:pos="5954"/>
-          <w:tab w:val="left" w:leader="dot" w:pos="9638"/>
-        </w:tabs>
-        <w:spacing w:before="60" w:after="60"/>
-        <w:rPr>
-          <w:rFonts w:ascii="Times New Roman" w:hAnsi="Times New Roman"/>
-        </w:rPr>
-      </w:pPr>
-      <w:r>
-        <w:rPr>
-          <w:rFonts w:ascii="Times New Roman" w:hAnsi="Times New Roman"/>
-        </w:rPr>
-        <w:t>Part number</w:t>
-      </w:r>
-      <w:r>
-        <w:rPr>
-          <w:rFonts w:ascii="Times New Roman" w:hAnsi="Times New Roman"/>
-        </w:rPr>
-        <w:tab/>
-        <w:t xml:space="preserve">: </w:t>
-      </w:r>
-      <w:r>
-        <w:rPr>
-          <w:rFonts w:ascii="Times New Roman" w:hAnsi="Times New Roman"/>
-        </w:rPr>
-        <w:tab/>
-        <w:t>Serial number</w:t>
-      </w:r>
-      <w:r>
-        <w:rPr>
-          <w:rFonts w:ascii="Times New Roman" w:hAnsi="Times New Roman"/>
-        </w:rPr>
-        <w:t>:</w:t>
-      </w:r>
-      <w:proofErr w:type="spellStart"/>
-      <w:r>
-        <w:rPr>
-          <w:rFonts w:ascii="Times New Roman" w:hAnsi="Times New Roman"/>
-        </w:rPr>
-        <w:t>S123456</w:t>
-      </w:r>
-      <w:proofErr w:type="spellEnd"/>
-      <w:r>
-        <w:rPr>
-          <w:rFonts w:ascii="Times New Roman" w:hAnsi="Times New Roman"/>
-        </w:rPr>
-        <w:tab/>
-      </w:r>
-    </w:p>
-    <w:p>
-      <w:pPr>
-        <w:numPr>
-          <w:ilvl w:val="0"/>
-          <w:numId w:val="2"/>
-        </w:numPr>
-        <w:tabs>
-          <w:tab w:val="clear" w:pos="720"/>
-          <w:tab w:val="num" w:pos="374"/>
-          <w:tab w:val="left" w:leader="dot" w:pos="5954"/>
-          <w:tab w:val="left" w:leader="dot" w:pos="9638"/>
-        </w:tabs>
-        <w:spacing w:before="60" w:after="60"/>
-        <w:ind w:left="374" w:hanging="374"/>
-        <w:rPr>
-          <w:rFonts w:ascii="Times New Roman" w:hAnsi="Times New Roman"/>
-        </w:rPr>
-      </w:pPr>
-      <w:proofErr w:type="spellStart"/>
-      <w:r>
-        <w:rPr>
-          <w:rFonts w:ascii="Times New Roman" w:hAnsi="Times New Roman"/>
-        </w:rPr>
-        <w:t>Vị</w:t>
-      </w:r>
-      <w:proofErr w:type="spellEnd"/>
-      <w:r>
-        <w:rPr>
-          <w:rFonts w:ascii="Times New Roman" w:hAnsi="Times New Roman"/>
-        </w:rPr>
-        <w:t xml:space="preserve"> </w:t>
-      </w:r>
-      <w:proofErr w:type="spellStart"/>
-      <w:r>
-        <w:rPr>
-          <w:rFonts w:ascii="Times New Roman" w:hAnsi="Times New Roman"/>
-        </w:rPr>
-        <w:t>trí</w:t>
-      </w:r>
-      <w:proofErr w:type="spellEnd"/>
-      <w:r>
-        <w:rPr>
-          <w:rFonts w:ascii="Times New Roman" w:hAnsi="Times New Roman"/>
-        </w:rPr>
-        <w:t xml:space="preserve"> </w:t>
-      </w:r>
-      <w:proofErr w:type="spellStart"/>
-      <w:r>
-        <w:rPr>
-          <w:rFonts w:ascii="Times New Roman" w:hAnsi="Times New Roman"/>
-        </w:rPr>
-        <w:t>đặt</w:t>
-      </w:r>
-      <w:proofErr w:type="spellEnd"/>
-      <w:r>
-        <w:rPr>
-          <w:rFonts w:ascii="Times New Roman" w:hAnsi="Times New Roman"/>
-        </w:rPr>
-        <w:t xml:space="preserve"> server </w:t>
-      </w:r>
-      <w:r>
-        <w:rPr>
-          <w:rFonts w:ascii="Times New Roman" w:hAnsi="Times New Roman"/>
-          <w:i/>
-        </w:rPr>
-        <w:t xml:space="preserve">             </w:t>
-      </w:r>
-      <w:r>
-        <w:rPr>
-          <w:rFonts w:ascii="Times New Roman" w:hAnsi="Times New Roman"/>
-          <w:i/>
-        </w:rPr>
-        <w:t xml:space="preserve">  </w:t>
-      </w:r>
-      <w:r>
-        <w:rPr>
-          <w:rFonts w:ascii="Times New Roman" w:hAnsi="Times New Roman"/>
-        </w:rPr>
-        <w:t>:</w:t>
-      </w:r>
-      <w:r>
-        <w:rPr>
-          <w:rFonts w:ascii="Times New Roman" w:hAnsi="Times New Roman"/>
-        </w:rPr>
-        <w:t xml:space="preserve"> </w:t>
-      </w:r>
-      <w:r>
-        <w:rPr>
-          <w:rFonts w:ascii="Times New Roman" w:hAnsi="Times New Roman"/>
-        </w:rPr>
-        <w:t>A1-1 U24-U24</w:t>
-      </w:r>
-      <w:r>
-        <w:rPr>
-          <w:rFonts w:ascii="Times New Roman" w:hAnsi="Times New Roman"/>
-        </w:rPr>
-        <w:t xml:space="preserve">              </w:t>
-      </w:r>
-      <w:r>
-        <w:rPr>
-          <w:rFonts w:ascii="Times New Roman" w:hAnsi="Times New Roman"/>
-        </w:rPr>
-        <w:t xml:space="preserve">Công </w:t>
-      </w:r>
-      <w:proofErr w:type="spellStart"/>
-      <w:r>
-        <w:rPr>
-          <w:rFonts w:ascii="Times New Roman" w:hAnsi="Times New Roman"/>
-        </w:rPr>
-        <w:t>suất</w:t>
-      </w:r>
-      <w:proofErr w:type="spellEnd"/>
-      <w:r>
-        <w:rPr>
-          <w:rFonts w:ascii="Times New Roman" w:hAnsi="Times New Roman"/>
-        </w:rPr>
-        <w:t xml:space="preserve">: </w:t>
-      </w:r>
-      <w:r>
-        <w:rPr>
-          <w:rFonts w:ascii="Times New Roman" w:hAnsi="Times New Roman"/>
-        </w:rPr>
-        <w:t>100W</w:t>
-      </w:r>
-    </w:p>
-    <w:p>
-      <w:pPr>
-        <w:numPr>
-          <w:ilvl w:val="0"/>
-          <w:numId w:val="2"/>
-        </w:numPr>
-        <w:tabs>
-          <w:tab w:val="clear" w:pos="720"/>
-          <w:tab w:val="num" w:pos="374"/>
-          <w:tab w:val="left" w:leader="dot" w:pos="5954"/>
-          <w:tab w:val="left" w:leader="dot" w:pos="9638"/>
-        </w:tabs>
-        <w:spacing w:before="60" w:after="60"/>
-        <w:ind w:left="374" w:hanging="374"/>
-        <w:rPr>
-          <w:rFonts w:ascii="Times New Roman" w:hAnsi="Times New Roman"/>
-        </w:rPr>
-      </w:pPr>
-      <w:proofErr w:type="spellStart"/>
-      <w:r>
-        <w:rPr>
-          <w:rFonts w:ascii="Times New Roman" w:hAnsi="Times New Roman"/>
-        </w:rPr>
-        <w:t>Địa</w:t>
-      </w:r>
-      <w:proofErr w:type="spellEnd"/>
-      <w:r>
-        <w:rPr>
-          <w:rFonts w:ascii="Times New Roman" w:hAnsi="Times New Roman"/>
-        </w:rPr>
-        <w:t xml:space="preserve"> </w:t>
-      </w:r>
-      <w:proofErr w:type="spellStart"/>
-      <w:r>
-        <w:rPr>
-          <w:rFonts w:ascii="Times New Roman" w:hAnsi="Times New Roman"/>
-        </w:rPr>
-        <w:t>chỉ</w:t>
-      </w:r>
-      <w:proofErr w:type="spellEnd"/>
-      <w:r>
-        <w:rPr>
-          <w:rFonts w:ascii="Times New Roman" w:hAnsi="Times New Roman"/>
-        </w:rPr>
-        <w:t xml:space="preserve"> IP</w:t>
-      </w:r>
-      <w:r>
-        <w:rPr>
-          <w:rFonts w:ascii="Times New Roman" w:hAnsi="Times New Roman"/>
-        </w:rPr>
-        <w:t xml:space="preserve">                         </w:t>
-      </w:r>
-      <w:r>
-        <w:rPr>
-          <w:rFonts w:ascii="Times New Roman" w:hAnsi="Times New Roman"/>
-        </w:rPr>
-        <w:t>:</w:t>
-      </w:r>
-      <w:r>
-        <w:rPr>
-          <w:rFonts w:ascii="Times New Roman" w:hAnsi="Times New Roman"/>
-        </w:rPr>
-        <w:t xml:space="preserve"> </w:t>
-      </w:r>
-      <w:r>
-        <w:rPr>
-          <w:rFonts w:ascii="Times New Roman" w:hAnsi="Times New Roman"/>
-        </w:rPr>
-        <w:t xml:space="preserve"> </w:t>
-      </w:r>
-      <w:r>
-        <w:rPr>
-          <w:rFonts w:ascii="Times New Roman" w:hAnsi="Times New Roman"/>
-          <w:b/>
-          <w:bCs/>
-        </w:rPr>
-        <w:t xml:space="preserve">IP server </w:t>
-      </w:r>
-      <w:r>
-        <w:rPr>
-          <w:rFonts w:ascii="Times New Roman" w:hAnsi="Times New Roman"/>
-          <w:b/>
-          <w:bCs/>
-        </w:rPr>
-        <w:t>__</w:t>
-      </w:r>
-      <w:proofErr w:type="spellStart"/>
-      <w:r>
-        <w:rPr>
-          <w:rFonts w:ascii="Times New Roman" w:hAnsi="Times New Roman"/>
-          <w:b/>
-          <w:bCs/>
-        </w:rPr>
-        <w:t>MasterIP</w:t>
-      </w:r>
-      <w:proofErr w:type="spellEnd"/>
-      <w:r>
-        <w:rPr>
-          <w:rFonts w:ascii="Times New Roman" w:hAnsi="Times New Roman"/>
-          <w:b/>
-          <w:bCs/>
-        </w:rPr>
-        <w:t>__</w:t>
-      </w:r>
-    </w:p>
-    <w:p>
-      <w:pPr>
-        <w:numPr>
-          <w:ilvl w:val="0"/>
-          <w:numId w:val="10"/>
-        </w:numPr>
-        <w:tabs>
-          <w:tab w:val="left" w:pos="390"/>
-          <w:tab w:val="left" w:pos="2992"/>
-          <w:tab w:val="left" w:leader="dot" w:pos="5954"/>
-          <w:tab w:val="left" w:leader="dot" w:pos="9638"/>
-        </w:tabs>
-        <w:spacing w:before="60" w:after="60"/>
-        <w:rPr>
-          <w:rFonts w:ascii="Times New Roman" w:hAnsi="Times New Roman"/>
-        </w:rPr>
-      </w:pPr>
-      <w:proofErr w:type="spellStart"/>
-      <w:r>
-        <w:rPr>
-          <w:rFonts w:ascii="Times New Roman" w:hAnsi="Times New Roman"/>
-        </w:rPr>
-        <w:t>Địa</w:t>
-      </w:r>
-      <w:proofErr w:type="spellEnd"/>
-      <w:r>
-        <w:rPr>
-          <w:rFonts w:ascii="Times New Roman" w:hAnsi="Times New Roman"/>
-          <w:lang w:val="vi-VN"/>
-        </w:rPr>
-        <w:t xml:space="preserve"> chỉ IP</w:t>
-      </w:r>
-      <w:r>
-        <w:rPr>
-          <w:rFonts w:ascii="Times New Roman" w:hAnsi="Times New Roman"/>
-          <w:lang w:val="vi-VN"/>
-        </w:rPr>
-        <w:tab/>
-        <w:t>: Thêm 4</w:t>
-      </w:r>
-    </w:p>
-    <w:p>
-      <w:pPr>
-        <w:tabs>
-          <w:tab w:val="left" w:pos="390"/>
-          <w:tab w:val="left" w:pos="2992"/>
-          <w:tab w:val="left" w:leader="dot" w:pos="5954"/>
-          <w:tab w:val="left" w:leader="dot" w:pos="9638"/>
-        </w:tabs>
-        <w:spacing w:before="60" w:after="60"/>
-        <w:ind w:left="750" w:firstLine="0"/>
-        <w:rPr>
-          <w:rFonts w:ascii="Times New Roman" w:hAnsi="Times New Roman"/>
-          <w:lang w:val="vi-VN"/>
-        </w:rPr>
-      </w:pPr>
-      <w:r>
-        <w:rPr>
-          <w:rFonts w:ascii="Times New Roman" w:hAnsi="Times New Roman"/>
-        </w:rPr>
-        <w:tab/>
-      </w:r>
-      <w:r>
-        <w:rPr>
-          <w:rFonts w:ascii="Times New Roman" w:hAnsi="Times New Roman"/>
-          <w:lang w:val="vi-VN"/>
-        </w:rPr>
-        <w:t>123.123.123.23, 123.123.123.24, 123.123.123.25, 123.123.123.26</w:t>
-      </w:r>
-    </w:p>
-    <w:p>
-      <w:pPr>
-        <w:numPr>
-          <w:ilvl w:val="0"/>
-          <w:numId w:val="10"/>
-        </w:numPr>
-        <w:tabs>
-          <w:tab w:val="left" w:pos="390"/>
-          <w:tab w:val="left" w:pos="2992"/>
-          <w:tab w:val="left" w:leader="dot" w:pos="5954"/>
-          <w:tab w:val="left" w:leader="dot" w:pos="9638"/>
-        </w:tabs>
-        <w:spacing w:before="60" w:after="60"/>
-        <w:rPr>
-          <w:rFonts w:ascii="Times New Roman" w:hAnsi="Times New Roman"/>
-        </w:rPr>
-      </w:pPr>
-      <w:r>
-        <w:rPr>
-          <w:rFonts w:ascii="Times New Roman" w:hAnsi="Times New Roman"/>
-        </w:rPr>
-        <w:t>Subnet Mask</w:t>
-      </w:r>
-      <w:r>
-        <w:rPr>
-          <w:rFonts w:ascii="Times New Roman" w:hAnsi="Times New Roman"/>
-        </w:rPr>
-        <w:t xml:space="preserve"> </w:t>
-      </w:r>
-      <w:r>
-        <w:rPr>
-          <w:rFonts w:ascii="Times New Roman" w:hAnsi="Times New Roman"/>
-        </w:rPr>
-        <w:tab/>
-      </w:r>
-      <w:r>
-        <w:rPr>
-          <w:rFonts w:ascii="Times New Roman" w:hAnsi="Times New Roman"/>
-        </w:rPr>
-        <w:t xml:space="preserve">: </w:t>
-      </w:r>
-      <w:r>
-        <w:rPr>
-          <w:rFonts w:ascii="Times New Roman" w:hAnsi="Times New Roman"/>
-        </w:rPr>
-        <w:t>255.255.255.0</w:t>
-      </w:r>
-      <w:r>
-        <w:rPr>
-          <w:rFonts w:ascii="Times New Roman" w:hAnsi="Times New Roman"/>
-        </w:rPr>
-        <w:tab/>
-        <w:t>Gateway</w:t>
-      </w:r>
-      <w:r>
-        <w:rPr>
-          <w:rFonts w:ascii="Times New Roman" w:hAnsi="Times New Roman"/>
-        </w:rPr>
-        <w:t xml:space="preserve">: </w:t>
-      </w:r>
-      <w:r>
-        <w:rPr>
-          <w:rFonts w:ascii="Times New Roman" w:hAnsi="Times New Roman"/>
-        </w:rPr>
-        <w:t/>
-      </w:r>
-      <w:r>
-        <w:rPr>
-          <w:rFonts w:ascii="Times New Roman" w:hAnsi="Times New Roman"/>
-        </w:rPr>
-        <w:tab/>
-      </w:r>
-    </w:p>
-    <w:p>
-      <w:pPr>
-        <w:numPr>
-          <w:ilvl w:val="0"/>
-          <w:numId w:val="2"/>
-        </w:numPr>
-        <w:tabs>
-          <w:tab w:val="clear" w:pos="720"/>
-          <w:tab w:val="left" w:pos="390"/>
-          <w:tab w:val="num" w:pos="750"/>
-          <w:tab w:val="left" w:pos="2992"/>
-          <w:tab w:val="left" w:pos="9638"/>
-        </w:tabs>
-        <w:spacing w:before="60" w:after="60"/>
-        <w:ind w:left="374" w:hanging="374"/>
-        <w:rPr>
-          <w:rFonts w:ascii="Times New Roman" w:hAnsi="Times New Roman"/>
-        </w:rPr>
-      </w:pPr>
-      <w:r>
-        <w:rPr>
-          <w:rFonts w:ascii="Times New Roman" w:hAnsi="Times New Roman"/>
-        </w:rPr>
-        <w:t>DNS</w:t>
-      </w:r>
-      <w:r>
-        <w:rPr>
-          <w:rFonts w:ascii="Times New Roman" w:hAnsi="Times New Roman"/>
-        </w:rPr>
-        <w:tab/>
-        <w:t>:</w:t>
-      </w:r>
-      <w:r>
-        <w:rPr>
-          <w:rFonts w:ascii="Times New Roman" w:hAnsi="Times New Roman"/>
-          <w:lang w:val="vi-VN"/>
-        </w:rPr>
-        <w:t xml:space="preserve"> </w:t>
-      </w:r>
-      <w:r>
-        <w:rPr>
-          <w:rFonts w:ascii="Times New Roman" w:hAnsi="Times New Roman"/>
-          <w:lang w:val="vi-VN"/>
-        </w:rPr>
-        <w:t>202.78.224.129; 202.78.224.130</w:t>
-      </w:r>
-      <w:r>
-        <w:rPr>
-          <w:rFonts w:ascii="Times New Roman" w:hAnsi="Times New Roman"/>
-        </w:rPr>
-        <w:tab/>
-      </w:r>
-      <w:r>
-        <w:rPr>
-          <w:rFonts w:ascii="Times New Roman" w:hAnsi="Times New Roman"/>
-        </w:rPr>
-        <w:tab/>
-      </w:r>
-    </w:p>
-    <w:p>
-      <w:pPr>
-        <w:numPr>
-          <w:ilvl w:val="0"/>
-          <w:numId w:val="2"/>
-        </w:numPr>
-        <w:tabs>
-          <w:tab w:val="clear" w:pos="720"/>
-          <w:tab w:val="left" w:pos="390"/>
-          <w:tab w:val="num" w:pos="750"/>
-          <w:tab w:val="left" w:pos="2992"/>
-          <w:tab w:val="left" w:pos="9638"/>
-        </w:tabs>
-        <w:spacing w:before="60" w:after="60"/>
-        <w:ind w:left="374" w:hanging="374"/>
-        <w:rPr>
-          <w:rFonts w:ascii="Times New Roman" w:hAnsi="Times New Roman"/>
-        </w:rPr>
-      </w:pPr>
-      <w:proofErr w:type="spellStart"/>
-      <w:r>
-        <w:rPr>
-          <w:rFonts w:ascii="Times New Roman" w:hAnsi="Times New Roman"/>
-        </w:rPr>
-        <w:t>Băng</w:t>
-      </w:r>
-      <w:proofErr w:type="spellEnd"/>
-      <w:r>
-        <w:rPr>
-          <w:rFonts w:ascii="Times New Roman" w:hAnsi="Times New Roman"/>
-        </w:rPr>
-        <w:t xml:space="preserve"> </w:t>
-      </w:r>
-      <w:proofErr w:type="spellStart"/>
-      <w:r>
-        <w:rPr>
-          <w:rFonts w:ascii="Times New Roman" w:hAnsi="Times New Roman"/>
-        </w:rPr>
-        <w:t>thông</w:t>
-      </w:r>
-      <w:proofErr w:type="spellEnd"/>
-      <w:r>
-        <w:rPr>
-          <w:rFonts w:ascii="Times New Roman" w:hAnsi="Times New Roman"/>
-        </w:rPr>
-        <w:t xml:space="preserve"> </w:t>
-      </w:r>
-      <w:r>
-        <w:rPr>
-          <w:rFonts w:ascii="Times New Roman" w:hAnsi="Times New Roman"/>
-        </w:rPr>
-        <w:tab/>
-        <w:t xml:space="preserve">: </w:t>
-      </w:r>
-      <w:r>
-        <w:rPr>
-          <w:rFonts w:ascii="Times New Roman" w:hAnsi="Times New Roman"/>
-        </w:rPr>
-        <w:tab/>
-      </w:r>
-    </w:p>
-    <w:p>
-      <w:pPr>
-        <w:numPr>
-          <w:ilvl w:val="0"/>
-          <w:numId w:val="12"/>
-        </w:numPr>
-        <w:tabs>
-          <w:tab w:val="left" w:pos="1122"/>
-          <w:tab w:val="left" w:pos="2618"/>
-        </w:tabs>
-        <w:spacing w:before="60" w:after="60"/>
-        <w:rPr>
-          <w:rFonts w:ascii="Times New Roman" w:hAnsi="Times New Roman"/>
-        </w:rPr>
-      </w:pPr>
-      <w:proofErr w:type="spellStart"/>
-      <w:r>
-        <w:rPr>
-          <w:rFonts w:ascii="Times New Roman" w:hAnsi="Times New Roman"/>
-        </w:rPr>
-        <w:t>Giám</w:t>
-      </w:r>
-      <w:proofErr w:type="spellEnd"/>
-      <w:r>
-        <w:rPr>
-          <w:rFonts w:ascii="Times New Roman" w:hAnsi="Times New Roman"/>
-        </w:rPr>
-        <w:t xml:space="preserve"> </w:t>
-      </w:r>
-      <w:proofErr w:type="spellStart"/>
-      <w:r>
-        <w:rPr>
-          <w:rFonts w:ascii="Times New Roman" w:hAnsi="Times New Roman"/>
-        </w:rPr>
-        <w:t>sát</w:t>
-      </w:r>
-      <w:proofErr w:type="spellEnd"/>
-      <w:r>
-        <w:rPr>
-          <w:rFonts w:ascii="Times New Roman" w:hAnsi="Times New Roman"/>
-        </w:rPr>
-        <w:t xml:space="preserve"> </w:t>
-      </w:r>
-      <w:proofErr w:type="spellStart"/>
-      <w:r>
-        <w:rPr>
-          <w:rFonts w:ascii="Times New Roman" w:hAnsi="Times New Roman"/>
-        </w:rPr>
-        <w:t>lưu</w:t>
-      </w:r>
-      <w:proofErr w:type="spellEnd"/>
-      <w:r>
-        <w:rPr>
-          <w:rFonts w:ascii="Times New Roman" w:hAnsi="Times New Roman"/>
-        </w:rPr>
-        <w:t xml:space="preserve"> </w:t>
-      </w:r>
-      <w:proofErr w:type="spellStart"/>
-      <w:r>
-        <w:rPr>
-          <w:rFonts w:ascii="Times New Roman" w:hAnsi="Times New Roman"/>
-        </w:rPr>
-        <w:t>lượng</w:t>
-      </w:r>
-      <w:proofErr w:type="spellEnd"/>
-      <w:r>
-        <w:rPr>
-          <w:rFonts w:ascii="Times New Roman" w:hAnsi="Times New Roman"/>
-        </w:rPr>
-        <w:t xml:space="preserve">    </w:t>
-      </w:r>
+        <w:rPr>
+          <w:rFonts w:ascii="Times New Roman" w:hAnsi="Times New Roman"/>
+        </w:rPr>
+      </w:pPr>
+      <w:r>
+        <w:rPr>
+          <w:rFonts w:ascii="Times New Roman" w:hAnsi="Times New Roman"/>
+        </w:rPr>
+        <w:t xml:space="preserve">Ý </w:t>
+      </w:r>
+      <w:proofErr w:type="spellStart"/>
+      <w:r>
+        <w:rPr>
+          <w:rFonts w:ascii="Times New Roman" w:hAnsi="Times New Roman"/>
+        </w:rPr>
+        <w:t>kiến</w:t>
+      </w:r>
+      <w:proofErr w:type="spellEnd"/>
+      <w:r>
+        <w:rPr>
+          <w:rFonts w:ascii="Times New Roman" w:hAnsi="Times New Roman"/>
+        </w:rPr>
+        <w:t xml:space="preserve"> </w:t>
+      </w:r>
+      <w:proofErr w:type="spellStart"/>
+      <w:r>
+        <w:rPr>
+          <w:rFonts w:ascii="Times New Roman" w:hAnsi="Times New Roman"/>
+        </w:rPr>
+        <w:t>khác</w:t>
+      </w:r>
+      <w:proofErr w:type="spellEnd"/>
       <w:r>
         <w:rPr>
           <w:rFonts w:ascii="Times New Roman" w:hAnsi="Times New Roman"/>
@@ -2543,240 +2726,7 @@
         <w:rPr>
           <w:rFonts w:ascii="Times New Roman" w:hAnsi="Times New Roman"/>
         </w:rPr>
-        <w:t xml:space="preserve"> Website</w:t>
-      </w:r>
-      <w:r>
-        <w:rPr>
-          <w:rFonts w:ascii="Times New Roman" w:hAnsi="Times New Roman"/>
-        </w:rPr>
-        <w:tab/>
-        <w:t xml:space="preserve">: </w:t>
-      </w:r>
-      <w:hyperlink w:history="1" r:id="rId8">
-        <w:r>
-          <w:rPr>
-            <w:rStyle w:val="Hyperlink"/>
-            <w:rFonts w:ascii="Times New Roman" w:hAnsi="Times New Roman"/>
-            <w:color w:val="auto"/>
-          </w:rPr>
-          <w:t>http://monitor.qtsc.com.vn</w:t>
-        </w:r>
-      </w:hyperlink>
-    </w:p>
-    <w:p>
-      <w:pPr>
-        <w:numPr>
-          <w:ilvl w:val="0"/>
-          <w:numId w:val="2"/>
-        </w:numPr>
-        <w:tabs>
-          <w:tab w:val="clear" w:pos="720"/>
-          <w:tab w:val="num" w:pos="374"/>
-          <w:tab w:val="left" w:pos="1122"/>
-          <w:tab w:val="left" w:pos="2618"/>
-        </w:tabs>
-        <w:spacing w:before="60" w:after="60"/>
-        <w:ind w:left="374" w:hanging="374"/>
-        <w:rPr>
-          <w:rFonts w:ascii="Times New Roman" w:hAnsi="Times New Roman"/>
-        </w:rPr>
-      </w:pPr>
-      <w:r>
-        <w:rPr>
-          <w:rFonts w:ascii="Times New Roman" w:hAnsi="Times New Roman"/>
-        </w:rPr>
-        <w:t>Username</w:t>
-      </w:r>
-      <w:r>
-        <w:rPr>
-          <w:rFonts w:ascii="Times New Roman" w:hAnsi="Times New Roman"/>
-        </w:rPr>
-        <w:tab/>
-      </w:r>
-      <w:r>
-        <w:rPr>
-          <w:rFonts w:ascii="Times New Roman" w:hAnsi="Times New Roman"/>
-        </w:rPr>
-        <w:t xml:space="preserve">   </w:t>
-      </w:r>
-      <w:r>
-        <w:rPr>
-          <w:rFonts w:ascii="Times New Roman" w:hAnsi="Times New Roman"/>
-        </w:rPr>
-        <w:t xml:space="preserve"> :</w:t>
-      </w:r>
-      <w:r>
-        <w:rPr>
-          <w:rFonts w:ascii="Times New Roman" w:hAnsi="Times New Roman"/>
-        </w:rPr>
-        <w:t xml:space="preserve"> </w:t>
-      </w:r>
-      <w:r>
-        <w:rPr>
-          <w:rFonts w:ascii="Times New Roman" w:hAnsi="Times New Roman"/>
-        </w:rPr>
-        <w:t xml:space="preserve">                            </w:t>
-      </w:r>
-      <w:r>
-        <w:rPr>
-          <w:rFonts w:ascii="Times New Roman" w:hAnsi="Times New Roman"/>
-        </w:rPr>
-        <w:t>Password:</w:t>
-      </w:r>
-    </w:p>
-    <w:p>
-      <w:pPr>
-        <w:numPr>
-          <w:ilvl w:val="0"/>
-          <w:numId w:val="2"/>
-        </w:numPr>
-        <w:tabs>
-          <w:tab w:val="clear" w:pos="720"/>
-          <w:tab w:val="num" w:pos="374"/>
-          <w:tab w:val="left" w:pos="1122"/>
-          <w:tab w:val="left" w:pos="2618"/>
-        </w:tabs>
-        <w:spacing w:before="60" w:after="60"/>
-        <w:ind w:left="374" w:hanging="374"/>
-        <w:rPr>
-          <w:rFonts w:ascii="Times New Roman" w:hAnsi="Times New Roman"/>
-        </w:rPr>
-      </w:pPr>
-      <w:proofErr w:type="spellStart"/>
-      <w:r>
-        <w:rPr>
-          <w:rFonts w:ascii="Times New Roman" w:hAnsi="Times New Roman"/>
-        </w:rPr>
-        <w:t>Kết</w:t>
-      </w:r>
-      <w:proofErr w:type="spellEnd"/>
-      <w:r>
-        <w:rPr>
-          <w:rFonts w:ascii="Times New Roman" w:hAnsi="Times New Roman"/>
-        </w:rPr>
-        <w:t xml:space="preserve"> </w:t>
-      </w:r>
-      <w:proofErr w:type="spellStart"/>
-      <w:r>
-        <w:rPr>
-          <w:rFonts w:ascii="Times New Roman" w:hAnsi="Times New Roman"/>
-        </w:rPr>
-        <w:t>quả</w:t>
-      </w:r>
-      <w:proofErr w:type="spellEnd"/>
-      <w:r>
-        <w:rPr>
-          <w:rFonts w:ascii="Times New Roman" w:hAnsi="Times New Roman"/>
-        </w:rPr>
-        <w:t xml:space="preserve">:                 </w:t>
-      </w:r>
-      <w:r>
-        <w:rPr>
-          <w:rFonts w:ascii="Times New Roman" w:hAnsi="Times New Roman"/>
-        </w:rPr>
-        <w:t xml:space="preserve"> </w:t>
-      </w:r>
-      <w:proofErr w:type="spellStart"/>
-      <w:r>
-        <w:rPr>
-          <w:rFonts w:ascii="Times New Roman" w:hAnsi="Times New Roman"/>
-        </w:rPr>
-        <w:t>Tố</w:t>
-      </w:r>
-      <w:r>
-        <w:rPr>
-          <w:rFonts w:ascii="Times New Roman" w:hAnsi="Times New Roman"/>
-          <w:i/>
-        </w:rPr>
-        <w:t>t</w:t>
-      </w:r>
-      <w:proofErr w:type="spellEnd"/>
-      <w:r>
-        <w:rPr>
-          <w:rFonts w:ascii="Times New Roman" w:hAnsi="Times New Roman"/>
-          <w:i/>
-        </w:rPr>
-        <w:t xml:space="preserve">    </w:t>
-      </w:r>
-      <w:r>
-        <w:rPr>
-          <w:rFonts w:ascii="Times New Roman" w:hAnsi="Times New Roman"/>
-        </w:rPr>
-        <w:t xml:space="preserve"> </w:t>
-      </w:r>
-      <w:sdt>
-        <w:sdtPr>
-          <w:rPr>
-            <w:rFonts w:ascii="MS Gothic" w:hAnsi="MS Gothic" w:eastAsia="MS Gothic"/>
-          </w:rPr>
-          <w:alias w:val="Evaluate"/>
-          <w:tag w:val="Evaluate"/>
-          <w:id w:val="290564539"/>
-          <w14:checkbox>
-            <w14:checked w14:val="true"/>
-            <w14:checkedState w14:font="MS Gothic" w14:val="2612"/>
-            <w14:uncheckedState w14:font="MS Gothic" w14:val="2610"/>
-          </w14:checkbox>
-        </w:sdtPr>
-        <w:sdtContent>
-          <w:r>
-            <w:rPr>
-              <w:rFonts w:hint="eastAsia" w:ascii="MS Gothic" w:hAnsi="MS Gothic" w:eastAsia="MS Gothic"/>
-            </w:rPr>
-            <w:t>☒</w:t>
-          </w:r>
-        </w:sdtContent>
-      </w:sdt>
-    </w:p>
-    <w:p>
-      <w:pPr>
-        <w:tabs>
-          <w:tab w:val="left" w:leader="dot" w:pos="9638"/>
-        </w:tabs>
-        <w:spacing w:before="60" w:after="60"/>
-        <w:rPr>
-          <w:rFonts w:ascii="Times New Roman" w:hAnsi="Times New Roman"/>
-        </w:rPr>
-      </w:pPr>
-      <w:r>
-        <w:rPr>
-          <w:rFonts w:ascii="Times New Roman" w:hAnsi="Times New Roman"/>
-        </w:rPr>
-        <w:t xml:space="preserve">Ý </w:t>
-      </w:r>
-      <w:proofErr w:type="spellStart"/>
-      <w:r>
-        <w:rPr>
-          <w:rFonts w:ascii="Times New Roman" w:hAnsi="Times New Roman"/>
-        </w:rPr>
-        <w:t>kiến</w:t>
-      </w:r>
-      <w:proofErr w:type="spellEnd"/>
-      <w:r>
-        <w:rPr>
-          <w:rFonts w:ascii="Times New Roman" w:hAnsi="Times New Roman"/>
-        </w:rPr>
-        <w:t xml:space="preserve"> </w:t>
-      </w:r>
-      <w:proofErr w:type="spellStart"/>
-      <w:r>
-        <w:rPr>
-          <w:rFonts w:ascii="Times New Roman" w:hAnsi="Times New Roman"/>
-        </w:rPr>
-        <w:t>khác</w:t>
-      </w:r>
-      <w:proofErr w:type="spellEnd"/>
-      <w:r>
-        <w:rPr>
-          <w:rFonts w:ascii="Times New Roman" w:hAnsi="Times New Roman"/>
-        </w:rPr>
-        <w:t xml:space="preserve"> :</w:t>
-      </w:r>
-      <w:r>
-        <w:rPr>
-          <w:rFonts w:ascii="Times New Roman" w:hAnsi="Times New Roman"/>
-        </w:rPr>
-        <w:t xml:space="preserve"> string</w:t>
+        <w:t xml:space="preserve"> __Note__</w:t>
       </w:r>
       <w:r>
         <w:rPr>

--- a/IMS/wwwroot/Report/BBNT.docx
+++ b/IMS/wwwroot/Report/BBNT.docx
@@ -193,79 +193,13 @@
                 </mc:Fallback>
               </mc:AlternateContent>
             </w:r>
-            <w:proofErr w:type="spellStart"/>
             <w:r>
               <w:rPr>
                 <w:rFonts w:ascii="Times New Roman" w:hAnsi="Times New Roman"/>
                 <w:b/>
               </w:rPr>
-              <w:t>Độc</w:t>
+              <w:t>Độc lập – Tự do – Hạnh phúc</w:t>
             </w:r>
-            <w:proofErr w:type="spellEnd"/>
-            <w:r>
-              <w:rPr>
-                <w:rFonts w:ascii="Times New Roman" w:hAnsi="Times New Roman"/>
-                <w:b/>
-              </w:rPr>
-              <w:t xml:space="preserve"> </w:t>
-            </w:r>
-            <w:proofErr w:type="spellStart"/>
-            <w:r>
-              <w:rPr>
-                <w:rFonts w:ascii="Times New Roman" w:hAnsi="Times New Roman"/>
-                <w:b/>
-              </w:rPr>
-              <w:t>lập</w:t>
-            </w:r>
-            <w:proofErr w:type="spellEnd"/>
-            <w:r>
-              <w:rPr>
-                <w:rFonts w:ascii="Times New Roman" w:hAnsi="Times New Roman"/>
-                <w:b/>
-              </w:rPr>
-              <w:t xml:space="preserve"> – </w:t>
-            </w:r>
-            <w:proofErr w:type="spellStart"/>
-            <w:r>
-              <w:rPr>
-                <w:rFonts w:ascii="Times New Roman" w:hAnsi="Times New Roman"/>
-                <w:b/>
-              </w:rPr>
-              <w:t>Tự</w:t>
-            </w:r>
-            <w:proofErr w:type="spellEnd"/>
-            <w:r>
-              <w:rPr>
-                <w:rFonts w:ascii="Times New Roman" w:hAnsi="Times New Roman"/>
-                <w:b/>
-              </w:rPr>
-              <w:t xml:space="preserve"> do – </w:t>
-            </w:r>
-            <w:proofErr w:type="spellStart"/>
-            <w:r>
-              <w:rPr>
-                <w:rFonts w:ascii="Times New Roman" w:hAnsi="Times New Roman"/>
-                <w:b/>
-              </w:rPr>
-              <w:t>Hạnh</w:t>
-            </w:r>
-            <w:proofErr w:type="spellEnd"/>
-            <w:r>
-              <w:rPr>
-                <w:rFonts w:ascii="Times New Roman" w:hAnsi="Times New Roman"/>
-                <w:b/>
-              </w:rPr>
-              <w:t xml:space="preserve"> </w:t>
-            </w:r>
-            <w:proofErr w:type="spellStart"/>
-            <w:r>
-              <w:rPr>
-                <w:rFonts w:ascii="Times New Roman" w:hAnsi="Times New Roman"/>
-                <w:b/>
-              </w:rPr>
-              <w:t>phúc</w:t>
-            </w:r>
-            <w:proofErr w:type="spellEnd"/>
           </w:p>
         </w:tc>
       </w:tr>
@@ -441,103 +375,55 @@
           <w:rFonts w:ascii="Times New Roman" w:hAnsi="Times New Roman"/>
         </w:rPr>
       </w:pPr>
-      <w:proofErr w:type="spellStart"/>
-      <w:r>
-        <w:rPr>
-          <w:rFonts w:ascii="Times New Roman" w:hAnsi="Times New Roman"/>
-        </w:rPr>
-        <w:t>Sử</w:t>
-      </w:r>
-      <w:proofErr w:type="spellEnd"/>
-      <w:r>
-        <w:rPr>
-          <w:rFonts w:ascii="Times New Roman" w:hAnsi="Times New Roman"/>
+      <w:r>
+        <w:rPr>
+          <w:rFonts w:ascii="Times New Roman" w:hAnsi="Times New Roman"/>
+        </w:rPr>
+        <w:t>Sử dụng cho dịch vụ Co-location/Dedicated server</w:t>
+      </w:r>
+      <w:r>
+        <w:rPr>
+          <w:rFonts w:ascii="Times New Roman" w:hAnsi="Times New Roman"/>
+          <w:szCs w:val="26"/>
+        </w:rPr>
+        <w:t xml:space="preserve"> theo</w:t>
+      </w:r>
+      <w:r>
+        <w:rPr>
+          <w:rFonts w:ascii="Times New Roman" w:hAnsi="Times New Roman"/>
+          <w:szCs w:val="26"/>
+        </w:rPr>
+        <w:t xml:space="preserve"> Hợp đồng </w:t>
+      </w:r>
+      <w:proofErr w:type="gramStart"/>
+      <w:r>
+        <w:rPr>
+          <w:rFonts w:ascii="Times New Roman" w:hAnsi="Times New Roman"/>
+          <w:szCs w:val="26"/>
+        </w:rPr>
+        <w:t>số</w:t>
+      </w:r>
+      <w:r>
+        <w:rPr>
+          <w:rFonts w:ascii="Times New Roman" w:hAnsi="Times New Roman"/>
+          <w:szCs w:val="26"/>
         </w:rPr>
         <w:t xml:space="preserve"> </w:t>
       </w:r>
-      <w:proofErr w:type="spellStart"/>
-      <w:r>
-        <w:rPr>
-          <w:rFonts w:ascii="Times New Roman" w:hAnsi="Times New Roman"/>
-        </w:rPr>
-        <w:t>dụng</w:t>
-      </w:r>
-      <w:proofErr w:type="spellEnd"/>
-      <w:r>
-        <w:rPr>
-          <w:rFonts w:ascii="Times New Roman" w:hAnsi="Times New Roman"/>
-        </w:rPr>
-        <w:t xml:space="preserve"> </w:t>
-      </w:r>
-      <w:proofErr w:type="spellStart"/>
-      <w:r>
-        <w:rPr>
-          <w:rFonts w:ascii="Times New Roman" w:hAnsi="Times New Roman"/>
-        </w:rPr>
-        <w:t>cho</w:t>
-      </w:r>
-      <w:proofErr w:type="spellEnd"/>
-      <w:r>
-        <w:rPr>
-          <w:rFonts w:ascii="Times New Roman" w:hAnsi="Times New Roman"/>
-        </w:rPr>
-        <w:t xml:space="preserve"> </w:t>
-      </w:r>
-      <w:proofErr w:type="spellStart"/>
-      <w:r>
-        <w:rPr>
-          <w:rFonts w:ascii="Times New Roman" w:hAnsi="Times New Roman"/>
-        </w:rPr>
-        <w:t>dịch</w:t>
-      </w:r>
-      <w:proofErr w:type="spellEnd"/>
-      <w:r>
-        <w:rPr>
-          <w:rFonts w:ascii="Times New Roman" w:hAnsi="Times New Roman"/>
-        </w:rPr>
-        <w:t xml:space="preserve"> </w:t>
-      </w:r>
-      <w:proofErr w:type="spellStart"/>
-      <w:r>
-        <w:rPr>
-          <w:rFonts w:ascii="Times New Roman" w:hAnsi="Times New Roman"/>
-        </w:rPr>
-        <w:t>vụ</w:t>
-      </w:r>
-      <w:proofErr w:type="spellEnd"/>
-      <w:r>
-        <w:rPr>
-          <w:rFonts w:ascii="Times New Roman" w:hAnsi="Times New Roman"/>
-        </w:rPr>
-        <w:t xml:space="preserve"> Co-location/Dedicated server</w:t>
-      </w:r>
-      <w:r>
-        <w:rPr>
+      <w:r>
+        <w:rPr>
+          <w:rFonts w:ascii="Times New Roman" w:hAnsi="Times New Roman"/>
           <w:szCs w:val="26"/>
         </w:rPr>
-        <w:t xml:space="preserve"> </w:t>
-      </w:r>
-      <w:proofErr w:type="spellStart"/>
-      <w:r>
-        <w:rPr>
+        <w:t xml:space="preserve"> _</w:t>
+      </w:r>
+      <w:proofErr w:type="gramEnd"/>
+      <w:r>
+        <w:rPr>
+          <w:rFonts w:ascii="Times New Roman" w:hAnsi="Times New Roman"/>
           <w:szCs w:val="26"/>
         </w:rPr>
-        <w:t>theo Hợp đồng số</w:t>
-      </w:r>
-      <w:proofErr w:type="spellEnd"/>
-      <w:r>
-        <w:rPr>
-          <w:szCs w:val="26"/>
-        </w:rPr>
-        <w:t xml:space="preserve"> </w:t>
-      </w:r>
-      <w:proofErr w:type="spellStart"/>
-      <w:proofErr w:type="spellEnd"/>
-      <w:r>
-        <w:rPr>
-          <w:szCs w:val="26"/>
-        </w:rPr>
-        <w:t xml:space="preserve"> SA123456</w:t>
+        <w:t>_Number__</w:t>
       </w:r>
     </w:p>
     <w:p>
@@ -549,7 +435,6 @@
           <w:color w:val="FF0000"/>
         </w:rPr>
       </w:pPr>
-      <w:proofErr w:type="spellStart"/>
       <w:r>
         <w:rPr>
           <w:rFonts w:ascii="Times New Roman" w:hAnsi="Times New Roman"/>
@@ -557,7 +442,6 @@
         </w:rPr>
         <w:t>Ngày</w:t>
       </w:r>
-      <w:proofErr w:type="spellEnd"/>
       <w:r>
         <w:rPr>
           <w:rFonts w:ascii="Times New Roman" w:hAnsi="Times New Roman"/>
@@ -577,7 +461,7 @@
           <w:rFonts w:ascii="Times New Roman" w:hAnsi="Times New Roman"/>
           <w:color w:val="FF0000"/>
         </w:rPr>
-        <w:t>8/12/2023</w:t>
+        <w:t>dd/MM/2023</w:t>
       </w:r>
       <w:r>
         <w:rPr>
@@ -594,56 +478,12 @@
           <w:rFonts w:ascii="Times New Roman" w:hAnsi="Times New Roman"/>
         </w:rPr>
       </w:pPr>
-      <w:proofErr w:type="spellStart"/>
-      <w:r>
-        <w:rPr>
-          <w:rFonts w:ascii="Times New Roman" w:hAnsi="Times New Roman"/>
-        </w:rPr>
-        <w:t>Hôm</w:t>
-      </w:r>
-      <w:proofErr w:type="spellEnd"/>
-      <w:r>
-        <w:rPr>
-          <w:rFonts w:ascii="Times New Roman" w:hAnsi="Times New Roman"/>
-        </w:rPr>
-        <w:t xml:space="preserve"> nay </w:t>
-      </w:r>
-      <w:proofErr w:type="spellStart"/>
-      <w:r>
-        <w:rPr>
-          <w:rFonts w:ascii="Times New Roman" w:hAnsi="Times New Roman"/>
-        </w:rPr>
-        <w:t>chúng</w:t>
-      </w:r>
-      <w:proofErr w:type="spellEnd"/>
-      <w:r>
-        <w:rPr>
-          <w:rFonts w:ascii="Times New Roman" w:hAnsi="Times New Roman"/>
-        </w:rPr>
-        <w:t xml:space="preserve"> </w:t>
-      </w:r>
-      <w:proofErr w:type="spellStart"/>
-      <w:r>
-        <w:rPr>
-          <w:rFonts w:ascii="Times New Roman" w:hAnsi="Times New Roman"/>
-        </w:rPr>
-        <w:t>tôi</w:t>
-      </w:r>
-      <w:proofErr w:type="spellEnd"/>
-      <w:r>
-        <w:rPr>
-          <w:rFonts w:ascii="Times New Roman" w:hAnsi="Times New Roman"/>
-        </w:rPr>
-        <w:t xml:space="preserve"> </w:t>
-      </w:r>
-      <w:proofErr w:type="spellStart"/>
-      <w:r>
-        <w:rPr>
-          <w:rFonts w:ascii="Times New Roman" w:hAnsi="Times New Roman"/>
-        </w:rPr>
-        <w:t>gồm</w:t>
-      </w:r>
-      <w:proofErr w:type="spellEnd"/>
+      <w:r>
+        <w:rPr>
+          <w:rFonts w:ascii="Times New Roman" w:hAnsi="Times New Roman"/>
+        </w:rPr>
+        <w:t>Hôm nay chúng tôi gồm</w:t>
+      </w:r>
       <w:r>
         <w:rPr>
           <w:rFonts w:ascii="Times New Roman" w:hAnsi="Times New Roman"/>
@@ -682,21 +522,12 @@
           <w:szCs w:val="26"/>
         </w:rPr>
       </w:pPr>
-      <w:proofErr w:type="spellStart"/>
       <w:r>
         <w:rPr>
           <w:rFonts w:ascii="Times New Roman" w:hAnsi="Times New Roman"/>
           <w:b/>
         </w:rPr>
-        <w:t>Bên</w:t>
-      </w:r>
-      <w:proofErr w:type="spellEnd"/>
-      <w:r>
-        <w:rPr>
-          <w:rFonts w:ascii="Times New Roman" w:hAnsi="Times New Roman"/>
-          <w:b/>
-        </w:rPr>
-        <w:t xml:space="preserve"> B</w:t>
+        <w:t>Bên B</w:t>
       </w:r>
       <w:r>
         <w:rPr>
@@ -711,14 +542,13 @@
         </w:rPr>
         <w:t xml:space="preserve"> </w:t>
       </w:r>
-      <w:proofErr w:type="spellStart"/>
       <w:r>
         <w:rPr>
           <w:rFonts w:ascii="Times New Roman" w:hAnsi="Times New Roman"/>
           <w:b/>
           <w:bCs/>
         </w:rPr>
-        <w:t>VINGROUP</w:t>
+        <w:t>STRING</w:t>
       </w:r>
     </w:p>
     <w:p>
@@ -737,16 +567,14 @@
           <w:lang w:val="fr-FR"/>
         </w:rPr>
       </w:pPr>
-      <w:proofErr w:type="spellStart"/>
       <w:r>
         <w:rPr>
           <w:rFonts w:ascii="Times New Roman" w:hAnsi="Times New Roman"/>
           <w:spacing w:val="2"/>
           <w:lang w:val="fr-FR"/>
         </w:rPr>
-        <w:t>Người</w:t>
-      </w:r>
-      <w:proofErr w:type="spellEnd"/>
+        <w:t>Người đại diện</w:t>
+      </w:r>
       <w:r>
         <w:rPr>
           <w:rFonts w:ascii="Times New Roman" w:hAnsi="Times New Roman"/>
@@ -755,16 +583,14 @@
         </w:rPr>
         <w:t xml:space="preserve"> </w:t>
       </w:r>
-      <w:proofErr w:type="spellStart"/>
       <w:r>
         <w:rPr>
           <w:rFonts w:ascii="Times New Roman" w:hAnsi="Times New Roman"/>
           <w:spacing w:val="2"/>
           <w:lang w:val="fr-FR"/>
         </w:rPr>
-        <w:t>đại</w:t>
-      </w:r>
-      <w:proofErr w:type="spellEnd"/>
+        <w:t>:</w:t>
+      </w:r>
       <w:r>
         <w:rPr>
           <w:rFonts w:ascii="Times New Roman" w:hAnsi="Times New Roman"/>
@@ -773,87 +599,51 @@
         </w:rPr>
         <w:t xml:space="preserve"> </w:t>
       </w:r>
-      <w:proofErr w:type="spellStart"/>
-      <w:r>
-        <w:rPr>
-          <w:rFonts w:ascii="Times New Roman" w:hAnsi="Times New Roman"/>
-          <w:spacing w:val="2"/>
-          <w:lang w:val="fr-FR"/>
-        </w:rPr>
-        <w:t>diện</w:t>
-      </w:r>
-      <w:proofErr w:type="spellEnd"/>
-      <w:r>
-        <w:rPr>
-          <w:rFonts w:ascii="Times New Roman" w:hAnsi="Times New Roman"/>
-          <w:spacing w:val="2"/>
-          <w:lang w:val="fr-FR"/>
+      <w:r>
+        <w:rPr>
+          <w:rFonts w:ascii="Times New Roman" w:hAnsi="Times New Roman"/>
+        </w:rPr>
+        <w:t>String</w:t>
+      </w:r>
+      <w:r>
+        <w:rPr>
+          <w:rFonts w:ascii="Times New Roman" w:hAnsi="Times New Roman"/>
+        </w:rPr>
+        <w:tab/>
+      </w:r>
+      <w:r>
+        <w:rPr>
+          <w:rFonts w:ascii="Times New Roman" w:hAnsi="Times New Roman"/>
+        </w:rPr>
+        <w:t xml:space="preserve">Chức </w:t>
+      </w:r>
+      <w:proofErr w:type="gramStart"/>
+      <w:r>
+        <w:rPr>
+          <w:rFonts w:ascii="Times New Roman" w:hAnsi="Times New Roman"/>
+        </w:rPr>
+        <w:t>vụ</w:t>
+      </w:r>
+      <w:r>
+        <w:rPr>
+          <w:rFonts w:ascii="Times New Roman" w:hAnsi="Times New Roman"/>
+          <w:i/>
+        </w:rPr>
+        <w:t>:</w:t>
+      </w:r>
+      <w:proofErr w:type="gramEnd"/>
+      <w:r>
+        <w:rPr>
+          <w:rFonts w:ascii="Times New Roman" w:hAnsi="Times New Roman"/>
+          <w:i/>
         </w:rPr>
         <w:t xml:space="preserve"> </w:t>
       </w:r>
       <w:r>
         <w:rPr>
           <w:rFonts w:ascii="Times New Roman" w:hAnsi="Times New Roman"/>
-          <w:spacing w:val="2"/>
-          <w:lang w:val="fr-FR"/>
-        </w:rPr>
-        <w:t>:</w:t>
-      </w:r>
-      <w:r>
-        <w:rPr>
-          <w:rFonts w:ascii="Times New Roman" w:hAnsi="Times New Roman"/>
-          <w:spacing w:val="2"/>
-          <w:lang w:val="fr-FR"/>
-        </w:rPr>
-        <w:t xml:space="preserve"> </w:t>
-      </w:r>
-      <w:proofErr w:type="spellStart"/>
-      <w:r>
-        <w:rPr>
-          <w:rFonts w:ascii="Times New Roman" w:hAnsi="Times New Roman"/>
-        </w:rPr>
-        <w:t>Trần Anh Tuấn</w:t>
-      </w:r>
-      <w:r>
-        <w:rPr>
-          <w:rFonts w:ascii="Times New Roman" w:hAnsi="Times New Roman"/>
-        </w:rPr>
-        <w:tab/>
-      </w:r>
-      <w:proofErr w:type="spellStart"/>
-      <w:r>
-        <w:rPr>
-          <w:rFonts w:ascii="Times New Roman" w:hAnsi="Times New Roman"/>
-        </w:rPr>
-        <w:t>Chức</w:t>
-      </w:r>
-      <w:proofErr w:type="spellEnd"/>
-      <w:r>
-        <w:rPr>
-          <w:rFonts w:ascii="Times New Roman" w:hAnsi="Times New Roman"/>
-        </w:rPr>
-        <w:t xml:space="preserve"> </w:t>
-      </w:r>
-      <w:proofErr w:type="spellStart"/>
-      <w:r>
-        <w:rPr>
-          <w:rFonts w:ascii="Times New Roman" w:hAnsi="Times New Roman"/>
-        </w:rPr>
-        <w:t>vụ</w:t>
-      </w:r>
-      <w:proofErr w:type="spellEnd"/>
-      <w:r>
-        <w:rPr>
-          <w:rFonts w:ascii="Times New Roman" w:hAnsi="Times New Roman"/>
-          <w:i/>
-        </w:rPr>
-        <w:t xml:space="preserve">: </w:t>
-      </w:r>
-      <w:r>
-        <w:rPr>
-          <w:rFonts w:ascii="Times New Roman" w:hAnsi="Times New Roman"/>
-        </w:rPr>
-        <w:t>Tổng Giám Đốc</w:t>
+        </w:rPr>
+        <w:t>String</w:t>
       </w:r>
     </w:p>
     <w:p>
@@ -901,13 +691,12 @@
         </w:rPr>
         <w:t xml:space="preserve">: </w:t>
       </w:r>
-      <w:proofErr w:type="spellStart"/>
       <w:r>
         <w:rPr>
           <w:rFonts w:ascii="Times New Roman" w:hAnsi="Times New Roman"/>
           <w:lang w:val="fr-FR"/>
         </w:rPr>
-        <w:t>Quận 9</w:t>
+        <w:t>string</w:t>
       </w:r>
     </w:p>
     <w:p>
@@ -948,12 +737,11 @@
         </w:rPr>
         <w:t xml:space="preserve">: </w:t>
       </w:r>
-      <w:proofErr w:type="spellStart"/>
-      <w:r>
-        <w:rPr>
-          <w:rFonts w:ascii="Times New Roman" w:hAnsi="Times New Roman"/>
-        </w:rPr>
-        <w:t>0913740947</w:t>
+      <w:r>
+        <w:rPr>
+          <w:rFonts w:ascii="Times New Roman" w:hAnsi="Times New Roman"/>
+        </w:rPr>
+        <w:t>7881421382</w:t>
       </w:r>
     </w:p>
     <w:p>
@@ -1015,12 +803,11 @@
         </w:rPr>
         <w:t xml:space="preserve">: </w:t>
       </w:r>
-      <w:proofErr w:type="spellStart"/>
-      <w:r>
-        <w:rPr>
-          <w:rFonts w:ascii="Times New Roman" w:hAnsi="Times New Roman"/>
-        </w:rPr>
-        <w:t>Trần Cao Vỹ</w:t>
+      <w:r>
+        <w:rPr>
+          <w:rFonts w:ascii="Times New Roman" w:hAnsi="Times New Roman"/>
+        </w:rPr>
+        <w:t>String</w:t>
       </w:r>
       <w:r>
         <w:rPr>
@@ -1049,7 +836,7 @@
           <w:rFonts w:ascii="Times New Roman" w:hAnsi="Times New Roman"/>
           <w:lang w:val="vi-VN"/>
         </w:rPr>
-        <w:t xml:space="preserve"> Nhân Viên Kinh Doanh</w:t>
+        <w:t xml:space="preserve"> String</w:t>
       </w:r>
       <w:r>
         <w:rPr>
@@ -1105,39 +892,37 @@
           <w:rFonts w:ascii="Times New Roman" w:hAnsi="Times New Roman"/>
         </w:rPr>
       </w:pPr>
-      <w:proofErr w:type="spellStart"/>
-      <w:r>
-        <w:rPr>
-          <w:rFonts w:ascii="Times New Roman" w:hAnsi="Times New Roman"/>
-        </w:rPr>
-        <w:t>Điện</w:t>
-      </w:r>
-      <w:proofErr w:type="spellEnd"/>
+      <w:r>
+        <w:rPr>
+          <w:rFonts w:ascii="Times New Roman" w:hAnsi="Times New Roman"/>
+        </w:rPr>
+        <w:t xml:space="preserve">Điện </w:t>
+      </w:r>
+      <w:proofErr w:type="gramStart"/>
+      <w:r>
+        <w:rPr>
+          <w:rFonts w:ascii="Times New Roman" w:hAnsi="Times New Roman"/>
+        </w:rPr>
+        <w:t>thoại</w:t>
+      </w:r>
       <w:r>
         <w:rPr>
           <w:rFonts w:ascii="Times New Roman" w:hAnsi="Times New Roman"/>
         </w:rPr>
         <w:t xml:space="preserve"> </w:t>
       </w:r>
-      <w:proofErr w:type="spellStart"/>
-      <w:r>
-        <w:rPr>
-          <w:rFonts w:ascii="Times New Roman" w:hAnsi="Times New Roman"/>
-        </w:rPr>
-        <w:t>thoại</w:t>
-      </w:r>
-      <w:proofErr w:type="spellEnd"/>
-      <w:r>
-        <w:rPr>
-          <w:rFonts w:ascii="Times New Roman" w:hAnsi="Times New Roman"/>
-        </w:rPr>
-        <w:t xml:space="preserve"> </w:t>
-      </w:r>
-      <w:r>
-        <w:rPr>
-          <w:rFonts w:ascii="Times New Roman" w:hAnsi="Times New Roman"/>
-        </w:rPr>
-        <w:t xml:space="preserve">: (84-28) 37158888       Email: </w:t>
+      <w:r>
+        <w:rPr>
+          <w:rFonts w:ascii="Times New Roman" w:hAnsi="Times New Roman"/>
+        </w:rPr>
+        <w:t>:</w:t>
+      </w:r>
+      <w:proofErr w:type="gramEnd"/>
+      <w:r>
+        <w:rPr>
+          <w:rFonts w:ascii="Times New Roman" w:hAnsi="Times New Roman"/>
+        </w:rPr>
+        <w:t xml:space="preserve"> (84-28) 37158888       Email: </w:t>
       </w:r>
       <w:hyperlink w:history="1" r:id="rId7">
         <w:r>
@@ -1196,217 +981,7 @@
         <w:rPr>
           <w:rFonts w:ascii="Times New Roman" w:hAnsi="Times New Roman"/>
         </w:rPr>
-        <w:t xml:space="preserve">Hai </w:t>
-      </w:r>
-      <w:proofErr w:type="spellStart"/>
-      <w:r>
-        <w:rPr>
-          <w:rFonts w:ascii="Times New Roman" w:hAnsi="Times New Roman"/>
-        </w:rPr>
-        <w:t>bên</w:t>
-      </w:r>
-      <w:proofErr w:type="spellEnd"/>
-      <w:r>
-        <w:rPr>
-          <w:rFonts w:ascii="Times New Roman" w:hAnsi="Times New Roman"/>
-        </w:rPr>
-        <w:t xml:space="preserve"> </w:t>
-      </w:r>
-      <w:proofErr w:type="spellStart"/>
-      <w:r>
-        <w:rPr>
-          <w:rFonts w:ascii="Times New Roman" w:hAnsi="Times New Roman"/>
-        </w:rPr>
-        <w:t>thống</w:t>
-      </w:r>
-      <w:proofErr w:type="spellEnd"/>
-      <w:r>
-        <w:rPr>
-          <w:rFonts w:ascii="Times New Roman" w:hAnsi="Times New Roman"/>
-        </w:rPr>
-        <w:t xml:space="preserve"> </w:t>
-      </w:r>
-      <w:proofErr w:type="spellStart"/>
-      <w:r>
-        <w:rPr>
-          <w:rFonts w:ascii="Times New Roman" w:hAnsi="Times New Roman"/>
-        </w:rPr>
-        <w:t>nhất</w:t>
-      </w:r>
-      <w:proofErr w:type="spellEnd"/>
-      <w:r>
-        <w:rPr>
-          <w:rFonts w:ascii="Times New Roman" w:hAnsi="Times New Roman"/>
-        </w:rPr>
-        <w:t xml:space="preserve"> </w:t>
-      </w:r>
-      <w:proofErr w:type="spellStart"/>
-      <w:r>
-        <w:rPr>
-          <w:rFonts w:ascii="Times New Roman" w:hAnsi="Times New Roman"/>
-        </w:rPr>
-        <w:t>ký</w:t>
-      </w:r>
-      <w:proofErr w:type="spellEnd"/>
-      <w:r>
-        <w:rPr>
-          <w:rFonts w:ascii="Times New Roman" w:hAnsi="Times New Roman"/>
-        </w:rPr>
-        <w:t xml:space="preserve"> </w:t>
-      </w:r>
-      <w:proofErr w:type="spellStart"/>
-      <w:r>
-        <w:rPr>
-          <w:rFonts w:ascii="Times New Roman" w:hAnsi="Times New Roman"/>
-        </w:rPr>
-        <w:t>biên</w:t>
-      </w:r>
-      <w:proofErr w:type="spellEnd"/>
-      <w:r>
-        <w:rPr>
-          <w:rFonts w:ascii="Times New Roman" w:hAnsi="Times New Roman"/>
-        </w:rPr>
-        <w:t xml:space="preserve"> </w:t>
-      </w:r>
-      <w:proofErr w:type="spellStart"/>
-      <w:r>
-        <w:rPr>
-          <w:rFonts w:ascii="Times New Roman" w:hAnsi="Times New Roman"/>
-        </w:rPr>
-        <w:t>bản</w:t>
-      </w:r>
-      <w:proofErr w:type="spellEnd"/>
-      <w:r>
-        <w:rPr>
-          <w:rFonts w:ascii="Times New Roman" w:hAnsi="Times New Roman"/>
-        </w:rPr>
-        <w:t xml:space="preserve"> </w:t>
-      </w:r>
-      <w:proofErr w:type="spellStart"/>
-      <w:r>
-        <w:rPr>
-          <w:rFonts w:ascii="Times New Roman" w:hAnsi="Times New Roman"/>
-        </w:rPr>
-        <w:t>nghiệm</w:t>
-      </w:r>
-      <w:proofErr w:type="spellEnd"/>
-      <w:r>
-        <w:rPr>
-          <w:rFonts w:ascii="Times New Roman" w:hAnsi="Times New Roman"/>
-        </w:rPr>
-        <w:t xml:space="preserve"> </w:t>
-      </w:r>
-      <w:proofErr w:type="spellStart"/>
-      <w:r>
-        <w:rPr>
-          <w:rFonts w:ascii="Times New Roman" w:hAnsi="Times New Roman"/>
-        </w:rPr>
-        <w:t>thu</w:t>
-      </w:r>
-      <w:proofErr w:type="spellEnd"/>
-      <w:r>
-        <w:rPr>
-          <w:rFonts w:ascii="Times New Roman" w:hAnsi="Times New Roman"/>
-        </w:rPr>
-        <w:t xml:space="preserve"> </w:t>
-      </w:r>
-      <w:proofErr w:type="spellStart"/>
-      <w:r>
-        <w:rPr>
-          <w:rFonts w:ascii="Times New Roman" w:hAnsi="Times New Roman"/>
-        </w:rPr>
-        <w:t>kỹ</w:t>
-      </w:r>
-      <w:proofErr w:type="spellEnd"/>
-      <w:r>
-        <w:rPr>
-          <w:rFonts w:ascii="Times New Roman" w:hAnsi="Times New Roman"/>
-        </w:rPr>
-        <w:t xml:space="preserve"> </w:t>
-      </w:r>
-      <w:proofErr w:type="spellStart"/>
-      <w:r>
-        <w:rPr>
-          <w:rFonts w:ascii="Times New Roman" w:hAnsi="Times New Roman"/>
-        </w:rPr>
-        <w:t>thuật</w:t>
-      </w:r>
-      <w:proofErr w:type="spellEnd"/>
-      <w:r>
-        <w:rPr>
-          <w:rFonts w:ascii="Times New Roman" w:hAnsi="Times New Roman"/>
-        </w:rPr>
-        <w:t xml:space="preserve"> </w:t>
-      </w:r>
-      <w:proofErr w:type="spellStart"/>
-      <w:r>
-        <w:rPr>
-          <w:rFonts w:ascii="Times New Roman" w:hAnsi="Times New Roman"/>
-        </w:rPr>
-        <w:t>với</w:t>
-      </w:r>
-      <w:proofErr w:type="spellEnd"/>
-      <w:r>
-        <w:rPr>
-          <w:rFonts w:ascii="Times New Roman" w:hAnsi="Times New Roman"/>
-        </w:rPr>
-        <w:t xml:space="preserve"> </w:t>
-      </w:r>
-      <w:proofErr w:type="spellStart"/>
-      <w:r>
-        <w:rPr>
-          <w:rFonts w:ascii="Times New Roman" w:hAnsi="Times New Roman"/>
-        </w:rPr>
-        <w:t>các</w:t>
-      </w:r>
-      <w:proofErr w:type="spellEnd"/>
-      <w:r>
-        <w:rPr>
-          <w:rFonts w:ascii="Times New Roman" w:hAnsi="Times New Roman"/>
-        </w:rPr>
-        <w:t xml:space="preserve"> </w:t>
-      </w:r>
-      <w:proofErr w:type="spellStart"/>
-      <w:r>
-        <w:rPr>
-          <w:rFonts w:ascii="Times New Roman" w:hAnsi="Times New Roman"/>
-        </w:rPr>
-        <w:t>thông</w:t>
-      </w:r>
-      <w:proofErr w:type="spellEnd"/>
-      <w:r>
-        <w:rPr>
-          <w:rFonts w:ascii="Times New Roman" w:hAnsi="Times New Roman"/>
-        </w:rPr>
-        <w:t xml:space="preserve"> tin </w:t>
-      </w:r>
-      <w:proofErr w:type="spellStart"/>
-      <w:r>
-        <w:rPr>
-          <w:rFonts w:ascii="Times New Roman" w:hAnsi="Times New Roman"/>
-        </w:rPr>
-        <w:t>như</w:t>
-      </w:r>
-      <w:proofErr w:type="spellEnd"/>
-      <w:r>
-        <w:rPr>
-          <w:rFonts w:ascii="Times New Roman" w:hAnsi="Times New Roman"/>
-        </w:rPr>
-        <w:t xml:space="preserve"> </w:t>
-      </w:r>
-      <w:proofErr w:type="spellStart"/>
-      <w:r>
-        <w:rPr>
-          <w:rFonts w:ascii="Times New Roman" w:hAnsi="Times New Roman"/>
-        </w:rPr>
-        <w:t>sau</w:t>
-      </w:r>
-      <w:proofErr w:type="spellEnd"/>
-      <w:r>
-        <w:rPr>
-          <w:rFonts w:ascii="Times New Roman" w:hAnsi="Times New Roman"/>
-        </w:rPr>
-        <w:t>:</w:t>
+        <w:t>Hai bên thống nhất ký biên bản nghiệm thu kỹ thuật với các thông tin như sau:</w:t>
       </w:r>
       <w:r>
         <w:rPr>
@@ -1434,33 +1009,11 @@
           <w:rFonts w:ascii="Times New Roman" w:hAnsi="Times New Roman"/>
         </w:rPr>
       </w:pPr>
-      <w:proofErr w:type="spellStart"/>
-      <w:r>
-        <w:rPr>
-          <w:rFonts w:ascii="Times New Roman" w:hAnsi="Times New Roman"/>
-        </w:rPr>
-        <w:t>Dịch</w:t>
-      </w:r>
-      <w:proofErr w:type="spellEnd"/>
-      <w:r>
-        <w:rPr>
-          <w:rFonts w:ascii="Times New Roman" w:hAnsi="Times New Roman"/>
-        </w:rPr>
-        <w:t xml:space="preserve"> </w:t>
-      </w:r>
-      <w:proofErr w:type="spellStart"/>
-      <w:r>
-        <w:rPr>
-          <w:rFonts w:ascii="Times New Roman" w:hAnsi="Times New Roman"/>
-        </w:rPr>
-        <w:t>vụ</w:t>
-      </w:r>
-      <w:proofErr w:type="spellEnd"/>
-      <w:r>
-        <w:rPr>
-          <w:rFonts w:ascii="Times New Roman" w:hAnsi="Times New Roman"/>
-        </w:rPr>
-        <w:t>:</w:t>
+      <w:r>
+        <w:rPr>
+          <w:rFonts w:ascii="Times New Roman" w:hAnsi="Times New Roman"/>
+        </w:rPr>
+        <w:t>Dịch vụ:</w:t>
       </w:r>
       <w:r>
         <w:rPr>
@@ -1508,19 +1061,11 @@
         </w:rPr>
         <w:t xml:space="preserve"> </w:t>
       </w:r>
-      <w:proofErr w:type="spellStart"/>
-      <w:r>
-        <w:rPr>
-          <w:rFonts w:ascii="Times New Roman" w:hAnsi="Times New Roman"/>
-        </w:rPr>
-        <w:t>Thuê</w:t>
-      </w:r>
-      <w:proofErr w:type="spellEnd"/>
-      <w:r>
-        <w:rPr>
-          <w:rFonts w:ascii="Times New Roman" w:hAnsi="Times New Roman"/>
-        </w:rPr>
-        <w:t xml:space="preserve"> server </w:t>
+      <w:r>
+        <w:rPr>
+          <w:rFonts w:ascii="Times New Roman" w:hAnsi="Times New Roman"/>
+        </w:rPr>
+        <w:t xml:space="preserve">Thuê server </w:t>
       </w:r>
       <w:r>
         <w:rPr>
@@ -1563,33 +1108,11 @@
         </w:rPr>
         <w:t xml:space="preserve"> </w:t>
       </w:r>
-      <w:proofErr w:type="spellStart"/>
-      <w:r>
-        <w:rPr>
-          <w:rFonts w:ascii="Times New Roman" w:hAnsi="Times New Roman"/>
-        </w:rPr>
-        <w:t>Thuê</w:t>
-      </w:r>
-      <w:proofErr w:type="spellEnd"/>
-      <w:r>
-        <w:rPr>
-          <w:rFonts w:ascii="Times New Roman" w:hAnsi="Times New Roman"/>
-        </w:rPr>
-        <w:t xml:space="preserve"> </w:t>
-      </w:r>
-      <w:proofErr w:type="spellStart"/>
-      <w:r>
-        <w:rPr>
-          <w:rFonts w:ascii="Times New Roman" w:hAnsi="Times New Roman"/>
-        </w:rPr>
-        <w:t>chỗ</w:t>
-      </w:r>
-      <w:proofErr w:type="spellEnd"/>
-      <w:r>
-        <w:rPr>
-          <w:rFonts w:ascii="Times New Roman" w:hAnsi="Times New Roman"/>
-        </w:rPr>
-        <w:t xml:space="preserve"> </w:t>
+      <w:r>
+        <w:rPr>
+          <w:rFonts w:ascii="Times New Roman" w:hAnsi="Times New Roman"/>
+        </w:rPr>
+        <w:t xml:space="preserve">Thuê chỗ </w:t>
       </w:r>
       <w:r>
         <w:rPr>
@@ -1627,63 +1150,7 @@
         <w:rPr>
           <w:rFonts w:ascii="Times New Roman" w:hAnsi="Times New Roman"/>
         </w:rPr>
-        <w:t xml:space="preserve"> </w:t>
-      </w:r>
-      <w:proofErr w:type="spellStart"/>
-      <w:r>
-        <w:rPr>
-          <w:rFonts w:ascii="Times New Roman" w:hAnsi="Times New Roman"/>
-        </w:rPr>
-        <w:t>Dịch</w:t>
-      </w:r>
-      <w:proofErr w:type="spellEnd"/>
-      <w:r>
-        <w:rPr>
-          <w:rFonts w:ascii="Times New Roman" w:hAnsi="Times New Roman"/>
-        </w:rPr>
-        <w:t xml:space="preserve"> </w:t>
-      </w:r>
-      <w:proofErr w:type="spellStart"/>
-      <w:r>
-        <w:rPr>
-          <w:rFonts w:ascii="Times New Roman" w:hAnsi="Times New Roman"/>
-        </w:rPr>
-        <w:t>vụ</w:t>
-      </w:r>
-      <w:proofErr w:type="spellEnd"/>
-      <w:r>
-        <w:rPr>
-          <w:rFonts w:ascii="Times New Roman" w:hAnsi="Times New Roman"/>
-        </w:rPr>
-        <w:t xml:space="preserve"> </w:t>
-      </w:r>
-      <w:proofErr w:type="spellStart"/>
-      <w:r>
-        <w:rPr>
-          <w:rFonts w:ascii="Times New Roman" w:hAnsi="Times New Roman"/>
-        </w:rPr>
-        <w:t>cộng</w:t>
-      </w:r>
-      <w:proofErr w:type="spellEnd"/>
-      <w:r>
-        <w:rPr>
-          <w:rFonts w:ascii="Times New Roman" w:hAnsi="Times New Roman"/>
-        </w:rPr>
-        <w:t xml:space="preserve"> </w:t>
-      </w:r>
-      <w:proofErr w:type="spellStart"/>
-      <w:r>
-        <w:rPr>
-          <w:rFonts w:ascii="Times New Roman" w:hAnsi="Times New Roman"/>
-        </w:rPr>
-        <w:t>thêm</w:t>
-      </w:r>
-      <w:proofErr w:type="spellEnd"/>
-      <w:r>
-        <w:rPr>
-          <w:rFonts w:ascii="Times New Roman" w:hAnsi="Times New Roman"/>
-        </w:rPr>
-        <w:t>.</w:t>
+        <w:t xml:space="preserve"> Dịch vụ cộng thêm.</w:t>
       </w:r>
       <w:r>
         <w:rPr>
@@ -1710,33 +1177,11 @@
           <w:rFonts w:ascii="Times New Roman" w:hAnsi="Times New Roman"/>
         </w:rPr>
       </w:pPr>
-      <w:proofErr w:type="spellStart"/>
-      <w:r>
-        <w:rPr>
-          <w:rFonts w:ascii="Times New Roman" w:hAnsi="Times New Roman"/>
-        </w:rPr>
-        <w:t>Cấu</w:t>
-      </w:r>
-      <w:proofErr w:type="spellEnd"/>
-      <w:r>
-        <w:rPr>
-          <w:rFonts w:ascii="Times New Roman" w:hAnsi="Times New Roman"/>
-        </w:rPr>
-        <w:t xml:space="preserve"> </w:t>
-      </w:r>
-      <w:proofErr w:type="spellStart"/>
-      <w:r>
-        <w:rPr>
-          <w:rFonts w:ascii="Times New Roman" w:hAnsi="Times New Roman"/>
-        </w:rPr>
-        <w:t>hình</w:t>
-      </w:r>
-      <w:proofErr w:type="spellEnd"/>
-      <w:r>
-        <w:rPr>
-          <w:rFonts w:ascii="Times New Roman" w:hAnsi="Times New Roman"/>
-        </w:rPr>
-        <w:t xml:space="preserve"> server</w:t>
+      <w:r>
+        <w:rPr>
+          <w:rFonts w:ascii="Times New Roman" w:hAnsi="Times New Roman"/>
+        </w:rPr>
+        <w:t>Cấu hình server</w:t>
       </w:r>
       <w:r>
         <w:rPr>
@@ -1781,16 +1226,14 @@
         <w:tab/>
         <w:t xml:space="preserve">: </w:t>
       </w:r>
-      <w:proofErr w:type="spellStart"/>
       <w:r>
         <w:rPr>
           <w:rFonts w:ascii="Times New Roman" w:hAnsi="Times New Roman"/>
           <w:sz w:val="22"/>
           <w:szCs w:val="22"/>
         </w:rPr>
-        <w:t>KNS - Data</w:t>
-      </w:r>
-      <w:proofErr w:type="spellEnd"/>
+        <w:t>string</w:t>
+      </w:r>
       <w:r>
         <w:rPr>
           <w:rFonts w:ascii="Times New Roman" w:hAnsi="Times New Roman"/>
@@ -1811,7 +1254,7 @@
         <w:rPr>
           <w:rFonts w:ascii="Times New Roman" w:hAnsi="Times New Roman"/>
         </w:rPr>
-        <w:t>CPU: __CPUs__</w:t>
+        <w:t>CPU: stringst</w:t>
       </w:r>
       <w:r>
         <w:rPr>
@@ -1854,7 +1297,7 @@
         <w:rPr>
           <w:rFonts w:ascii="Times New Roman" w:hAnsi="Times New Roman"/>
         </w:rPr>
-        <w:t xml:space="preserve"> __Ram__</w:t>
+        <w:t xml:space="preserve"> 1Gb</w:t>
       </w:r>
       <w:r>
         <w:rPr>
@@ -1862,14 +1305,12 @@
         </w:rPr>
         <w:tab/>
       </w:r>
-      <w:proofErr w:type="spellStart"/>
-      <w:r>
-        <w:rPr>
-          <w:rFonts w:ascii="Times New Roman" w:hAnsi="Times New Roman"/>
-        </w:rPr>
-        <w:t>Storage: __HardDisk__</w:t>
-      </w:r>
-      <w:proofErr w:type="spellEnd"/>
+      <w:r>
+        <w:rPr>
+          <w:rFonts w:ascii="Times New Roman" w:hAnsi="Times New Roman"/>
+        </w:rPr>
+        <w:t>Storage: 1Gb</w:t>
+      </w:r>
       <w:r>
         <w:rPr>
           <w:rFonts w:ascii="Times New Roman" w:hAnsi="Times New Roman"/>
@@ -1912,7 +1353,14 @@
           <w:rFonts w:ascii="Times New Roman" w:hAnsi="Times New Roman"/>
         </w:rPr>
         <w:tab/>
-        <w:t>Serial number</w:t>
+        <w:t xml:space="preserve">Serial </w:t>
+      </w:r>
+      <w:proofErr w:type="gramStart"/>
+      <w:r>
+        <w:rPr>
+          <w:rFonts w:ascii="Times New Roman" w:hAnsi="Times New Roman"/>
+        </w:rPr>
+        <w:t>number</w:t>
       </w:r>
       <w:r>
         <w:rPr>
@@ -1920,14 +1368,19 @@
         </w:rPr>
         <w:t>:</w:t>
       </w:r>
-      <w:proofErr w:type="spellStart"/>
-      <w:r>
-        <w:rPr>
-          <w:rFonts w:ascii="Times New Roman" w:hAnsi="Times New Roman"/>
-        </w:rPr>
-        <w:t>__SerialNumber__</w:t>
-      </w:r>
-      <w:proofErr w:type="spellEnd"/>
+      <w:r>
+        <w:rPr>
+          <w:rFonts w:ascii="Times New Roman" w:hAnsi="Times New Roman"/>
+        </w:rPr>
+        <w:t>_</w:t>
+      </w:r>
+      <w:proofErr w:type="gramEnd"/>
+      <w:r>
+        <w:rPr>
+          <w:rFonts w:ascii="Times New Roman" w:hAnsi="Times New Roman"/>
+        </w:rPr>
+        <w:t>_SerialNumber__</w:t>
+      </w:r>
       <w:r>
         <w:rPr>
           <w:rFonts w:ascii="Times New Roman" w:hAnsi="Times New Roman"/>
@@ -1953,79 +1406,45 @@
           <w:rFonts w:ascii="Times New Roman" w:hAnsi="Times New Roman"/>
         </w:rPr>
       </w:pPr>
-      <w:proofErr w:type="spellStart"/>
-      <w:r>
-        <w:rPr>
-          <w:rFonts w:ascii="Times New Roman" w:hAnsi="Times New Roman"/>
-        </w:rPr>
-        <w:t>Vị</w:t>
-      </w:r>
-      <w:proofErr w:type="spellEnd"/>
+      <w:r>
+        <w:rPr>
+          <w:rFonts w:ascii="Times New Roman" w:hAnsi="Times New Roman"/>
+        </w:rPr>
+        <w:t xml:space="preserve">Vị trí đặt server </w:t>
+      </w:r>
+      <w:r>
+        <w:rPr>
+          <w:rFonts w:ascii="Times New Roman" w:hAnsi="Times New Roman"/>
+          <w:i/>
+        </w:rPr>
+        <w:t xml:space="preserve">             </w:t>
+      </w:r>
+      <w:proofErr w:type="gramStart"/>
+      <w:r>
+        <w:rPr>
+          <w:rFonts w:ascii="Times New Roman" w:hAnsi="Times New Roman"/>
+          <w:i/>
+        </w:rPr>
+        <w:t xml:space="preserve">  </w:t>
+      </w:r>
+      <w:r>
+        <w:rPr>
+          <w:rFonts w:ascii="Times New Roman" w:hAnsi="Times New Roman"/>
+        </w:rPr>
+        <w:t>:</w:t>
+      </w:r>
+      <w:proofErr w:type="gramEnd"/>
       <w:r>
         <w:rPr>
           <w:rFonts w:ascii="Times New Roman" w:hAnsi="Times New Roman"/>
         </w:rPr>
         <w:t xml:space="preserve"> </w:t>
       </w:r>
-      <w:proofErr w:type="spellStart"/>
-      <w:r>
-        <w:rPr>
-          <w:rFonts w:ascii="Times New Roman" w:hAnsi="Times New Roman"/>
-        </w:rPr>
-        <w:t>trí</w:t>
-      </w:r>
-      <w:proofErr w:type="spellEnd"/>
-      <w:r>
-        <w:rPr>
-          <w:rFonts w:ascii="Times New Roman" w:hAnsi="Times New Roman"/>
-        </w:rPr>
-        <w:t xml:space="preserve"> </w:t>
-      </w:r>
-      <w:proofErr w:type="spellStart"/>
-      <w:r>
-        <w:rPr>
-          <w:rFonts w:ascii="Times New Roman" w:hAnsi="Times New Roman"/>
-        </w:rPr>
-        <w:t>đặt</w:t>
-      </w:r>
-      <w:proofErr w:type="spellEnd"/>
-      <w:r>
-        <w:rPr>
-          <w:rFonts w:ascii="Times New Roman" w:hAnsi="Times New Roman"/>
-        </w:rPr>
-        <w:t xml:space="preserve"> server </w:t>
-      </w:r>
-      <w:r>
-        <w:rPr>
-          <w:rFonts w:ascii="Times New Roman" w:hAnsi="Times New Roman"/>
-          <w:i/>
-        </w:rPr>
-        <w:t xml:space="preserve">             </w:t>
-      </w:r>
-      <w:r>
-        <w:rPr>
-          <w:rFonts w:ascii="Times New Roman" w:hAnsi="Times New Roman"/>
-          <w:i/>
-        </w:rPr>
-        <w:t xml:space="preserve">  </w:t>
-      </w:r>
-      <w:r>
-        <w:rPr>
-          <w:rFonts w:ascii="Times New Roman" w:hAnsi="Times New Roman"/>
-        </w:rPr>
-        <w:t>:</w:t>
-      </w:r>
-      <w:r>
-        <w:rPr>
-          <w:rFonts w:ascii="Times New Roman" w:hAnsi="Times New Roman"/>
-        </w:rPr>
-        <w:t xml:space="preserve"> </w:t>
-      </w:r>
-      <w:r>
-        <w:rPr>
-          <w:rFonts w:ascii="Times New Roman" w:hAnsi="Times New Roman"/>
-        </w:rPr>
-        <w:t>__ServerLocation__</w:t>
+      <w:r>
+        <w:rPr>
+          <w:rFonts w:ascii="Times New Roman" w:hAnsi="Times New Roman"/>
+        </w:rPr>
+        <w:t>A1-1 U1-U3</w:t>
       </w:r>
       <w:r>
         <w:rPr>
@@ -2037,27 +1456,13 @@
         <w:rPr>
           <w:rFonts w:ascii="Times New Roman" w:hAnsi="Times New Roman"/>
         </w:rPr>
-        <w:t xml:space="preserve">Công </w:t>
-      </w:r>
-      <w:proofErr w:type="spellStart"/>
-      <w:r>
-        <w:rPr>
-          <w:rFonts w:ascii="Times New Roman" w:hAnsi="Times New Roman"/>
-        </w:rPr>
-        <w:t>suất</w:t>
-      </w:r>
-      <w:proofErr w:type="spellEnd"/>
-      <w:r>
-        <w:rPr>
-          <w:rFonts w:ascii="Times New Roman" w:hAnsi="Times New Roman"/>
-        </w:rPr>
-        <w:t xml:space="preserve">: </w:t>
-      </w:r>
-      <w:r>
-        <w:rPr>
-          <w:rFonts w:ascii="Times New Roman" w:hAnsi="Times New Roman"/>
-        </w:rPr>
-        <w:t>__Power__</w:t>
+        <w:t xml:space="preserve">Công suất: </w:t>
+      </w:r>
+      <w:r>
+        <w:rPr>
+          <w:rFonts w:ascii="Times New Roman" w:hAnsi="Times New Roman"/>
+        </w:rPr>
+        <w:t>100W</w:t>
       </w:r>
     </w:p>
     <w:p>
@@ -2078,39 +1483,24 @@
           <w:rFonts w:ascii="Times New Roman" w:hAnsi="Times New Roman"/>
         </w:rPr>
       </w:pPr>
-      <w:proofErr w:type="spellStart"/>
-      <w:r>
-        <w:rPr>
-          <w:rFonts w:ascii="Times New Roman" w:hAnsi="Times New Roman"/>
-        </w:rPr>
-        <w:t>Địa</w:t>
-      </w:r>
-      <w:proofErr w:type="spellEnd"/>
-      <w:r>
-        <w:rPr>
-          <w:rFonts w:ascii="Times New Roman" w:hAnsi="Times New Roman"/>
-        </w:rPr>
-        <w:t xml:space="preserve"> </w:t>
-      </w:r>
-      <w:proofErr w:type="spellStart"/>
-      <w:r>
-        <w:rPr>
-          <w:rFonts w:ascii="Times New Roman" w:hAnsi="Times New Roman"/>
-        </w:rPr>
-        <w:t>chỉ</w:t>
-      </w:r>
-      <w:proofErr w:type="spellEnd"/>
-      <w:r>
-        <w:rPr>
-          <w:rFonts w:ascii="Times New Roman" w:hAnsi="Times New Roman"/>
-        </w:rPr>
-        <w:t xml:space="preserve"> IP</w:t>
-      </w:r>
-      <w:r>
-        <w:rPr>
-          <w:rFonts w:ascii="Times New Roman" w:hAnsi="Times New Roman"/>
-        </w:rPr>
-        <w:t xml:space="preserve">                         </w:t>
+      <w:r>
+        <w:rPr>
+          <w:rFonts w:ascii="Times New Roman" w:hAnsi="Times New Roman"/>
+        </w:rPr>
+        <w:t>Địa chỉ IP</w:t>
+      </w:r>
+      <w:r>
+        <w:rPr>
+          <w:rFonts w:ascii="Times New Roman" w:hAnsi="Times New Roman"/>
+        </w:rPr>
+        <w:t xml:space="preserve">                       </w:t>
+      </w:r>
+      <w:proofErr w:type="gramStart"/>
+      <w:r>
+        <w:rPr>
+          <w:rFonts w:ascii="Times New Roman" w:hAnsi="Times New Roman"/>
+        </w:rPr>
+        <w:t xml:space="preserve">  </w:t>
       </w:r>
       <w:r>
         <w:rPr>
@@ -2118,6 +1508,7 @@
         </w:rPr>
         <w:t>:</w:t>
       </w:r>
+      <w:proofErr w:type="gramEnd"/>
       <w:r>
         <w:rPr>
           <w:rFonts w:ascii="Times New Roman" w:hAnsi="Times New Roman"/>
@@ -2138,16 +1529,14 @@
         </w:rPr>
         <w:t xml:space="preserve">IP server </w:t>
       </w:r>
-      <w:proofErr w:type="spellStart"/>
       <w:r>
         <w:rPr>
           <w:rFonts w:ascii="Times New Roman" w:hAnsi="Times New Roman"/>
           <w:b/>
           <w:bCs/>
         </w:rPr>
-        <w:t>__MasterIP__</w:t>
-      </w:r>
-      <w:proofErr w:type="spellEnd"/>
+        <w:t>222.233.233.1</w:t>
+      </w:r>
     </w:p>
     <w:p>
       <w:pPr>
@@ -2166,14 +1555,12 @@
           <w:rFonts w:ascii="Times New Roman" w:hAnsi="Times New Roman"/>
         </w:rPr>
       </w:pPr>
-      <w:proofErr w:type="spellStart"/>
       <w:r>
         <w:rPr>
           <w:rFonts w:ascii="Times New Roman" w:hAnsi="Times New Roman"/>
         </w:rPr>
         <w:t>Địa</w:t>
       </w:r>
-      <w:proofErr w:type="spellEnd"/>
       <w:r>
         <w:rPr>
           <w:rFonts w:ascii="Times New Roman" w:hAnsi="Times New Roman"/>
@@ -2187,7 +1574,7 @@
           <w:lang w:val="vi-VN"/>
         </w:rPr>
         <w:tab/>
-        <w:t>: __Action__ __RequestHostIpCount__</w:t>
+        <w:t>: Thêm 3</w:t>
       </w:r>
     </w:p>
     <w:p>
@@ -2216,7 +1603,7 @@
           <w:rFonts w:ascii="Times New Roman" w:hAnsi="Times New Roman"/>
           <w:lang w:val="vi-VN"/>
         </w:rPr>
-        <w:t>__RequestHostIpAddreses__</w:t>
+        <w:t>222.233.233.9, 222.233.233.100, 222.233.233.101</w:t>
       </w:r>
     </w:p>
     <w:p>
@@ -2283,7 +1670,7 @@
         <w:rPr>
           <w:rFonts w:ascii="Times New Roman" w:hAnsi="Times New Roman"/>
         </w:rPr>
-        <w:t>__Gateway__</w:t>
+        <w:t>222.233.233.254</w:t>
       </w:r>
       <w:r>
         <w:rPr>
@@ -2370,33 +1757,11 @@
           <w:rFonts w:ascii="Times New Roman" w:hAnsi="Times New Roman"/>
         </w:rPr>
       </w:pPr>
-      <w:proofErr w:type="spellStart"/>
-      <w:r>
-        <w:rPr>
-          <w:rFonts w:ascii="Times New Roman" w:hAnsi="Times New Roman"/>
-        </w:rPr>
-        <w:t>Băng</w:t>
-      </w:r>
-      <w:proofErr w:type="spellEnd"/>
-      <w:r>
-        <w:rPr>
-          <w:rFonts w:ascii="Times New Roman" w:hAnsi="Times New Roman"/>
-        </w:rPr>
-        <w:t xml:space="preserve"> </w:t>
-      </w:r>
-      <w:proofErr w:type="spellStart"/>
-      <w:r>
-        <w:rPr>
-          <w:rFonts w:ascii="Times New Roman" w:hAnsi="Times New Roman"/>
-        </w:rPr>
-        <w:t>thông</w:t>
-      </w:r>
-      <w:proofErr w:type="spellEnd"/>
-      <w:r>
-        <w:rPr>
-          <w:rFonts w:ascii="Times New Roman" w:hAnsi="Times New Roman"/>
-        </w:rPr>
-        <w:t xml:space="preserve"> </w:t>
+      <w:r>
+        <w:rPr>
+          <w:rFonts w:ascii="Times New Roman" w:hAnsi="Times New Roman"/>
+        </w:rPr>
+        <w:t xml:space="preserve">Băng thông </w:t>
       </w:r>
       <w:r>
         <w:rPr>
@@ -2427,68 +1792,26 @@
           <w:rFonts w:ascii="Times New Roman" w:hAnsi="Times New Roman"/>
         </w:rPr>
       </w:pPr>
-      <w:proofErr w:type="spellStart"/>
-      <w:r>
-        <w:rPr>
-          <w:rFonts w:ascii="Times New Roman" w:hAnsi="Times New Roman"/>
-        </w:rPr>
-        <w:t>Giám</w:t>
-      </w:r>
-      <w:proofErr w:type="spellEnd"/>
+      <w:r>
+        <w:rPr>
+          <w:rFonts w:ascii="Times New Roman" w:hAnsi="Times New Roman"/>
+        </w:rPr>
+        <w:t xml:space="preserve">Giám sát lưu lượng   </w:t>
+      </w:r>
+      <w:proofErr w:type="gramStart"/>
       <w:r>
         <w:rPr>
           <w:rFonts w:ascii="Times New Roman" w:hAnsi="Times New Roman"/>
         </w:rPr>
         <w:t xml:space="preserve"> </w:t>
       </w:r>
-      <w:proofErr w:type="spellStart"/>
-      <w:r>
-        <w:rPr>
-          <w:rFonts w:ascii="Times New Roman" w:hAnsi="Times New Roman"/>
-        </w:rPr>
-        <w:t>sát</w:t>
-      </w:r>
-      <w:proofErr w:type="spellEnd"/>
-      <w:r>
-        <w:rPr>
-          <w:rFonts w:ascii="Times New Roman" w:hAnsi="Times New Roman"/>
-        </w:rPr>
-        <w:t xml:space="preserve"> </w:t>
-      </w:r>
-      <w:proofErr w:type="spellStart"/>
-      <w:r>
-        <w:rPr>
-          <w:rFonts w:ascii="Times New Roman" w:hAnsi="Times New Roman"/>
-        </w:rPr>
-        <w:t>lưu</w:t>
-      </w:r>
-      <w:proofErr w:type="spellEnd"/>
-      <w:r>
-        <w:rPr>
-          <w:rFonts w:ascii="Times New Roman" w:hAnsi="Times New Roman"/>
-        </w:rPr>
-        <w:t xml:space="preserve"> </w:t>
-      </w:r>
-      <w:proofErr w:type="spellStart"/>
-      <w:r>
-        <w:rPr>
-          <w:rFonts w:ascii="Times New Roman" w:hAnsi="Times New Roman"/>
-        </w:rPr>
-        <w:t>lượng</w:t>
-      </w:r>
-      <w:proofErr w:type="spellEnd"/>
-      <w:r>
-        <w:rPr>
-          <w:rFonts w:ascii="Times New Roman" w:hAnsi="Times New Roman"/>
-        </w:rPr>
-        <w:t xml:space="preserve">    </w:t>
-      </w:r>
       <w:r>
         <w:rPr>
           <w:rFonts w:ascii="Times New Roman" w:hAnsi="Times New Roman"/>
         </w:rPr>
         <w:t xml:space="preserve"> :</w:t>
       </w:r>
+      <w:proofErr w:type="gramEnd"/>
       <w:r>
         <w:rPr>
           <w:rFonts w:ascii="Times New Roman" w:hAnsi="Times New Roman"/>
@@ -2547,7 +1870,14 @@
         <w:rPr>
           <w:rFonts w:ascii="Times New Roman" w:hAnsi="Times New Roman"/>
         </w:rPr>
-        <w:t xml:space="preserve">   </w:t>
+        <w:t xml:space="preserve">  </w:t>
+      </w:r>
+      <w:proofErr w:type="gramStart"/>
+      <w:r>
+        <w:rPr>
+          <w:rFonts w:ascii="Times New Roman" w:hAnsi="Times New Roman"/>
+        </w:rPr>
+        <w:t xml:space="preserve"> </w:t>
       </w:r>
       <w:r>
         <w:rPr>
@@ -2555,6 +1885,7 @@
         </w:rPr>
         <w:t xml:space="preserve"> :</w:t>
       </w:r>
+      <w:proofErr w:type="gramEnd"/>
       <w:r>
         <w:rPr>
           <w:rFonts w:ascii="Times New Roman" w:hAnsi="Times New Roman"/>
@@ -2592,28 +1923,12 @@
           <w:rFonts w:ascii="Times New Roman" w:hAnsi="Times New Roman"/>
         </w:rPr>
       </w:pPr>
-      <w:proofErr w:type="spellStart"/>
-      <w:r>
-        <w:rPr>
-          <w:rFonts w:ascii="Times New Roman" w:hAnsi="Times New Roman"/>
-        </w:rPr>
-        <w:t>Kết</w:t>
-      </w:r>
-      <w:proofErr w:type="spellEnd"/>
-      <w:r>
-        <w:rPr>
-          <w:rFonts w:ascii="Times New Roman" w:hAnsi="Times New Roman"/>
-        </w:rPr>
-        <w:t xml:space="preserve"> </w:t>
-      </w:r>
-      <w:proofErr w:type="spellStart"/>
-      <w:r>
-        <w:rPr>
-          <w:rFonts w:ascii="Times New Roman" w:hAnsi="Times New Roman"/>
-        </w:rPr>
-        <w:t>quả</w:t>
-      </w:r>
-      <w:proofErr w:type="spellEnd"/>
+      <w:r>
+        <w:rPr>
+          <w:rFonts w:ascii="Times New Roman" w:hAnsi="Times New Roman"/>
+        </w:rPr>
+        <w:t>Kết quả</w:t>
+      </w:r>
       <w:r>
         <w:rPr>
           <w:rFonts w:ascii="Times New Roman" w:hAnsi="Times New Roman"/>
@@ -2624,29 +1939,14 @@
         <w:rPr>
           <w:rFonts w:ascii="Times New Roman" w:hAnsi="Times New Roman"/>
         </w:rPr>
-        <w:t xml:space="preserve"> </w:t>
-      </w:r>
-      <w:proofErr w:type="spellStart"/>
-      <w:r>
-        <w:rPr>
-          <w:rFonts w:ascii="Times New Roman" w:hAnsi="Times New Roman"/>
-        </w:rPr>
-        <w:t>Tố</w:t>
+        <w:t xml:space="preserve"> Tố</w:t>
       </w:r>
       <w:r>
         <w:rPr>
           <w:rFonts w:ascii="Times New Roman" w:hAnsi="Times New Roman"/>
           <w:i/>
         </w:rPr>
-        <w:t>t</w:t>
-      </w:r>
-      <w:proofErr w:type="spellEnd"/>
-      <w:r>
-        <w:rPr>
-          <w:rFonts w:ascii="Times New Roman" w:hAnsi="Times New Roman"/>
-          <w:i/>
-        </w:rPr>
-        <w:t xml:space="preserve">    </w:t>
+        <w:t xml:space="preserve">t    </w:t>
       </w:r>
       <w:r>
         <w:rPr>
@@ -2663,7 +1963,7 @@
           <w:tag w:val="Evaluate"/>
           <w:id w:val="290564539"/>
           <w14:checkbox>
-            <w14:checked w14:val="0"/>
+            <w14:checked w14:val="true"/>
             <w14:checkedState w14:font="MS Gothic" w14:val="2612"/>
             <w14:uncheckedState w14:font="MS Gothic" w14:val="2610"/>
           </w14:checkbox>
@@ -2673,7 +1973,7 @@
             <w:rPr>
               <w:rFonts w:hint="eastAsia" w:ascii="MS Gothic" w:hAnsi="MS Gothic" w:eastAsia="MS Gothic"/>
             </w:rPr>
-            <w:t>☐</w:t>
+            <w:t>☒</w:t>
           </w:r>
         </w:sdtContent>
       </w:sdt>
@@ -2692,41 +1992,27 @@
         <w:rPr>
           <w:rFonts w:ascii="Times New Roman" w:hAnsi="Times New Roman"/>
         </w:rPr>
-        <w:t xml:space="preserve">Ý </w:t>
-      </w:r>
-      <w:proofErr w:type="spellStart"/>
-      <w:r>
-        <w:rPr>
-          <w:rFonts w:ascii="Times New Roman" w:hAnsi="Times New Roman"/>
-        </w:rPr>
-        <w:t>kiến</w:t>
-      </w:r>
-      <w:proofErr w:type="spellEnd"/>
-      <w:r>
-        <w:rPr>
-          <w:rFonts w:ascii="Times New Roman" w:hAnsi="Times New Roman"/>
-        </w:rPr>
-        <w:t xml:space="preserve"> </w:t>
-      </w:r>
-      <w:proofErr w:type="spellStart"/>
+        <w:t xml:space="preserve">Ý kiến </w:t>
+      </w:r>
+      <w:proofErr w:type="gramStart"/>
       <w:r>
         <w:rPr>
           <w:rFonts w:ascii="Times New Roman" w:hAnsi="Times New Roman"/>
         </w:rPr>
         <w:t>khác</w:t>
       </w:r>
-      <w:proofErr w:type="spellEnd"/>
       <w:r>
         <w:rPr>
           <w:rFonts w:ascii="Times New Roman" w:hAnsi="Times New Roman"/>
         </w:rPr>
         <w:t xml:space="preserve"> :</w:t>
       </w:r>
-      <w:r>
-        <w:rPr>
-          <w:rFonts w:ascii="Times New Roman" w:hAnsi="Times New Roman"/>
-        </w:rPr>
-        <w:t xml:space="preserve"> __Note__</w:t>
+      <w:proofErr w:type="gramEnd"/>
+      <w:r>
+        <w:rPr>
+          <w:rFonts w:ascii="Times New Roman" w:hAnsi="Times New Roman"/>
+        </w:rPr>
+        <w:t xml:space="preserve"> string</w:t>
       </w:r>
       <w:r>
         <w:rPr>
@@ -2751,224 +2037,12 @@
           <w:rFonts w:ascii="Times New Roman" w:hAnsi="Times New Roman"/>
         </w:rPr>
       </w:pPr>
-      <w:proofErr w:type="spellStart"/>
-      <w:r>
-        <w:rPr>
-          <w:rFonts w:ascii="Times New Roman" w:hAnsi="Times New Roman"/>
-        </w:rPr>
-        <w:t>Biên</w:t>
-      </w:r>
-      <w:proofErr w:type="spellEnd"/>
-      <w:r>
-        <w:rPr>
-          <w:rFonts w:ascii="Times New Roman" w:hAnsi="Times New Roman"/>
-        </w:rPr>
-        <w:t xml:space="preserve"> </w:t>
-      </w:r>
-      <w:proofErr w:type="spellStart"/>
-      <w:r>
-        <w:rPr>
-          <w:rFonts w:ascii="Times New Roman" w:hAnsi="Times New Roman"/>
-        </w:rPr>
-        <w:t>bản</w:t>
-      </w:r>
-      <w:proofErr w:type="spellEnd"/>
-      <w:r>
-        <w:rPr>
-          <w:rFonts w:ascii="Times New Roman" w:hAnsi="Times New Roman"/>
-        </w:rPr>
-        <w:t xml:space="preserve"> </w:t>
-      </w:r>
-      <w:proofErr w:type="spellStart"/>
-      <w:r>
-        <w:rPr>
-          <w:rFonts w:ascii="Times New Roman" w:hAnsi="Times New Roman"/>
-        </w:rPr>
-        <w:t>này</w:t>
-      </w:r>
-      <w:proofErr w:type="spellEnd"/>
-      <w:r>
-        <w:rPr>
-          <w:rFonts w:ascii="Times New Roman" w:hAnsi="Times New Roman"/>
-        </w:rPr>
-        <w:t xml:space="preserve"> </w:t>
-      </w:r>
-      <w:proofErr w:type="spellStart"/>
-      <w:r>
-        <w:rPr>
-          <w:rFonts w:ascii="Times New Roman" w:hAnsi="Times New Roman"/>
-        </w:rPr>
-        <w:t>được</w:t>
-      </w:r>
-      <w:proofErr w:type="spellEnd"/>
-      <w:r>
-        <w:rPr>
-          <w:rFonts w:ascii="Times New Roman" w:hAnsi="Times New Roman"/>
-        </w:rPr>
-        <w:t xml:space="preserve"> </w:t>
-      </w:r>
-      <w:proofErr w:type="spellStart"/>
-      <w:r>
-        <w:rPr>
-          <w:rFonts w:ascii="Times New Roman" w:hAnsi="Times New Roman"/>
-        </w:rPr>
-        <w:t>lập</w:t>
-      </w:r>
-      <w:proofErr w:type="spellEnd"/>
-      <w:r>
-        <w:rPr>
-          <w:rFonts w:ascii="Times New Roman" w:hAnsi="Times New Roman"/>
-        </w:rPr>
-        <w:t xml:space="preserve"> </w:t>
-      </w:r>
-      <w:proofErr w:type="spellStart"/>
-      <w:r>
-        <w:rPr>
-          <w:rFonts w:ascii="Times New Roman" w:hAnsi="Times New Roman"/>
-        </w:rPr>
-        <w:t>thành</w:t>
-      </w:r>
-      <w:proofErr w:type="spellEnd"/>
-      <w:r>
-        <w:rPr>
-          <w:rFonts w:ascii="Times New Roman" w:hAnsi="Times New Roman"/>
-        </w:rPr>
-        <w:t xml:space="preserve"> 2 </w:t>
-      </w:r>
-      <w:proofErr w:type="spellStart"/>
-      <w:r>
-        <w:rPr>
-          <w:rFonts w:ascii="Times New Roman" w:hAnsi="Times New Roman"/>
-        </w:rPr>
-        <w:t>bản</w:t>
-      </w:r>
-      <w:proofErr w:type="spellEnd"/>
-      <w:r>
-        <w:rPr>
-          <w:rFonts w:ascii="Times New Roman" w:hAnsi="Times New Roman"/>
-        </w:rPr>
-        <w:t xml:space="preserve"> </w:t>
-      </w:r>
-      <w:proofErr w:type="spellStart"/>
-      <w:r>
-        <w:rPr>
-          <w:rFonts w:ascii="Times New Roman" w:hAnsi="Times New Roman"/>
-        </w:rPr>
-        <w:t>có</w:t>
-      </w:r>
-      <w:proofErr w:type="spellEnd"/>
-      <w:r>
-        <w:rPr>
-          <w:rFonts w:ascii="Times New Roman" w:hAnsi="Times New Roman"/>
-        </w:rPr>
-        <w:t xml:space="preserve"> </w:t>
-      </w:r>
-      <w:proofErr w:type="spellStart"/>
-      <w:r>
-        <w:rPr>
-          <w:rFonts w:ascii="Times New Roman" w:hAnsi="Times New Roman"/>
-        </w:rPr>
-        <w:t>giá</w:t>
-      </w:r>
-      <w:proofErr w:type="spellEnd"/>
-      <w:r>
-        <w:rPr>
-          <w:rFonts w:ascii="Times New Roman" w:hAnsi="Times New Roman"/>
-        </w:rPr>
-        <w:t xml:space="preserve"> </w:t>
-      </w:r>
-      <w:proofErr w:type="spellStart"/>
-      <w:r>
-        <w:rPr>
-          <w:rFonts w:ascii="Times New Roman" w:hAnsi="Times New Roman"/>
-        </w:rPr>
-        <w:t>trị</w:t>
-      </w:r>
-      <w:proofErr w:type="spellEnd"/>
-      <w:r>
-        <w:rPr>
-          <w:rFonts w:ascii="Times New Roman" w:hAnsi="Times New Roman"/>
-        </w:rPr>
-        <w:t xml:space="preserve"> </w:t>
-      </w:r>
-      <w:proofErr w:type="spellStart"/>
-      <w:r>
-        <w:rPr>
-          <w:rFonts w:ascii="Times New Roman" w:hAnsi="Times New Roman"/>
-        </w:rPr>
-        <w:t>như</w:t>
-      </w:r>
-      <w:proofErr w:type="spellEnd"/>
-      <w:r>
-        <w:rPr>
-          <w:rFonts w:ascii="Times New Roman" w:hAnsi="Times New Roman"/>
-        </w:rPr>
-        <w:t xml:space="preserve"> </w:t>
-      </w:r>
-      <w:proofErr w:type="spellStart"/>
-      <w:r>
-        <w:rPr>
-          <w:rFonts w:ascii="Times New Roman" w:hAnsi="Times New Roman"/>
-        </w:rPr>
-        <w:t>nhau</w:t>
-      </w:r>
-      <w:proofErr w:type="spellEnd"/>
-      <w:r>
-        <w:rPr>
-          <w:rFonts w:ascii="Times New Roman" w:hAnsi="Times New Roman"/>
-        </w:rPr>
-        <w:t xml:space="preserve">, </w:t>
-      </w:r>
-      <w:proofErr w:type="spellStart"/>
-      <w:r>
-        <w:rPr>
-          <w:rFonts w:ascii="Times New Roman" w:hAnsi="Times New Roman"/>
-        </w:rPr>
-        <w:t>mỗi</w:t>
-      </w:r>
-      <w:proofErr w:type="spellEnd"/>
-      <w:r>
-        <w:rPr>
-          <w:rFonts w:ascii="Times New Roman" w:hAnsi="Times New Roman"/>
-        </w:rPr>
-        <w:t xml:space="preserve"> </w:t>
-      </w:r>
-      <w:proofErr w:type="spellStart"/>
-      <w:r>
-        <w:rPr>
-          <w:rFonts w:ascii="Times New Roman" w:hAnsi="Times New Roman"/>
-        </w:rPr>
-        <w:t>bên</w:t>
-      </w:r>
-      <w:proofErr w:type="spellEnd"/>
-      <w:r>
-        <w:rPr>
-          <w:rFonts w:ascii="Times New Roman" w:hAnsi="Times New Roman"/>
-        </w:rPr>
-        <w:t xml:space="preserve"> </w:t>
-      </w:r>
-      <w:proofErr w:type="spellStart"/>
-      <w:r>
-        <w:rPr>
-          <w:rFonts w:ascii="Times New Roman" w:hAnsi="Times New Roman"/>
-        </w:rPr>
-        <w:t>giữ</w:t>
-      </w:r>
-      <w:proofErr w:type="spellEnd"/>
-      <w:r>
-        <w:rPr>
-          <w:rFonts w:ascii="Times New Roman" w:hAnsi="Times New Roman"/>
-        </w:rPr>
-        <w:t xml:space="preserve"> 1 </w:t>
-      </w:r>
-      <w:proofErr w:type="spellStart"/>
-      <w:r>
-        <w:rPr>
-          <w:rFonts w:ascii="Times New Roman" w:hAnsi="Times New Roman"/>
-        </w:rPr>
-        <w:t>bản</w:t>
-      </w:r>
-      <w:proofErr w:type="spellEnd"/>
+      <w:r>
+        <w:rPr>
+          <w:rFonts w:ascii="Times New Roman" w:hAnsi="Times New Roman"/>
+        </w:rPr>
+        <w:t>Biên bản này được lập thành 2 bản có giá trị như nhau, mỗi bên giữ 1 bản</w:t>
+      </w:r>
     </w:p>
     <w:p>
       <w:pPr>
@@ -2989,68 +2063,14 @@
           <w:rFonts w:ascii="Times New Roman" w:hAnsi="Times New Roman"/>
         </w:rPr>
         <w:tab/>
-      </w:r>
-      <w:proofErr w:type="spellStart"/>
-      <w:r>
-        <w:rPr>
-          <w:rFonts w:ascii="Times New Roman" w:hAnsi="Times New Roman"/>
-        </w:rPr>
-        <w:t>Đại</w:t>
-      </w:r>
-      <w:proofErr w:type="spellEnd"/>
-      <w:r>
-        <w:rPr>
-          <w:rFonts w:ascii="Times New Roman" w:hAnsi="Times New Roman"/>
-        </w:rPr>
-        <w:t xml:space="preserve"> </w:t>
-      </w:r>
-      <w:proofErr w:type="spellStart"/>
-      <w:r>
-        <w:rPr>
-          <w:rFonts w:ascii="Times New Roman" w:hAnsi="Times New Roman"/>
-        </w:rPr>
-        <w:t>diện</w:t>
-      </w:r>
-      <w:proofErr w:type="spellEnd"/>
-      <w:r>
-        <w:rPr>
-          <w:rFonts w:ascii="Times New Roman" w:hAnsi="Times New Roman"/>
-        </w:rPr>
-        <w:t xml:space="preserve"> </w:t>
-      </w:r>
-      <w:proofErr w:type="spellStart"/>
-      <w:r>
-        <w:rPr>
-          <w:rFonts w:ascii="Times New Roman" w:hAnsi="Times New Roman"/>
-        </w:rPr>
-        <w:t>bên</w:t>
-      </w:r>
-      <w:proofErr w:type="spellEnd"/>
-      <w:r>
-        <w:rPr>
-          <w:rFonts w:ascii="Times New Roman" w:hAnsi="Times New Roman"/>
-        </w:rPr>
-        <w:t xml:space="preserve"> A</w:t>
+        <w:t>Đại diện bên A</w:t>
       </w:r>
       <w:r>
         <w:rPr>
           <w:rFonts w:ascii="Times New Roman" w:hAnsi="Times New Roman"/>
         </w:rPr>
         <w:tab/>
-      </w:r>
-      <w:proofErr w:type="spellStart"/>
-      <w:r>
-        <w:rPr>
-          <w:rFonts w:ascii="Times New Roman" w:hAnsi="Times New Roman"/>
-        </w:rPr>
-        <w:t>Đại</w:t>
-      </w:r>
-      <w:proofErr w:type="spellEnd"/>
-      <w:r>
-        <w:rPr>
-          <w:rFonts w:ascii="Times New Roman" w:hAnsi="Times New Roman"/>
-        </w:rPr>
-        <w:t xml:space="preserve"> diện bên B</w:t>
+        <w:t>Đại diện bên B</w:t>
       </w:r>
     </w:p>
     <w:p>

--- a/IMS/wwwroot/Report/BBNT.docx
+++ b/IMS/wwwroot/Report/BBNT.docx
@@ -410,20 +410,13 @@
         </w:rPr>
         <w:t xml:space="preserve"> </w:t>
       </w:r>
+      <w:proofErr w:type="gramEnd"/>
       <w:r>
         <w:rPr>
           <w:rFonts w:ascii="Times New Roman" w:hAnsi="Times New Roman"/>
           <w:szCs w:val="26"/>
         </w:rPr>
-        <w:t xml:space="preserve"> _</w:t>
-      </w:r>
-      <w:proofErr w:type="gramEnd"/>
-      <w:r>
-        <w:rPr>
-          <w:rFonts w:ascii="Times New Roman" w:hAnsi="Times New Roman"/>
-          <w:szCs w:val="26"/>
-        </w:rPr>
-        <w:t>_Number__</w:t>
+        <w:t>62335706828324603787550916447847526732658227878207492836024119188724179927170</w:t>
       </w:r>
     </w:p>
     <w:p>
@@ -741,7 +734,7 @@
         <w:rPr>
           <w:rFonts w:ascii="Times New Roman" w:hAnsi="Times New Roman"/>
         </w:rPr>
-        <w:t>7881421382</w:t>
+        <w:t>2791523192</w:t>
       </w:r>
     </w:p>
     <w:p>
@@ -1368,18 +1361,12 @@
         </w:rPr>
         <w:t>:</w:t>
       </w:r>
-      <w:r>
-        <w:rPr>
-          <w:rFonts w:ascii="Times New Roman" w:hAnsi="Times New Roman"/>
-        </w:rPr>
-        <w:t>_</w:t>
-      </w:r>
       <w:proofErr w:type="gramEnd"/>
       <w:r>
         <w:rPr>
           <w:rFonts w:ascii="Times New Roman" w:hAnsi="Times New Roman"/>
         </w:rPr>
-        <w:t>_SerialNumber__</w:t>
+        <w:t>string</w:t>
       </w:r>
       <w:r>
         <w:rPr>
@@ -1444,7 +1431,7 @@
         <w:rPr>
           <w:rFonts w:ascii="Times New Roman" w:hAnsi="Times New Roman"/>
         </w:rPr>
-        <w:t>A1-1 U1-U3</w:t>
+        <w:t>A1-1 U1-U2</w:t>
       </w:r>
       <w:r>
         <w:rPr>
@@ -1535,7 +1522,7 @@
           <w:b/>
           <w:bCs/>
         </w:rPr>
-        <w:t>222.233.233.1</w:t>
+        <w:t>222.222.223.1</w:t>
       </w:r>
     </w:p>
     <w:p>
@@ -1603,7 +1590,7 @@
           <w:rFonts w:ascii="Times New Roman" w:hAnsi="Times New Roman"/>
           <w:lang w:val="vi-VN"/>
         </w:rPr>
-        <w:t>222.233.233.9, 222.233.233.100, 222.233.233.101</w:t>
+        <w:t>222.222.223.2, 222.222.223.3, 222.222.223.4</w:t>
       </w:r>
     </w:p>
     <w:p>
@@ -1670,7 +1657,7 @@
         <w:rPr>
           <w:rFonts w:ascii="Times New Roman" w:hAnsi="Times New Roman"/>
         </w:rPr>
-        <w:t>222.233.233.254</w:t>
+        <w:t>222.222.223.254</w:t>
       </w:r>
       <w:r>
         <w:rPr>

--- a/IMS/wwwroot/Report/BBNT.docx
+++ b/IMS/wwwroot/Report/BBNT.docx
@@ -416,7 +416,7 @@
           <w:rFonts w:ascii="Times New Roman" w:hAnsi="Times New Roman"/>
           <w:szCs w:val="26"/>
         </w:rPr>
-        <w:t>62335706828324603787550916447847526732658227878207492836024119188724179927170</w:t>
+        <w:t>01100220</w:t>
       </w:r>
     </w:p>
     <w:p>
@@ -454,7 +454,7 @@
           <w:rFonts w:ascii="Times New Roman" w:hAnsi="Times New Roman"/>
           <w:color w:val="FF0000"/>
         </w:rPr>
-        <w:t>dd/MM/2023</w:t>
+        <w:t>20/12/2023</w:t>
       </w:r>
       <w:r>
         <w:rPr>
@@ -541,7 +541,7 @@
           <w:b/>
           <w:bCs/>
         </w:rPr>
-        <w:t>STRING</w:t>
+        <w:t>CÔNG TY TNHH MỘT THÀNH VIÊN PHẦN MỀM CODLAH</w:t>
       </w:r>
     </w:p>
     <w:p>
@@ -596,7 +596,7 @@
         <w:rPr>
           <w:rFonts w:ascii="Times New Roman" w:hAnsi="Times New Roman"/>
         </w:rPr>
-        <w:t>String</w:t>
+        <w:t>ĐINH HOÀNG LƯƠNG</w:t>
       </w:r>
       <w:r>
         <w:rPr>
@@ -636,7 +636,7 @@
         <w:rPr>
           <w:rFonts w:ascii="Times New Roman" w:hAnsi="Times New Roman"/>
         </w:rPr>
-        <w:t>String</w:t>
+        <w:t>Giám Đốc</w:t>
       </w:r>
     </w:p>
     <w:p>
@@ -689,7 +689,7 @@
           <w:rFonts w:ascii="Times New Roman" w:hAnsi="Times New Roman"/>
           <w:lang w:val="fr-FR"/>
         </w:rPr>
-        <w:t>string</w:t>
+        <w:t>256/9/25, Nguyễn Văn Cừ, Phường An Hòa, Quận Ninh Kiều, Thành phố Cần Thơ, Việt Nam</w:t>
       </w:r>
     </w:p>
     <w:p>
@@ -734,7 +734,7 @@
         <w:rPr>
           <w:rFonts w:ascii="Times New Roman" w:hAnsi="Times New Roman"/>
         </w:rPr>
-        <w:t>2791523192</w:t>
+        <w:t>08456175202</w:t>
       </w:r>
     </w:p>
     <w:p>
@@ -1561,7 +1561,7 @@
           <w:lang w:val="vi-VN"/>
         </w:rPr>
         <w:tab/>
-        <w:t>: Thêm 3</w:t>
+        <w:t>:  </w:t>
       </w:r>
     </w:p>
     <w:p>
@@ -1590,7 +1590,7 @@
           <w:rFonts w:ascii="Times New Roman" w:hAnsi="Times New Roman"/>
           <w:lang w:val="vi-VN"/>
         </w:rPr>
-        <w:t>222.222.223.2, 222.222.223.3, 222.222.223.4</w:t>
+        <w:t/>
       </w:r>
     </w:p>
     <w:p>
@@ -1657,7 +1657,7 @@
         <w:rPr>
           <w:rFonts w:ascii="Times New Roman" w:hAnsi="Times New Roman"/>
         </w:rPr>
-        <w:t>222.222.223.254</w:t>
+        <w:t/>
       </w:r>
       <w:r>
         <w:rPr>

--- a/IMS/wwwroot/Report/BBNT.docx
+++ b/IMS/wwwroot/Report/BBNT.docx
@@ -416,7 +416,7 @@
           <w:rFonts w:ascii="Times New Roman" w:hAnsi="Times New Roman"/>
           <w:szCs w:val="26"/>
         </w:rPr>
-        <w:t>01100220</w:t>
+        <w:t>0923</w:t>
       </w:r>
     </w:p>
     <w:p>
@@ -454,7 +454,7 @@
           <w:rFonts w:ascii="Times New Roman" w:hAnsi="Times New Roman"/>
           <w:color w:val="FF0000"/>
         </w:rPr>
-        <w:t>20/12/2023</w:t>
+        <w:t>29/12/2023</w:t>
       </w:r>
       <w:r>
         <w:rPr>
@@ -541,7 +541,7 @@
           <w:b/>
           <w:bCs/>
         </w:rPr>
-        <w:t>CÔNG TY TNHH MỘT THÀNH VIÊN PHẦN MỀM CODLAH</w:t>
+        <w:t>NASHTECH</w:t>
       </w:r>
     </w:p>
     <w:p>
@@ -596,7 +596,7 @@
         <w:rPr>
           <w:rFonts w:ascii="Times New Roman" w:hAnsi="Times New Roman"/>
         </w:rPr>
-        <w:t>ĐINH HOÀNG LƯƠNG</w:t>
+        <w:t>Trần Cao Vỹ</w:t>
       </w:r>
       <w:r>
         <w:rPr>
@@ -636,7 +636,7 @@
         <w:rPr>
           <w:rFonts w:ascii="Times New Roman" w:hAnsi="Times New Roman"/>
         </w:rPr>
-        <w:t>Giám Đốc</w:t>
+        <w:t>CEO</w:t>
       </w:r>
     </w:p>
     <w:p>
@@ -689,7 +689,7 @@
           <w:rFonts w:ascii="Times New Roman" w:hAnsi="Times New Roman"/>
           <w:lang w:val="fr-FR"/>
         </w:rPr>
-        <w:t>256/9/25, Nguyễn Văn Cừ, Phường An Hòa, Quận Ninh Kiều, Thành phố Cần Thơ, Việt Nam</w:t>
+        <w:t>24/5 Wall street</w:t>
       </w:r>
     </w:p>
     <w:p>
@@ -734,7 +734,7 @@
         <w:rPr>
           <w:rFonts w:ascii="Times New Roman" w:hAnsi="Times New Roman"/>
         </w:rPr>
-        <w:t>08456175202</w:t>
+        <w:t>54109187197</w:t>
       </w:r>
     </w:p>
     <w:p>
@@ -800,7 +800,7 @@
         <w:rPr>
           <w:rFonts w:ascii="Times New Roman" w:hAnsi="Times New Roman"/>
         </w:rPr>
-        <w:t>String</w:t>
+        <w:t>Trần An</w:t>
       </w:r>
       <w:r>
         <w:rPr>
@@ -829,7 +829,7 @@
           <w:rFonts w:ascii="Times New Roman" w:hAnsi="Times New Roman"/>
           <w:lang w:val="vi-VN"/>
         </w:rPr>
-        <w:t xml:space="preserve"> String</w:t>
+        <w:t xml:space="preserve"> Nhân Viên Kinh Doanh</w:t>
       </w:r>
       <w:r>
         <w:rPr>
@@ -1225,7 +1225,7 @@
           <w:sz w:val="22"/>
           <w:szCs w:val="22"/>
         </w:rPr>
-        <w:t>string</w:t>
+        <w:t>Server Naptech</w:t>
       </w:r>
       <w:r>
         <w:rPr>
@@ -1247,7 +1247,7 @@
         <w:rPr>
           <w:rFonts w:ascii="Times New Roman" w:hAnsi="Times New Roman"/>
         </w:rPr>
-        <w:t>CPU: stringst</w:t>
+        <w:t>CPU: Intel® Xeon® E-2324G Processor 8M Cache, 3.10 GHz</w:t>
       </w:r>
       <w:r>
         <w:rPr>
@@ -1290,7 +1290,7 @@
         <w:rPr>
           <w:rFonts w:ascii="Times New Roman" w:hAnsi="Times New Roman"/>
         </w:rPr>
-        <w:t xml:space="preserve"> 1Gb</w:t>
+        <w:t xml:space="preserve"> 8GB DDR4 UDIMM ECC</w:t>
       </w:r>
       <w:r>
         <w:rPr>
@@ -1302,7 +1302,7 @@
         <w:rPr>
           <w:rFonts w:ascii="Times New Roman" w:hAnsi="Times New Roman"/>
         </w:rPr>
-        <w:t>Storage: 1Gb</w:t>
+        <w:t>Storage: 2TB 7.2K RPM SATA 6Gbps 512n 3.5</w:t>
       </w:r>
       <w:r>
         <w:rPr>
@@ -1366,7 +1366,7 @@
         <w:rPr>
           <w:rFonts w:ascii="Times New Roman" w:hAnsi="Times New Roman"/>
         </w:rPr>
-        <w:t>string</w:t>
+        <w:t>SN2023_Naptech</w:t>
       </w:r>
       <w:r>
         <w:rPr>
@@ -1522,7 +1522,7 @@
           <w:b/>
           <w:bCs/>
         </w:rPr>
-        <w:t>222.222.223.1</w:t>
+        <w:t>211.0.0.1</w:t>
       </w:r>
     </w:p>
     <w:p>
@@ -1999,7 +1999,7 @@
         <w:rPr>
           <w:rFonts w:ascii="Times New Roman" w:hAnsi="Times New Roman"/>
         </w:rPr>
-        <w:t xml:space="preserve"> string</w:t>
+        <w:t xml:space="preserve"> Nậng cấp</w:t>
       </w:r>
       <w:r>
         <w:rPr>

--- a/IMS/wwwroot/Report/BBNT.docx
+++ b/IMS/wwwroot/Report/BBNT.docx
@@ -454,7 +454,7 @@
           <w:rFonts w:ascii="Times New Roman" w:hAnsi="Times New Roman"/>
           <w:color w:val="FF0000"/>
         </w:rPr>
-        <w:t>29/12/2023</w:t>
+        <w:t>30/12/2023</w:t>
       </w:r>
       <w:r>
         <w:rPr>
@@ -800,7 +800,7 @@
         <w:rPr>
           <w:rFonts w:ascii="Times New Roman" w:hAnsi="Times New Roman"/>
         </w:rPr>
-        <w:t>Trần An</w:t>
+        <w:t>Linh Ngọc Trinh</w:t>
       </w:r>
       <w:r>
         <w:rPr>
@@ -829,7 +829,7 @@
           <w:rFonts w:ascii="Times New Roman" w:hAnsi="Times New Roman"/>
           <w:lang w:val="vi-VN"/>
         </w:rPr>
-        <w:t xml:space="preserve"> Nhân Viên Kinh Doanh</w:t>
+        <w:t xml:space="preserve"> Giám Đốc</w:t>
       </w:r>
       <w:r>
         <w:rPr>
@@ -1247,7 +1247,7 @@
         <w:rPr>
           <w:rFonts w:ascii="Times New Roman" w:hAnsi="Times New Roman"/>
         </w:rPr>
-        <w:t>CPU: Intel® Xeon® E-2324G Processor 8M Cache, 3.10 GHz</w:t>
+        <w:t>CPU: Intel i5-9350</w:t>
       </w:r>
       <w:r>
         <w:rPr>
@@ -1290,7 +1290,7 @@
         <w:rPr>
           <w:rFonts w:ascii="Times New Roman" w:hAnsi="Times New Roman"/>
         </w:rPr>
-        <w:t xml:space="preserve"> 8GB DDR4 UDIMM ECC</w:t>
+        <w:t xml:space="preserve"> DDRAM4 ECC 8GB UDIMM, 3200MT/s, Single Rank, x8 Data Width (1/6)</w:t>
       </w:r>
       <w:r>
         <w:rPr>
@@ -1657,7 +1657,7 @@
         <w:rPr>
           <w:rFonts w:ascii="Times New Roman" w:hAnsi="Times New Roman"/>
         </w:rPr>
-        <w:t/>
+        <w:t>211.0.0.6</w:t>
       </w:r>
       <w:r>
         <w:rPr>
@@ -1999,7 +1999,7 @@
         <w:rPr>
           <w:rFonts w:ascii="Times New Roman" w:hAnsi="Times New Roman"/>
         </w:rPr>
-        <w:t xml:space="preserve"> Nậng cấp</w:t>
+        <w:t xml:space="preserve"> Tốt</w:t>
       </w:r>
       <w:r>
         <w:rPr>

--- a/IMS/wwwroot/Report/BBNT.docx
+++ b/IMS/wwwroot/Report/BBNT.docx
@@ -800,7 +800,7 @@
         <w:rPr>
           <w:rFonts w:ascii="Times New Roman" w:hAnsi="Times New Roman"/>
         </w:rPr>
-        <w:t>Linh Ngọc Trinh</w:t>
+        <w:t>Lưu Hoàng Văn</w:t>
       </w:r>
       <w:r>
         <w:rPr>
@@ -829,7 +829,7 @@
           <w:rFonts w:ascii="Times New Roman" w:hAnsi="Times New Roman"/>
           <w:lang w:val="vi-VN"/>
         </w:rPr>
-        <w:t xml:space="preserve"> Giám Đốc</w:t>
+        <w:t xml:space="preserve"> Nhân Viên</w:t>
       </w:r>
       <w:r>
         <w:rPr>
